--- a/Business/Organization/Book Club/Rocket Manual for Amateurs.docx
+++ b/Business/Organization/Book Club/Rocket Manual for Amateurs.docx
@@ -1,6 +1,6 @@
 
 <file path=word/document.xml><?xml version="1.0" encoding="utf-8"?>
-<w:document xmlns:wpc="http://schemas.microsoft.com/office/word/2010/wordprocessingCanvas" xmlns:cx="http://schemas.microsoft.com/office/drawing/2014/chartex" xmlns:cx1="http://schemas.microsoft.com/office/drawing/2015/9/8/chartex" xmlns:cx2="http://schemas.microsoft.com/office/drawing/2015/10/21/chartex" xmlns:cx3="http://schemas.microsoft.com/office/drawing/2016/5/9/chartex" xmlns:cx4="http://schemas.microsoft.com/office/drawing/2016/5/10/chartex" xmlns:cx5="http://schemas.microsoft.com/office/drawing/2016/5/11/chartex" xmlns:cx6="http://schemas.microsoft.com/office/drawing/2016/5/12/chartex" xmlns:cx7="http://schemas.microsoft.com/office/drawing/2016/5/13/chartex" xmlns:cx8="http://schemas.microsoft.com/office/drawing/2016/5/14/chartex" xmlns:mc="http://schemas.openxmlformats.org/markup-compatibility/2006" xmlns:aink="http://schemas.microsoft.com/office/drawing/2016/ink" xmlns:am3d="http://schemas.microsoft.com/office/drawing/2017/model3d" xmlns:o="urn:schemas-microsoft-com:office:office" xmlns:r="http://schemas.openxmlformats.org/officeDocument/2006/relationships" xmlns:m="http://schemas.openxmlformats.org/officeDocument/2006/math" xmlns:v="urn:schemas-microsoft-com:vml" xmlns:wp14="http://schemas.microsoft.com/office/word/2010/wordprocessingDrawing" xmlns:wp="http://schemas.openxmlformats.org/drawingml/2006/wordprocessingDrawing" xmlns:w10="urn:schemas-microsoft-com:office:word" xmlns:w="http://schemas.openxmlformats.org/wordprocessingml/2006/main" xmlns:w14="http://schemas.microsoft.com/office/word/2010/wordml" xmlns:w15="http://schemas.microsoft.com/office/word/2012/wordml" xmlns:w16cid="http://schemas.microsoft.com/office/word/2016/wordml/cid" xmlns:w16se="http://schemas.microsoft.com/office/word/2015/wordml/symex" xmlns:wpg="http://schemas.microsoft.com/office/word/2010/wordprocessingGroup" xmlns:wpi="http://schemas.microsoft.com/office/word/2010/wordprocessingInk" xmlns:wne="http://schemas.microsoft.com/office/word/2006/wordml" xmlns:wps="http://schemas.microsoft.com/office/word/2010/wordprocessingShape" mc:Ignorable="w14 w15 w16se w16cid wp14">
+<w:document xmlns:wpc="http://schemas.microsoft.com/office/word/2010/wordprocessingCanvas" xmlns:cx="http://schemas.microsoft.com/office/drawing/2014/chartex" xmlns:cx1="http://schemas.microsoft.com/office/drawing/2015/9/8/chartex" xmlns:cx2="http://schemas.microsoft.com/office/drawing/2015/10/21/chartex" xmlns:cx3="http://schemas.microsoft.com/office/drawing/2016/5/9/chartex" xmlns:cx4="http://schemas.microsoft.com/office/drawing/2016/5/10/chartex" xmlns:cx5="http://schemas.microsoft.com/office/drawing/2016/5/11/chartex" xmlns:cx6="http://schemas.microsoft.com/office/drawing/2016/5/12/chartex" xmlns:cx7="http://schemas.microsoft.com/office/drawing/2016/5/13/chartex" xmlns:cx8="http://schemas.microsoft.com/office/drawing/2016/5/14/chartex" xmlns:mc="http://schemas.openxmlformats.org/markup-compatibility/2006" xmlns:aink="http://schemas.microsoft.com/office/drawing/2016/ink" xmlns:am3d="http://schemas.microsoft.com/office/drawing/2017/model3d" xmlns:o="urn:schemas-microsoft-com:office:office" xmlns:r="http://schemas.openxmlformats.org/officeDocument/2006/relationships" xmlns:m="http://schemas.openxmlformats.org/officeDocument/2006/math" xmlns:v="urn:schemas-microsoft-com:vml" xmlns:wp14="http://schemas.microsoft.com/office/word/2010/wordprocessingDrawing" xmlns:wp="http://schemas.openxmlformats.org/drawingml/2006/wordprocessingDrawing" xmlns:w10="urn:schemas-microsoft-com:office:word" xmlns:w="http://schemas.openxmlformats.org/wordprocessingml/2006/main" xmlns:w14="http://schemas.microsoft.com/office/word/2010/wordml" xmlns:w15="http://schemas.microsoft.com/office/word/2012/wordml" xmlns:w16cex="http://schemas.microsoft.com/office/word/2018/wordml/cex" xmlns:w16cid="http://schemas.microsoft.com/office/word/2016/wordml/cid" xmlns:w16="http://schemas.microsoft.com/office/word/2018/wordml" xmlns:w16se="http://schemas.microsoft.com/office/word/2015/wordml/symex" xmlns:wpg="http://schemas.microsoft.com/office/word/2010/wordprocessingGroup" xmlns:wpi="http://schemas.microsoft.com/office/word/2010/wordprocessingInk" xmlns:wne="http://schemas.microsoft.com/office/word/2006/wordml" xmlns:wps="http://schemas.microsoft.com/office/word/2010/wordprocessingShape" mc:Ignorable="w14 w15 w16se w16cid w16 w16cex wp14">
   <w:body>
     <w:p>
       <w:pPr>
@@ -346,32 +346,19 @@
         </w:numPr>
       </w:pPr>
       <w:r>
-        <w:t xml:space="preserve">Mechanical, electrical, pure science, radio </w:t>
-      </w:r>
-      <w:proofErr w:type="spellStart"/>
-      <w:r>
-        <w:t>etc</w:t>
-      </w:r>
-      <w:proofErr w:type="spellEnd"/>
-    </w:p>
-    <w:p>
-      <w:pPr>
-        <w:pStyle w:val="ListParagraph"/>
-        <w:numPr>
-          <w:ilvl w:val="1"/>
-          <w:numId w:val="3"/>
-        </w:numPr>
-      </w:pPr>
-      <w:r>
-        <w:t xml:space="preserve">As a group grows, there should be leads in each </w:t>
-      </w:r>
-      <w:proofErr w:type="gramStart"/>
-      <w:r>
-        <w:t>particular side</w:t>
-      </w:r>
-      <w:proofErr w:type="gramEnd"/>
-      <w:r>
-        <w:t xml:space="preserve"> of the rocket project to lead the people under, helps disperse knowledge and pull from the rest of the team in experience and time</w:t>
+        <w:t>Mechanical, electrical, pure science, radio etc</w:t>
+      </w:r>
+    </w:p>
+    <w:p>
+      <w:pPr>
+        <w:pStyle w:val="ListParagraph"/>
+        <w:numPr>
+          <w:ilvl w:val="1"/>
+          <w:numId w:val="3"/>
+        </w:numPr>
+      </w:pPr>
+      <w:r>
+        <w:t>As a group grows, there should be leads in each particular side of the rocket project to lead the people under, helps disperse knowledge and pull from the rest of the team in experience and time</w:t>
       </w:r>
     </w:p>
     <w:p>
@@ -518,35 +505,19 @@
         </w:numPr>
       </w:pPr>
       <w:r>
-        <w:t xml:space="preserve">We haven’t had a big win yet that caused this… but </w:t>
-      </w:r>
-      <w:proofErr w:type="spellStart"/>
-      <w:r>
-        <w:t>its</w:t>
-      </w:r>
-      <w:proofErr w:type="spellEnd"/>
-      <w:r>
-        <w:t xml:space="preserve"> coming</w:t>
-      </w:r>
-    </w:p>
-    <w:p>
-      <w:pPr>
-        <w:pStyle w:val="ListParagraph"/>
-        <w:numPr>
-          <w:ilvl w:val="1"/>
-          <w:numId w:val="3"/>
-        </w:numPr>
-      </w:pPr>
-      <w:r>
-        <w:t xml:space="preserve">Make friends with the reporters in the area… they need to be pulled and told about the progression of the </w:t>
-      </w:r>
-      <w:proofErr w:type="gramStart"/>
-      <w:r>
-        <w:t>club</w:t>
-      </w:r>
-      <w:proofErr w:type="gramEnd"/>
-      <w:r>
-        <w:t xml:space="preserve"> so they want to stay involved and writing when something bigger comes up</w:t>
+        <w:t>We haven’t had a big win yet that caused this… but its coming</w:t>
+      </w:r>
+    </w:p>
+    <w:p>
+      <w:pPr>
+        <w:pStyle w:val="ListParagraph"/>
+        <w:numPr>
+          <w:ilvl w:val="1"/>
+          <w:numId w:val="3"/>
+        </w:numPr>
+      </w:pPr>
+      <w:r>
+        <w:t>Make friends with the reporters in the area… they need to be pulled and told about the progression of the club so they want to stay involved and writing when something bigger comes up</w:t>
       </w:r>
     </w:p>
     <w:p>
@@ -618,15 +589,7 @@
         </w:numPr>
       </w:pPr>
       <w:r>
-        <w:t xml:space="preserve">A somewhat simple idea can turn into a pipe dream just a week later of </w:t>
-      </w:r>
-      <w:proofErr w:type="gramStart"/>
-      <w:r>
-        <w:t>thought..</w:t>
-      </w:r>
-      <w:proofErr w:type="gramEnd"/>
-      <w:r>
-        <w:t xml:space="preserve"> happens all the time</w:t>
+        <w:t>A somewhat simple idea can turn into a pipe dream just a week later of thought.. happens all the time</w:t>
       </w:r>
     </w:p>
     <w:p>
@@ -674,35 +637,19 @@
         </w:numPr>
       </w:pPr>
       <w:r>
-        <w:t xml:space="preserve">Must be a primary thing that every member </w:t>
-      </w:r>
-      <w:proofErr w:type="gramStart"/>
-      <w:r>
-        <w:t>practices</w:t>
-      </w:r>
-      <w:proofErr w:type="gramEnd"/>
-      <w:r>
-        <w:t xml:space="preserve"> and thinks about constantly</w:t>
-      </w:r>
-    </w:p>
-    <w:p>
-      <w:pPr>
-        <w:pStyle w:val="ListParagraph"/>
-        <w:numPr>
-          <w:ilvl w:val="1"/>
-          <w:numId w:val="3"/>
-        </w:numPr>
-      </w:pPr>
-      <w:r>
-        <w:t xml:space="preserve">A rocket propellant can be an explosive </w:t>
-      </w:r>
-      <w:proofErr w:type="gramStart"/>
-      <w:r>
-        <w:t>real</w:t>
-      </w:r>
-      <w:proofErr w:type="gramEnd"/>
-      <w:r>
-        <w:t xml:space="preserve"> quick…</w:t>
+        <w:t>Must be a primary thing that every member practices and thinks about constantly</w:t>
+      </w:r>
+    </w:p>
+    <w:p>
+      <w:pPr>
+        <w:pStyle w:val="ListParagraph"/>
+        <w:numPr>
+          <w:ilvl w:val="1"/>
+          <w:numId w:val="3"/>
+        </w:numPr>
+      </w:pPr>
+      <w:r>
+        <w:t>A rocket propellant can be an explosive real quick…</w:t>
       </w:r>
     </w:p>
     <w:p>
@@ -739,15 +686,7 @@
         </w:numPr>
       </w:pPr>
       <w:r>
-        <w:t xml:space="preserve">Most accidents happen when people are doing something they </w:t>
-      </w:r>
-      <w:proofErr w:type="gramStart"/>
-      <w:r>
-        <w:t>did  a</w:t>
-      </w:r>
-      <w:proofErr w:type="gramEnd"/>
-      <w:r>
-        <w:t xml:space="preserve"> thousand times and became to used to the action that they skip steps and draw blanks and don’t notice</w:t>
+        <w:t>Most accidents happen when people are doing something they did  a thousand times and became to used to the action that they skip steps and draw blanks and don’t notice</w:t>
       </w:r>
     </w:p>
     <w:p>
@@ -1047,35 +986,19 @@
         </w:numPr>
       </w:pPr>
       <w:r>
-        <w:t xml:space="preserve">Once you get to </w:t>
-      </w:r>
-      <w:proofErr w:type="spellStart"/>
-      <w:r>
-        <w:t>hotfire</w:t>
-      </w:r>
-      <w:proofErr w:type="spellEnd"/>
-      <w:r>
-        <w:t xml:space="preserve"> test and launches, must see the law. Work with the city.</w:t>
-      </w:r>
-    </w:p>
-    <w:p>
-      <w:pPr>
-        <w:pStyle w:val="ListParagraph"/>
-        <w:numPr>
-          <w:ilvl w:val="1"/>
-          <w:numId w:val="3"/>
-        </w:numPr>
-      </w:pPr>
-      <w:r>
-        <w:t xml:space="preserve">There are rules now for launching, but </w:t>
-      </w:r>
-      <w:proofErr w:type="spellStart"/>
-      <w:r>
-        <w:t>hotfires</w:t>
-      </w:r>
-      <w:proofErr w:type="spellEnd"/>
-      <w:r>
-        <w:t xml:space="preserve"> are really with your city and communicating with them</w:t>
+        <w:t>Once you get to hotfire test and launches, must see the law. Work with the city.</w:t>
+      </w:r>
+    </w:p>
+    <w:p>
+      <w:pPr>
+        <w:pStyle w:val="ListParagraph"/>
+        <w:numPr>
+          <w:ilvl w:val="1"/>
+          <w:numId w:val="3"/>
+        </w:numPr>
+      </w:pPr>
+      <w:r>
+        <w:t>There are rules now for launching, but hotfires are really with your city and communicating with them</w:t>
       </w:r>
     </w:p>
     <w:p>
@@ -1151,15 +1074,7 @@
         </w:numPr>
       </w:pPr>
       <w:r>
-        <w:t xml:space="preserve">The tech and materials needed to </w:t>
-      </w:r>
-      <w:proofErr w:type="gramStart"/>
-      <w:r>
-        <w:t>actually put</w:t>
-      </w:r>
-      <w:proofErr w:type="gramEnd"/>
-      <w:r>
-        <w:t xml:space="preserve"> it to use only came in the last 7 decades, which is why it began to be developed for more practical use as we evolved as human</w:t>
+        <w:t>The tech and materials needed to actually put it to use only came in the last 7 decades, which is why it began to be developed for more practical use as we evolved as human</w:t>
       </w:r>
     </w:p>
     <w:p>
@@ -1232,31 +1147,7 @@
         </w:numPr>
       </w:pPr>
       <w:r>
-        <w:t xml:space="preserve">If you lift someone that weight 200 </w:t>
-      </w:r>
-      <w:proofErr w:type="spellStart"/>
-      <w:r>
-        <w:t>lbs</w:t>
-      </w:r>
-      <w:proofErr w:type="spellEnd"/>
-      <w:r>
-        <w:t xml:space="preserve"> one foot above the ground, you are exerting </w:t>
-      </w:r>
-      <w:proofErr w:type="gramStart"/>
-      <w:r>
-        <w:t>200 foot</w:t>
-      </w:r>
-      <w:proofErr w:type="gramEnd"/>
-      <w:r>
-        <w:t xml:space="preserve"> </w:t>
-      </w:r>
-      <w:proofErr w:type="spellStart"/>
-      <w:r>
-        <w:t>lbs</w:t>
-      </w:r>
-      <w:proofErr w:type="spellEnd"/>
-      <w:r>
-        <w:t xml:space="preserve"> on the earth</w:t>
+        <w:t>If you lift someone that weight 200 lbs one foot above the ground, you are exerting 200 foot lbs on the earth</w:t>
       </w:r>
       <w:r>
         <w:t>. Earth should move, but is so heavy it isn’t measurable</w:t>
@@ -1391,13 +1282,8 @@
         </w:numPr>
       </w:pPr>
       <w:r>
-        <w:t xml:space="preserve">The nose </w:t>
-      </w:r>
-      <w:proofErr w:type="gramStart"/>
-      <w:r>
-        <w:t>cone</w:t>
-      </w:r>
-      <w:proofErr w:type="gramEnd"/>
+        <w:t>The nose cone</w:t>
+      </w:r>
     </w:p>
     <w:p>
       <w:pPr>
@@ -1649,38 +1535,20 @@
         </w:numPr>
       </w:pPr>
       <w:r>
-        <w:t xml:space="preserve">Attach them with machine screws with </w:t>
-      </w:r>
-      <w:proofErr w:type="spellStart"/>
-      <w:r>
-        <w:t>oring</w:t>
-      </w:r>
-      <w:proofErr w:type="spellEnd"/>
-    </w:p>
-    <w:p>
-      <w:pPr>
-        <w:pStyle w:val="ListParagraph"/>
-        <w:numPr>
-          <w:ilvl w:val="1"/>
-          <w:numId w:val="5"/>
-        </w:numPr>
-      </w:pPr>
-      <w:r>
-        <w:t xml:space="preserve">Can thread! Just got to be </w:t>
-      </w:r>
-      <w:proofErr w:type="gramStart"/>
-      <w:r>
-        <w:t>careful for</w:t>
-      </w:r>
-      <w:proofErr w:type="gramEnd"/>
-      <w:r>
-        <w:t xml:space="preserve"> preop prep </w:t>
-      </w:r>
-      <w:proofErr w:type="spellStart"/>
-      <w:r>
-        <w:t>etc</w:t>
-      </w:r>
-      <w:proofErr w:type="spellEnd"/>
+        <w:t>Attach them with machine screws with oring</w:t>
+      </w:r>
+    </w:p>
+    <w:p>
+      <w:pPr>
+        <w:pStyle w:val="ListParagraph"/>
+        <w:numPr>
+          <w:ilvl w:val="1"/>
+          <w:numId w:val="5"/>
+        </w:numPr>
+      </w:pPr>
+      <w:r>
+        <w:t>Can thread! Just got to be careful for preop prep etc</w:t>
+      </w:r>
     </w:p>
     <w:p>
       <w:pPr>
@@ -1727,33 +1595,20 @@
         </w:numPr>
       </w:pPr>
       <w:r>
-        <w:t xml:space="preserve">Bulkhead is for solid, injector acts as the top of a rocket engine that uses </w:t>
-      </w:r>
-      <w:proofErr w:type="gramStart"/>
-      <w:r>
-        <w:t>a</w:t>
-      </w:r>
-      <w:proofErr w:type="gramEnd"/>
-      <w:r>
-        <w:t xml:space="preserve"> oxidizer liquid</w:t>
-      </w:r>
-    </w:p>
-    <w:p>
-      <w:pPr>
-        <w:pStyle w:val="ListParagraph"/>
-        <w:numPr>
-          <w:ilvl w:val="1"/>
-          <w:numId w:val="5"/>
-        </w:numPr>
-      </w:pPr>
-      <w:r>
-        <w:t xml:space="preserve">Can be brazed instead of using </w:t>
-      </w:r>
-      <w:proofErr w:type="spellStart"/>
-      <w:r>
-        <w:t>oring</w:t>
-      </w:r>
-      <w:proofErr w:type="spellEnd"/>
+        <w:t>Bulkhead is for solid, injector acts as the top of a rocket engine that uses a oxidizer liquid</w:t>
+      </w:r>
+    </w:p>
+    <w:p>
+      <w:pPr>
+        <w:pStyle w:val="ListParagraph"/>
+        <w:numPr>
+          <w:ilvl w:val="1"/>
+          <w:numId w:val="5"/>
+        </w:numPr>
+      </w:pPr>
+      <w:r>
+        <w:t>Can be brazed instead of using oring</w:t>
+      </w:r>
     </w:p>
     <w:p>
       <w:pPr>
@@ -1815,15 +1670,7 @@
         <w:t xml:space="preserve">Fins </w:t>
       </w:r>
       <w:r>
-        <w:t xml:space="preserve">give stability to a rocket when you need to move the CP back more to get behind CG. More aero surface that adds pressure vectors on the </w:t>
-      </w:r>
-      <w:proofErr w:type="spellStart"/>
-      <w:r>
-        <w:t>under side</w:t>
-      </w:r>
-      <w:proofErr w:type="spellEnd"/>
-      <w:r>
-        <w:t xml:space="preserve"> of the rocket</w:t>
+        <w:t>give stability to a rocket when you need to move the CP back more to get behind CG. More aero surface that adds pressure vectors on the under side of the rocket</w:t>
       </w:r>
     </w:p>
     <w:p>
@@ -1958,6 +1805,1622 @@
           <w:numId w:val="6"/>
         </w:numPr>
       </w:pPr>
+      <w:r>
+        <w:t>Fuel is propellant</w:t>
+      </w:r>
+    </w:p>
+    <w:p>
+      <w:pPr>
+        <w:pStyle w:val="ListParagraph"/>
+        <w:numPr>
+          <w:ilvl w:val="1"/>
+          <w:numId w:val="6"/>
+        </w:numPr>
+      </w:pPr>
+      <w:r>
+        <w:t>There is a fuel (reducer)</w:t>
+      </w:r>
+    </w:p>
+    <w:p>
+      <w:pPr>
+        <w:pStyle w:val="ListParagraph"/>
+        <w:numPr>
+          <w:ilvl w:val="1"/>
+          <w:numId w:val="6"/>
+        </w:numPr>
+      </w:pPr>
+      <w:r>
+        <w:t>And an oxidizer</w:t>
+      </w:r>
+    </w:p>
+    <w:p>
+      <w:pPr>
+        <w:pStyle w:val="ListParagraph"/>
+        <w:numPr>
+          <w:ilvl w:val="1"/>
+          <w:numId w:val="6"/>
+        </w:numPr>
+      </w:pPr>
+      <w:r>
+        <w:t>Both must be present to support desired combustion</w:t>
+      </w:r>
+    </w:p>
+    <w:p>
+      <w:pPr>
+        <w:pStyle w:val="ListParagraph"/>
+        <w:numPr>
+          <w:ilvl w:val="0"/>
+          <w:numId w:val="6"/>
+        </w:numPr>
+      </w:pPr>
+      <w:r>
+        <w:t>Old school fuel ox is JPL-4 (high kero) and fuming nitric acid</w:t>
+      </w:r>
+    </w:p>
+    <w:p>
+      <w:pPr>
+        <w:pStyle w:val="ListParagraph"/>
+        <w:numPr>
+          <w:ilvl w:val="0"/>
+          <w:numId w:val="6"/>
+        </w:numPr>
+      </w:pPr>
+      <w:r>
+        <w:t>Liquids and solids</w:t>
+      </w:r>
+    </w:p>
+    <w:p>
+      <w:pPr>
+        <w:pStyle w:val="ListParagraph"/>
+        <w:numPr>
+          <w:ilvl w:val="1"/>
+          <w:numId w:val="6"/>
+        </w:numPr>
+      </w:pPr>
+      <w:r>
+        <w:t>Lol to saying that these are just the beginning, will invent better methods for getting off earth</w:t>
+      </w:r>
+    </w:p>
+    <w:p>
+      <w:pPr>
+        <w:pStyle w:val="ListParagraph"/>
+        <w:numPr>
+          <w:ilvl w:val="0"/>
+          <w:numId w:val="6"/>
+        </w:numPr>
+      </w:pPr>
+      <w:r>
+        <w:t>Some auto combust, some need help</w:t>
+      </w:r>
+    </w:p>
+    <w:p>
+      <w:pPr>
+        <w:pStyle w:val="ListParagraph"/>
+        <w:numPr>
+          <w:ilvl w:val="0"/>
+          <w:numId w:val="6"/>
+        </w:numPr>
+      </w:pPr>
+      <w:r>
+        <w:t>Mono prop is one liquid that pumps into the chamber and combusts with the help of ignition</w:t>
+      </w:r>
+    </w:p>
+    <w:p>
+      <w:pPr>
+        <w:pStyle w:val="ListParagraph"/>
+        <w:numPr>
+          <w:ilvl w:val="1"/>
+          <w:numId w:val="6"/>
+        </w:numPr>
+      </w:pPr>
+      <w:r>
+        <w:t>Minimizes the amount of plumbing and tanks</w:t>
+      </w:r>
+    </w:p>
+    <w:p>
+      <w:pPr>
+        <w:pStyle w:val="ListParagraph"/>
+        <w:numPr>
+          <w:ilvl w:val="0"/>
+          <w:numId w:val="6"/>
+        </w:numPr>
+      </w:pPr>
+      <w:r>
+        <w:lastRenderedPageBreak/>
+        <w:t>Single base and double base for solid</w:t>
+      </w:r>
+    </w:p>
+    <w:p>
+      <w:pPr>
+        <w:pStyle w:val="ListParagraph"/>
+        <w:numPr>
+          <w:ilvl w:val="1"/>
+          <w:numId w:val="6"/>
+        </w:numPr>
+      </w:pPr>
+      <w:r>
+        <w:t>Just has to deal with chemistry composition, not too important</w:t>
+      </w:r>
+    </w:p>
+    <w:p>
+      <w:pPr>
+        <w:pStyle w:val="ListParagraph"/>
+        <w:numPr>
+          <w:ilvl w:val="0"/>
+          <w:numId w:val="6"/>
+        </w:numPr>
+        <w:rPr>
+          <w:b/>
+          <w:bCs/>
+        </w:rPr>
+      </w:pPr>
+      <w:r>
+        <w:rPr>
+          <w:b/>
+          <w:bCs/>
+        </w:rPr>
+        <w:t>Liquids</w:t>
+      </w:r>
+    </w:p>
+    <w:p>
+      <w:pPr>
+        <w:pStyle w:val="ListParagraph"/>
+        <w:numPr>
+          <w:ilvl w:val="1"/>
+          <w:numId w:val="6"/>
+        </w:numPr>
+        <w:rPr>
+          <w:b/>
+          <w:bCs/>
+        </w:rPr>
+      </w:pPr>
+      <w:r>
+        <w:t>Liquid has an oxidizing agent, and a fuel from the hydrocarbon family</w:t>
+      </w:r>
+    </w:p>
+    <w:p>
+      <w:pPr>
+        <w:pStyle w:val="ListParagraph"/>
+        <w:numPr>
+          <w:ilvl w:val="2"/>
+          <w:numId w:val="6"/>
+        </w:numPr>
+        <w:rPr>
+          <w:b/>
+          <w:bCs/>
+        </w:rPr>
+      </w:pPr>
+      <w:r>
+        <w:t>Easily oxidizble for combustion</w:t>
+      </w:r>
+    </w:p>
+    <w:p>
+      <w:pPr>
+        <w:pStyle w:val="ListParagraph"/>
+        <w:numPr>
+          <w:ilvl w:val="1"/>
+          <w:numId w:val="6"/>
+        </w:numPr>
+        <w:rPr>
+          <w:b/>
+          <w:bCs/>
+        </w:rPr>
+      </w:pPr>
+      <w:r>
+        <w:t>The specific impulse details the ability of a prop combination to produce thrust and it is expressed in seconds</w:t>
+      </w:r>
+    </w:p>
+    <w:p>
+      <w:pPr>
+        <w:pStyle w:val="ListParagraph"/>
+        <w:numPr>
+          <w:ilvl w:val="2"/>
+          <w:numId w:val="6"/>
+        </w:numPr>
+        <w:rPr>
+          <w:b/>
+          <w:bCs/>
+        </w:rPr>
+      </w:pPr>
+      <w:r>
+        <w:t>The higher, the more efficient the fuel is to produce thrust</w:t>
+      </w:r>
+    </w:p>
+    <w:p>
+      <w:pPr>
+        <w:pStyle w:val="ListParagraph"/>
+        <w:numPr>
+          <w:ilvl w:val="2"/>
+          <w:numId w:val="6"/>
+        </w:numPr>
+        <w:rPr>
+          <w:b/>
+          <w:bCs/>
+        </w:rPr>
+      </w:pPr>
+      <w:r>
+        <w:t>Specific thrust sometimes is used for liquids to also factor in the amount of propellant getting pumped into the chamber</w:t>
+      </w:r>
+    </w:p>
+    <w:p>
+      <w:pPr>
+        <w:pStyle w:val="ListParagraph"/>
+        <w:numPr>
+          <w:ilvl w:val="1"/>
+          <w:numId w:val="6"/>
+        </w:numPr>
+        <w:rPr>
+          <w:b/>
+          <w:bCs/>
+        </w:rPr>
+      </w:pPr>
+      <w:r>
+        <w:t>Dangerous</w:t>
+      </w:r>
+    </w:p>
+    <w:p>
+      <w:pPr>
+        <w:pStyle w:val="ListParagraph"/>
+        <w:numPr>
+          <w:ilvl w:val="1"/>
+          <w:numId w:val="6"/>
+        </w:numPr>
+        <w:rPr>
+          <w:b/>
+          <w:bCs/>
+        </w:rPr>
+      </w:pPr>
+      <w:r>
+        <w:t>Expensive compared to solids</w:t>
+      </w:r>
+    </w:p>
+    <w:p>
+      <w:pPr>
+        <w:pStyle w:val="ListParagraph"/>
+        <w:numPr>
+          <w:ilvl w:val="1"/>
+          <w:numId w:val="6"/>
+        </w:numPr>
+        <w:rPr>
+          <w:b/>
+          <w:bCs/>
+        </w:rPr>
+      </w:pPr>
+      <w:r>
+        <w:t>Advantages</w:t>
+      </w:r>
+    </w:p>
+    <w:p>
+      <w:pPr>
+        <w:pStyle w:val="ListParagraph"/>
+        <w:numPr>
+          <w:ilvl w:val="2"/>
+          <w:numId w:val="6"/>
+        </w:numPr>
+        <w:rPr>
+          <w:b/>
+          <w:bCs/>
+        </w:rPr>
+      </w:pPr>
+      <w:r>
+        <w:t>High energy yield</w:t>
+      </w:r>
+    </w:p>
+    <w:p>
+      <w:pPr>
+        <w:pStyle w:val="ListParagraph"/>
+        <w:numPr>
+          <w:ilvl w:val="2"/>
+          <w:numId w:val="6"/>
+        </w:numPr>
+        <w:rPr>
+          <w:b/>
+          <w:bCs/>
+        </w:rPr>
+      </w:pPr>
+      <w:r>
+        <w:t>Available chemicals</w:t>
+      </w:r>
+    </w:p>
+    <w:p>
+      <w:pPr>
+        <w:pStyle w:val="ListParagraph"/>
+        <w:numPr>
+          <w:ilvl w:val="2"/>
+          <w:numId w:val="6"/>
+        </w:numPr>
+        <w:rPr>
+          <w:b/>
+          <w:bCs/>
+        </w:rPr>
+      </w:pPr>
+      <w:r>
+        <w:t>Combustion temp lower and less combustion pressure, helping with weight of motor</w:t>
+      </w:r>
+    </w:p>
+    <w:p>
+      <w:pPr>
+        <w:pStyle w:val="ListParagraph"/>
+        <w:numPr>
+          <w:ilvl w:val="2"/>
+          <w:numId w:val="6"/>
+        </w:numPr>
+        <w:rPr>
+          <w:b/>
+          <w:bCs/>
+        </w:rPr>
+      </w:pPr>
+      <w:r>
+        <w:t>Fuel flow can be controlled</w:t>
+      </w:r>
+    </w:p>
+    <w:p>
+      <w:pPr>
+        <w:pStyle w:val="ListParagraph"/>
+        <w:numPr>
+          <w:ilvl w:val="2"/>
+          <w:numId w:val="6"/>
+        </w:numPr>
+        <w:rPr>
+          <w:b/>
+          <w:bCs/>
+        </w:rPr>
+      </w:pPr>
+      <w:r>
+        <w:t>Not really affected from changes in temp pressure humidity</w:t>
+      </w:r>
+    </w:p>
+    <w:p>
+      <w:pPr>
+        <w:pStyle w:val="ListParagraph"/>
+        <w:numPr>
+          <w:ilvl w:val="1"/>
+          <w:numId w:val="6"/>
+        </w:numPr>
+        <w:rPr>
+          <w:b/>
+          <w:bCs/>
+        </w:rPr>
+      </w:pPr>
+      <w:r>
+        <w:t>Disadvantages</w:t>
+      </w:r>
+    </w:p>
+    <w:p>
+      <w:pPr>
+        <w:pStyle w:val="ListParagraph"/>
+        <w:numPr>
+          <w:ilvl w:val="2"/>
+          <w:numId w:val="6"/>
+        </w:numPr>
+        <w:rPr>
+          <w:b/>
+          <w:bCs/>
+        </w:rPr>
+      </w:pPr>
+      <w:r>
+        <w:t>Elaborate plumbing</w:t>
+      </w:r>
+    </w:p>
+    <w:p>
+      <w:pPr>
+        <w:pStyle w:val="ListParagraph"/>
+        <w:numPr>
+          <w:ilvl w:val="2"/>
+          <w:numId w:val="6"/>
+        </w:numPr>
+        <w:rPr>
+          <w:b/>
+          <w:bCs/>
+        </w:rPr>
+      </w:pPr>
+      <w:r>
+        <w:t>Dangerous</w:t>
+      </w:r>
+    </w:p>
+    <w:p>
+      <w:pPr>
+        <w:pStyle w:val="ListParagraph"/>
+        <w:numPr>
+          <w:ilvl w:val="2"/>
+          <w:numId w:val="6"/>
+        </w:numPr>
+        <w:rPr>
+          <w:b/>
+          <w:bCs/>
+        </w:rPr>
+      </w:pPr>
+      <w:r>
+        <w:t>Toxic</w:t>
+      </w:r>
+    </w:p>
+    <w:p>
+      <w:pPr>
+        <w:pStyle w:val="ListParagraph"/>
+        <w:numPr>
+          <w:ilvl w:val="2"/>
+          <w:numId w:val="6"/>
+        </w:numPr>
+        <w:rPr>
+          <w:b/>
+          <w:bCs/>
+        </w:rPr>
+      </w:pPr>
+      <w:r>
+        <w:t>Moving is hard, and fueling can be tricky</w:t>
+      </w:r>
+    </w:p>
+    <w:p>
+      <w:pPr>
+        <w:pStyle w:val="ListParagraph"/>
+        <w:numPr>
+          <w:ilvl w:val="2"/>
+          <w:numId w:val="6"/>
+        </w:numPr>
+        <w:rPr>
+          <w:b/>
+          <w:bCs/>
+        </w:rPr>
+      </w:pPr>
+      <w:r>
+        <w:t>Low density creates a bulk displacement</w:t>
+      </w:r>
+    </w:p>
+    <w:p>
+      <w:pPr>
+        <w:pStyle w:val="ListParagraph"/>
+        <w:numPr>
+          <w:ilvl w:val="1"/>
+          <w:numId w:val="6"/>
+        </w:numPr>
+        <w:rPr>
+          <w:b/>
+          <w:bCs/>
+        </w:rPr>
+      </w:pPr>
+      <w:r>
+        <w:t>Combustion performance</w:t>
+      </w:r>
+    </w:p>
+    <w:p>
+      <w:pPr>
+        <w:pStyle w:val="ListParagraph"/>
+        <w:numPr>
+          <w:ilvl w:val="2"/>
+          <w:numId w:val="6"/>
+        </w:numPr>
+        <w:rPr>
+          <w:b/>
+          <w:bCs/>
+        </w:rPr>
+      </w:pPr>
+      <w:r>
+        <w:t>Fed into motor under pressure</w:t>
+      </w:r>
+    </w:p>
+    <w:p>
+      <w:pPr>
+        <w:pStyle w:val="ListParagraph"/>
+        <w:numPr>
+          <w:ilvl w:val="2"/>
+          <w:numId w:val="6"/>
+        </w:numPr>
+        <w:rPr>
+          <w:b/>
+          <w:bCs/>
+        </w:rPr>
+      </w:pPr>
+      <w:r>
+        <w:t>Nitrogen and/or a solid pump used to increase pressure from storage tanks to motor</w:t>
+      </w:r>
+    </w:p>
+    <w:p>
+      <w:pPr>
+        <w:pStyle w:val="ListParagraph"/>
+        <w:numPr>
+          <w:ilvl w:val="2"/>
+          <w:numId w:val="6"/>
+        </w:numPr>
+        <w:rPr>
+          <w:b/>
+          <w:bCs/>
+        </w:rPr>
+      </w:pPr>
+      <w:r>
+        <w:t>Will learn more in the motor systems chapter</w:t>
+      </w:r>
+    </w:p>
+    <w:p>
+      <w:pPr>
+        <w:pStyle w:val="ListParagraph"/>
+        <w:numPr>
+          <w:ilvl w:val="2"/>
+          <w:numId w:val="6"/>
+        </w:numPr>
+        <w:rPr>
+          <w:b/>
+          <w:bCs/>
+        </w:rPr>
+      </w:pPr>
+      <w:r>
+        <w:t>Mono prop is the same methods</w:t>
+      </w:r>
+    </w:p>
+    <w:p>
+      <w:pPr>
+        <w:pStyle w:val="ListParagraph"/>
+        <w:numPr>
+          <w:ilvl w:val="2"/>
+          <w:numId w:val="6"/>
+        </w:numPr>
+        <w:rPr>
+          <w:b/>
+          <w:bCs/>
+        </w:rPr>
+      </w:pPr>
+      <w:r>
+        <w:t>Ignition timing very important!</w:t>
+      </w:r>
+    </w:p>
+    <w:p>
+      <w:pPr>
+        <w:pStyle w:val="ListParagraph"/>
+        <w:numPr>
+          <w:ilvl w:val="2"/>
+          <w:numId w:val="6"/>
+        </w:numPr>
+        <w:rPr>
+          <w:b/>
+          <w:bCs/>
+        </w:rPr>
+      </w:pPr>
+      <w:r>
+        <w:t>Entered into the chamber in helical pattern to help cool as well before combusting all of it</w:t>
+      </w:r>
+    </w:p>
+    <w:p>
+      <w:pPr>
+        <w:pStyle w:val="ListParagraph"/>
+        <w:numPr>
+          <w:ilvl w:val="2"/>
+          <w:numId w:val="6"/>
+        </w:numPr>
+        <w:rPr>
+          <w:b/>
+          <w:bCs/>
+        </w:rPr>
+      </w:pPr>
+      <w:r>
+        <w:t>Shock waves are very important, must design dampers to deal with this</w:t>
+      </w:r>
+    </w:p>
+    <w:p>
+      <w:pPr>
+        <w:pStyle w:val="ListParagraph"/>
+        <w:numPr>
+          <w:ilvl w:val="2"/>
+          <w:numId w:val="6"/>
+        </w:numPr>
+        <w:rPr>
+          <w:b/>
+          <w:bCs/>
+        </w:rPr>
+      </w:pPr>
+      <w:r>
+        <w:t>When temp and pressure builds, thrust is strong enough to lift the system</w:t>
+      </w:r>
+    </w:p>
+    <w:p>
+      <w:pPr>
+        <w:pStyle w:val="ListParagraph"/>
+        <w:numPr>
+          <w:ilvl w:val="2"/>
+          <w:numId w:val="6"/>
+        </w:numPr>
+        <w:rPr>
+          <w:b/>
+          <w:bCs/>
+        </w:rPr>
+      </w:pPr>
+      <w:r>
+        <w:t>How much thrust produced is tons of factors</w:t>
+      </w:r>
+    </w:p>
+    <w:p>
+      <w:pPr>
+        <w:pStyle w:val="ListParagraph"/>
+        <w:numPr>
+          <w:ilvl w:val="3"/>
+          <w:numId w:val="6"/>
+        </w:numPr>
+        <w:rPr>
+          <w:b/>
+          <w:bCs/>
+        </w:rPr>
+      </w:pPr>
+      <w:r>
+        <w:t>Injector, chamber, propellant, nozzle design</w:t>
+      </w:r>
+    </w:p>
+    <w:p>
+      <w:pPr>
+        <w:pStyle w:val="ListParagraph"/>
+        <w:numPr>
+          <w:ilvl w:val="2"/>
+          <w:numId w:val="6"/>
+        </w:numPr>
+        <w:rPr>
+          <w:b/>
+          <w:bCs/>
+        </w:rPr>
+      </w:pPr>
+      <w:r>
+        <w:t>Goal to accelerate the particles as fast as possible out of the nozzle</w:t>
+      </w:r>
+    </w:p>
+    <w:p>
+      <w:pPr>
+        <w:pStyle w:val="ListParagraph"/>
+        <w:numPr>
+          <w:ilvl w:val="2"/>
+          <w:numId w:val="6"/>
+        </w:numPr>
+        <w:rPr>
+          <w:b/>
+          <w:bCs/>
+        </w:rPr>
+      </w:pPr>
+      <w:r>
+        <w:t>The higher the temp in chamber, and lower molec weight (gaseous) the faster the particles will be moving</w:t>
+      </w:r>
+    </w:p>
+    <w:p>
+      <w:pPr>
+        <w:pStyle w:val="ListParagraph"/>
+        <w:numPr>
+          <w:ilvl w:val="2"/>
+          <w:numId w:val="6"/>
+        </w:numPr>
+        <w:rPr>
+          <w:b/>
+          <w:bCs/>
+        </w:rPr>
+      </w:pPr>
+      <w:r>
+        <w:t>Not possible in 60’s</w:t>
+      </w:r>
+      <w:r>
+        <w:t xml:space="preserve"> to model what will actually happen</w:t>
+      </w:r>
+    </w:p>
+    <w:p>
+      <w:pPr>
+        <w:pStyle w:val="ListParagraph"/>
+        <w:numPr>
+          <w:ilvl w:val="3"/>
+          <w:numId w:val="6"/>
+        </w:numPr>
+        <w:rPr>
+          <w:b/>
+          <w:bCs/>
+        </w:rPr>
+      </w:pPr>
+      <w:r>
+        <w:t>Possible now to do this, but stil cant model completely what actually will happen</w:t>
+      </w:r>
+    </w:p>
+    <w:p>
+      <w:pPr>
+        <w:pStyle w:val="ListParagraph"/>
+        <w:numPr>
+          <w:ilvl w:val="3"/>
+          <w:numId w:val="6"/>
+        </w:numPr>
+        <w:rPr>
+          <w:b/>
+          <w:bCs/>
+        </w:rPr>
+      </w:pPr>
+      <w:r>
+        <w:lastRenderedPageBreak/>
+        <w:t>Especially shock waves and best way to dampen</w:t>
+      </w:r>
+    </w:p>
+    <w:p>
+      <w:pPr>
+        <w:pStyle w:val="ListParagraph"/>
+        <w:numPr>
+          <w:ilvl w:val="2"/>
+          <w:numId w:val="6"/>
+        </w:numPr>
+        <w:rPr>
+          <w:b/>
+          <w:bCs/>
+        </w:rPr>
+      </w:pPr>
+      <w:r>
+        <w:t>The molec weight of the exhaust products is what is important</w:t>
+      </w:r>
+    </w:p>
+    <w:p>
+      <w:pPr>
+        <w:pStyle w:val="ListParagraph"/>
+        <w:numPr>
+          <w:ilvl w:val="3"/>
+          <w:numId w:val="6"/>
+        </w:numPr>
+        <w:rPr>
+          <w:b/>
+          <w:bCs/>
+        </w:rPr>
+      </w:pPr>
+      <w:r>
+        <w:t>Relationship lies with flame temp, molec weight and specific impulse exists</w:t>
+      </w:r>
+    </w:p>
+    <w:p>
+      <w:pPr>
+        <w:pStyle w:val="ListParagraph"/>
+        <w:numPr>
+          <w:ilvl w:val="2"/>
+          <w:numId w:val="6"/>
+        </w:numPr>
+        <w:rPr>
+          <w:b/>
+          <w:bCs/>
+        </w:rPr>
+      </w:pPr>
+      <w:r>
+        <w:t>Specific impulse with more fundamental constant is on page 62</w:t>
+      </w:r>
+    </w:p>
+    <w:p>
+      <w:pPr>
+        <w:pStyle w:val="ListParagraph"/>
+        <w:numPr>
+          <w:ilvl w:val="2"/>
+          <w:numId w:val="6"/>
+        </w:numPr>
+        <w:rPr>
+          <w:b/>
+          <w:bCs/>
+        </w:rPr>
+      </w:pPr>
+      <w:r>
+        <w:t>Another way is from measuring average exhaust velocity and normalizing to gravity</w:t>
+      </w:r>
+    </w:p>
+    <w:p>
+      <w:pPr>
+        <w:pStyle w:val="ListParagraph"/>
+        <w:numPr>
+          <w:ilvl w:val="2"/>
+          <w:numId w:val="6"/>
+        </w:numPr>
+        <w:rPr>
+          <w:b/>
+          <w:bCs/>
+        </w:rPr>
+      </w:pPr>
+      <w:r>
+        <w:t>Thrust is produced from the chamber to the nozzle exit, NOT AT THE NOZZLE EXIT</w:t>
+      </w:r>
+    </w:p>
+    <w:p>
+      <w:pPr>
+        <w:pStyle w:val="ListParagraph"/>
+        <w:numPr>
+          <w:ilvl w:val="2"/>
+          <w:numId w:val="6"/>
+        </w:numPr>
+        <w:rPr>
+          <w:b/>
+          <w:bCs/>
+        </w:rPr>
+      </w:pPr>
+      <w:r>
+        <w:t>Goal is to allow the gas to dissipate as fast as possible to atmospheric pressure</w:t>
+      </w:r>
+    </w:p>
+    <w:p>
+      <w:pPr>
+        <w:pStyle w:val="ListParagraph"/>
+        <w:numPr>
+          <w:ilvl w:val="3"/>
+          <w:numId w:val="6"/>
+        </w:numPr>
+        <w:rPr>
+          <w:b/>
+          <w:bCs/>
+        </w:rPr>
+      </w:pPr>
+      <w:r>
+        <w:t>Would create a back pressure if it doesn’t do this fast that would slow the rocket down</w:t>
+      </w:r>
+    </w:p>
+    <w:p>
+      <w:pPr>
+        <w:pStyle w:val="ListParagraph"/>
+        <w:numPr>
+          <w:ilvl w:val="2"/>
+          <w:numId w:val="6"/>
+        </w:numPr>
+        <w:rPr>
+          <w:b/>
+          <w:bCs/>
+        </w:rPr>
+      </w:pPr>
+      <w:r>
+        <w:t>it’s the difference of zero speed in chamber to a high speed which creates thrust. The change is what matters!!!</w:t>
+      </w:r>
+    </w:p>
+    <w:p>
+      <w:pPr>
+        <w:pStyle w:val="ListParagraph"/>
+        <w:numPr>
+          <w:ilvl w:val="2"/>
+          <w:numId w:val="6"/>
+        </w:numPr>
+        <w:rPr>
+          <w:b/>
+          <w:bCs/>
+        </w:rPr>
+      </w:pPr>
+      <w:r>
+        <w:t>Impulse is the measurement of the speed with which a given velocity is reached</w:t>
+      </w:r>
+    </w:p>
+    <w:p>
+      <w:pPr>
+        <w:pStyle w:val="ListParagraph"/>
+        <w:numPr>
+          <w:ilvl w:val="2"/>
+          <w:numId w:val="6"/>
+        </w:numPr>
+        <w:rPr>
+          <w:b/>
+          <w:bCs/>
+        </w:rPr>
+      </w:pPr>
+      <w:r>
+        <w:t>No such things as a safe oxidizer, all are bad for humans</w:t>
+      </w:r>
+    </w:p>
+    <w:p>
+      <w:pPr>
+        <w:pStyle w:val="ListParagraph"/>
+        <w:numPr>
+          <w:ilvl w:val="2"/>
+          <w:numId w:val="6"/>
+        </w:numPr>
+        <w:rPr>
+          <w:b/>
+          <w:bCs/>
+        </w:rPr>
+      </w:pPr>
+      <w:r>
+        <w:t>Some oxidizers boil at very low temps, they need to be kept at near vacuum and a relatively low temp to keep it from boiling off. That’s why rocket vent to maintain most liquid and continuously vent off the liquid to gas products to fill with more liquid</w:t>
+      </w:r>
+    </w:p>
+    <w:p>
+      <w:pPr>
+        <w:pStyle w:val="ListParagraph"/>
+        <w:numPr>
+          <w:ilvl w:val="2"/>
+          <w:numId w:val="6"/>
+        </w:numPr>
+        <w:rPr>
+          <w:b/>
+          <w:bCs/>
+        </w:rPr>
+      </w:pPr>
+      <w:r>
+        <w:t>A bunch of info on certain oxidizers used</w:t>
+      </w:r>
+    </w:p>
+    <w:p>
+      <w:pPr>
+        <w:pStyle w:val="ListParagraph"/>
+        <w:numPr>
+          <w:ilvl w:val="1"/>
+          <w:numId w:val="6"/>
+        </w:numPr>
+        <w:rPr>
+          <w:b/>
+          <w:bCs/>
+        </w:rPr>
+      </w:pPr>
+      <w:r>
+        <w:rPr>
+          <w:b/>
+          <w:bCs/>
+        </w:rPr>
+        <w:t>Solids</w:t>
+      </w:r>
+    </w:p>
+    <w:p>
+      <w:pPr>
+        <w:pStyle w:val="ListParagraph"/>
+        <w:numPr>
+          <w:ilvl w:val="2"/>
+          <w:numId w:val="6"/>
+        </w:numPr>
+        <w:rPr>
+          <w:b/>
+          <w:bCs/>
+        </w:rPr>
+      </w:pPr>
+      <w:r>
+        <w:t>Lower ratings of specific impulse but easier and better well kept, etc.</w:t>
+      </w:r>
+    </w:p>
+    <w:p>
+      <w:pPr>
+        <w:pStyle w:val="ListParagraph"/>
+        <w:numPr>
+          <w:ilvl w:val="2"/>
+          <w:numId w:val="6"/>
+        </w:numPr>
+        <w:rPr>
+          <w:b/>
+          <w:bCs/>
+        </w:rPr>
+      </w:pPr>
+      <w:r>
+        <w:t>Don’t experiment here.. use what is known and only if you have the facilities to do it</w:t>
+      </w:r>
+    </w:p>
+    <w:p>
+      <w:pPr>
+        <w:pStyle w:val="ListParagraph"/>
+        <w:numPr>
+          <w:ilvl w:val="2"/>
+          <w:numId w:val="6"/>
+        </w:numPr>
+        <w:rPr>
+          <w:b/>
+          <w:bCs/>
+        </w:rPr>
+      </w:pPr>
+      <w:r>
+        <w:rPr>
+          <w:b/>
+          <w:bCs/>
+        </w:rPr>
+        <w:t>Advantages</w:t>
+      </w:r>
+    </w:p>
+    <w:p>
+      <w:pPr>
+        <w:pStyle w:val="ListParagraph"/>
+        <w:numPr>
+          <w:ilvl w:val="3"/>
+          <w:numId w:val="6"/>
+        </w:numPr>
+        <w:rPr>
+          <w:b/>
+          <w:bCs/>
+        </w:rPr>
+      </w:pPr>
+      <w:r>
+        <w:t>Low toxic</w:t>
+      </w:r>
+    </w:p>
+    <w:p>
+      <w:pPr>
+        <w:pStyle w:val="ListParagraph"/>
+        <w:numPr>
+          <w:ilvl w:val="3"/>
+          <w:numId w:val="6"/>
+        </w:numPr>
+        <w:rPr>
+          <w:b/>
+          <w:bCs/>
+        </w:rPr>
+      </w:pPr>
+      <w:r>
+        <w:t>High density which saves space and weight in rocket airframe</w:t>
+      </w:r>
+    </w:p>
+    <w:p>
+      <w:pPr>
+        <w:pStyle w:val="ListParagraph"/>
+        <w:numPr>
+          <w:ilvl w:val="3"/>
+          <w:numId w:val="6"/>
+        </w:numPr>
+        <w:rPr>
+          <w:b/>
+          <w:bCs/>
+        </w:rPr>
+      </w:pPr>
+      <w:r>
+        <w:t>Ease of handling</w:t>
+      </w:r>
+    </w:p>
+    <w:p>
+      <w:pPr>
+        <w:pStyle w:val="ListParagraph"/>
+        <w:numPr>
+          <w:ilvl w:val="3"/>
+          <w:numId w:val="6"/>
+        </w:numPr>
+        <w:rPr>
+          <w:b/>
+          <w:bCs/>
+        </w:rPr>
+      </w:pPr>
+      <w:r>
+        <w:t>Lower cost</w:t>
+      </w:r>
+    </w:p>
+    <w:p>
+      <w:pPr>
+        <w:pStyle w:val="ListParagraph"/>
+        <w:numPr>
+          <w:ilvl w:val="3"/>
+          <w:numId w:val="6"/>
+        </w:numPr>
+        <w:rPr>
+          <w:b/>
+          <w:bCs/>
+        </w:rPr>
+      </w:pPr>
+      <w:r>
+        <w:t>Easier to ignite cause one spark can set it off, technically</w:t>
+      </w:r>
+    </w:p>
+    <w:p>
+      <w:pPr>
+        <w:pStyle w:val="ListParagraph"/>
+        <w:numPr>
+          <w:ilvl w:val="2"/>
+          <w:numId w:val="6"/>
+        </w:numPr>
+        <w:rPr>
+          <w:b/>
+          <w:bCs/>
+        </w:rPr>
+      </w:pPr>
+      <w:r>
+        <w:rPr>
+          <w:b/>
+          <w:bCs/>
+        </w:rPr>
+        <w:t>Disadvantages</w:t>
+      </w:r>
+    </w:p>
+    <w:p>
+      <w:pPr>
+        <w:pStyle w:val="ListParagraph"/>
+        <w:numPr>
+          <w:ilvl w:val="3"/>
+          <w:numId w:val="6"/>
+        </w:numPr>
+        <w:rPr>
+          <w:b/>
+          <w:bCs/>
+        </w:rPr>
+      </w:pPr>
+      <w:r>
+        <w:t>Lower performance</w:t>
+      </w:r>
+    </w:p>
+    <w:p>
+      <w:pPr>
+        <w:pStyle w:val="ListParagraph"/>
+        <w:numPr>
+          <w:ilvl w:val="3"/>
+          <w:numId w:val="6"/>
+        </w:numPr>
+        <w:rPr>
+          <w:b/>
+          <w:bCs/>
+        </w:rPr>
+      </w:pPr>
+      <w:r>
+        <w:t>Can decompose over time</w:t>
+      </w:r>
+    </w:p>
+    <w:p>
+      <w:pPr>
+        <w:pStyle w:val="ListParagraph"/>
+        <w:numPr>
+          <w:ilvl w:val="4"/>
+          <w:numId w:val="6"/>
+        </w:numPr>
+        <w:rPr>
+          <w:b/>
+          <w:bCs/>
+        </w:rPr>
+      </w:pPr>
+      <w:r>
+        <w:t>Liquids don’t really if stored well</w:t>
+      </w:r>
+    </w:p>
+    <w:p>
+      <w:pPr>
+        <w:pStyle w:val="ListParagraph"/>
+        <w:numPr>
+          <w:ilvl w:val="3"/>
+          <w:numId w:val="6"/>
+        </w:numPr>
+        <w:rPr>
+          <w:b/>
+          <w:bCs/>
+        </w:rPr>
+      </w:pPr>
+      <w:r>
+        <w:t>Cracking can occur when making, which can cause burst of combustion, hard to predict and design for</w:t>
+      </w:r>
+    </w:p>
+    <w:p>
+      <w:pPr>
+        <w:pStyle w:val="ListParagraph"/>
+        <w:numPr>
+          <w:ilvl w:val="2"/>
+          <w:numId w:val="6"/>
+        </w:numPr>
+        <w:rPr>
+          <w:b/>
+          <w:bCs/>
+        </w:rPr>
+      </w:pPr>
+      <w:r>
+        <w:rPr>
+          <w:b/>
+          <w:bCs/>
+        </w:rPr>
+        <w:t>Danger and Hazards</w:t>
+      </w:r>
+    </w:p>
+    <w:p>
+      <w:pPr>
+        <w:pStyle w:val="ListParagraph"/>
+        <w:numPr>
+          <w:ilvl w:val="3"/>
+          <w:numId w:val="6"/>
+        </w:numPr>
+        <w:rPr>
+          <w:b/>
+          <w:bCs/>
+        </w:rPr>
+      </w:pPr>
+      <w:r>
+        <w:t>Can blow up in your face</w:t>
+      </w:r>
+    </w:p>
+    <w:p>
+      <w:pPr>
+        <w:pStyle w:val="ListParagraph"/>
+        <w:numPr>
+          <w:ilvl w:val="3"/>
+          <w:numId w:val="6"/>
+        </w:numPr>
+        <w:rPr>
+          <w:b/>
+          <w:bCs/>
+        </w:rPr>
+      </w:pPr>
+      <w:r>
+        <w:t>Powder form solids can be violent… must be aware and carefully handle</w:t>
+      </w:r>
+    </w:p>
+    <w:p>
+      <w:pPr>
+        <w:pStyle w:val="ListParagraph"/>
+        <w:numPr>
+          <w:ilvl w:val="3"/>
+          <w:numId w:val="6"/>
+        </w:numPr>
+        <w:rPr>
+          <w:b/>
+          <w:bCs/>
+        </w:rPr>
+      </w:pPr>
+      <w:r>
+        <w:t>Some combust spontaneously when exposed to air…. Never use that shit</w:t>
+      </w:r>
+    </w:p>
+    <w:p>
+      <w:pPr>
+        <w:pStyle w:val="ListParagraph"/>
+        <w:numPr>
+          <w:ilvl w:val="2"/>
+          <w:numId w:val="6"/>
+        </w:numPr>
+        <w:rPr>
+          <w:b/>
+          <w:bCs/>
+        </w:rPr>
+      </w:pPr>
+      <w:r>
+        <w:rPr>
+          <w:b/>
+          <w:bCs/>
+        </w:rPr>
+        <w:t>Propellant grain shapes and methods of forming</w:t>
+      </w:r>
+    </w:p>
+    <w:p>
+      <w:pPr>
+        <w:pStyle w:val="ListParagraph"/>
+        <w:numPr>
+          <w:ilvl w:val="3"/>
+          <w:numId w:val="6"/>
+        </w:numPr>
+        <w:rPr>
+          <w:b/>
+          <w:bCs/>
+        </w:rPr>
+      </w:pPr>
+      <w:r>
+        <w:t>Cast or molded same size of combustion chamber</w:t>
+      </w:r>
+    </w:p>
+    <w:p>
+      <w:pPr>
+        <w:pStyle w:val="ListParagraph"/>
+        <w:numPr>
+          <w:ilvl w:val="3"/>
+          <w:numId w:val="6"/>
+        </w:numPr>
+        <w:rPr>
+          <w:b/>
+          <w:bCs/>
+        </w:rPr>
+      </w:pPr>
+      <w:r>
+        <w:lastRenderedPageBreak/>
+        <w:t>Molded into or onto an insert that then gets put into the chamber</w:t>
+      </w:r>
+    </w:p>
+    <w:p>
+      <w:pPr>
+        <w:pStyle w:val="ListParagraph"/>
+        <w:numPr>
+          <w:ilvl w:val="2"/>
+          <w:numId w:val="6"/>
+        </w:numPr>
+        <w:rPr>
+          <w:b/>
+          <w:bCs/>
+        </w:rPr>
+      </w:pPr>
+      <w:r>
+        <w:t>Restrict burning on certain sections of grains</w:t>
+      </w:r>
+    </w:p>
+    <w:p>
+      <w:pPr>
+        <w:pStyle w:val="ListParagraph"/>
+        <w:numPr>
+          <w:ilvl w:val="2"/>
+          <w:numId w:val="6"/>
+        </w:numPr>
+        <w:rPr>
+          <w:b/>
+          <w:bCs/>
+        </w:rPr>
+      </w:pPr>
+      <w:r>
+        <w:rPr>
+          <w:b/>
+          <w:bCs/>
+        </w:rPr>
+        <w:t>Burning rate</w:t>
+      </w:r>
+    </w:p>
+    <w:p>
+      <w:pPr>
+        <w:pStyle w:val="ListParagraph"/>
+        <w:numPr>
+          <w:ilvl w:val="3"/>
+          <w:numId w:val="6"/>
+        </w:numPr>
+        <w:rPr>
+          <w:b/>
+          <w:bCs/>
+        </w:rPr>
+      </w:pPr>
+      <w:r>
+        <w:t>Chamber pressure affects the burn rate</w:t>
+      </w:r>
+    </w:p>
+    <w:p>
+      <w:pPr>
+        <w:pStyle w:val="ListParagraph"/>
+        <w:numPr>
+          <w:ilvl w:val="3"/>
+          <w:numId w:val="6"/>
+        </w:numPr>
+        <w:rPr>
+          <w:b/>
+          <w:bCs/>
+        </w:rPr>
+      </w:pPr>
+      <w:r>
+        <w:t>Determined empirically from tests after test</w:t>
+      </w:r>
+    </w:p>
+    <w:p>
+      <w:pPr>
+        <w:pStyle w:val="ListParagraph"/>
+        <w:numPr>
+          <w:ilvl w:val="3"/>
+          <w:numId w:val="6"/>
+        </w:numPr>
+        <w:rPr>
+          <w:b/>
+          <w:bCs/>
+        </w:rPr>
+      </w:pPr>
+      <w:r>
+        <w:t>Burns perpendicular to the surface</w:t>
+      </w:r>
+    </w:p>
+    <w:p>
+      <w:pPr>
+        <w:pStyle w:val="ListParagraph"/>
+        <w:numPr>
+          <w:ilvl w:val="3"/>
+          <w:numId w:val="6"/>
+        </w:numPr>
+        <w:rPr>
+          <w:b/>
+          <w:bCs/>
+        </w:rPr>
+      </w:pPr>
+      <w:r>
+        <w:t>Many different grain types, each with a different thrust curve that will be produced</w:t>
+      </w:r>
+    </w:p>
+    <w:p>
+      <w:pPr>
+        <w:pStyle w:val="ListParagraph"/>
+        <w:numPr>
+          <w:ilvl w:val="3"/>
+          <w:numId w:val="6"/>
+        </w:numPr>
+        <w:rPr>
+          <w:b/>
+          <w:bCs/>
+        </w:rPr>
+      </w:pPr>
+      <w:r>
+        <w:t>Inch per second</w:t>
+      </w:r>
+    </w:p>
+    <w:p>
+      <w:pPr>
+        <w:pStyle w:val="ListParagraph"/>
+        <w:numPr>
+          <w:ilvl w:val="3"/>
+          <w:numId w:val="6"/>
+        </w:numPr>
+        <w:rPr>
+          <w:b/>
+          <w:bCs/>
+        </w:rPr>
+      </w:pPr>
+      <w:r>
+        <w:t>The larger the burning surface, the faster the burning rate will be</w:t>
+      </w:r>
+    </w:p>
+    <w:p>
+      <w:pPr>
+        <w:pStyle w:val="ListParagraph"/>
+        <w:numPr>
+          <w:ilvl w:val="4"/>
+          <w:numId w:val="6"/>
+        </w:numPr>
+        <w:rPr>
+          <w:b/>
+          <w:bCs/>
+        </w:rPr>
+      </w:pPr>
+      <w:r>
+        <w:t>because more heat and larger pressures produced</w:t>
+      </w:r>
+    </w:p>
+    <w:p>
+      <w:pPr>
+        <w:pStyle w:val="ListParagraph"/>
+        <w:numPr>
+          <w:ilvl w:val="3"/>
+          <w:numId w:val="6"/>
+        </w:numPr>
+        <w:rPr>
+          <w:b/>
+          <w:bCs/>
+        </w:rPr>
+      </w:pPr>
+      <w:r>
+        <w:t>Burning time is simple, linear inch / second compared to how many total linear inches it has</w:t>
+      </w:r>
+    </w:p>
+    <w:p>
+      <w:pPr>
+        <w:pStyle w:val="ListParagraph"/>
+        <w:numPr>
+          <w:ilvl w:val="2"/>
+          <w:numId w:val="6"/>
+        </w:numPr>
+        <w:rPr>
+          <w:b/>
+          <w:bCs/>
+        </w:rPr>
+      </w:pPr>
+      <w:r>
+        <w:t xml:space="preserve">Always take what has done before as rule of thumb, but when safe, experiment for yourself </w:t>
+      </w:r>
+      <w:r>
+        <w:t>if you want to learn more in depth on why</w:t>
+      </w:r>
+    </w:p>
+    <w:p>
+      <w:pPr>
+        <w:pStyle w:val="ListParagraph"/>
+        <w:numPr>
+          <w:ilvl w:val="2"/>
+          <w:numId w:val="6"/>
+        </w:numPr>
+        <w:rPr>
+          <w:b/>
+          <w:bCs/>
+        </w:rPr>
+      </w:pPr>
+      <w:r>
+        <w:t>Classic propellant is potassium nitrate and sugar!</w:t>
+      </w:r>
+    </w:p>
+    <w:p>
+      <w:pPr>
+        <w:pStyle w:val="ListParagraph"/>
+        <w:numPr>
+          <w:ilvl w:val="2"/>
+          <w:numId w:val="6"/>
+        </w:numPr>
+        <w:rPr>
+          <w:b/>
+          <w:bCs/>
+        </w:rPr>
+      </w:pPr>
+      <w:r>
+        <w:t>Zinc and sulfur are also used and can produce rocket that go up high enough for basically any rocketeer</w:t>
+      </w:r>
+    </w:p>
+    <w:p>
+      <w:pPr>
+        <w:pStyle w:val="ListParagraph"/>
+        <w:numPr>
+          <w:ilvl w:val="2"/>
+          <w:numId w:val="6"/>
+        </w:numPr>
+        <w:rPr>
+          <w:b/>
+          <w:bCs/>
+        </w:rPr>
+      </w:pPr>
+      <w:r>
+        <w:t>Density of packing can greatly change the burning rate of a powder grain</w:t>
+      </w:r>
+    </w:p>
+    <w:p>
+      <w:pPr>
+        <w:pStyle w:val="ListParagraph"/>
+        <w:numPr>
+          <w:ilvl w:val="2"/>
+          <w:numId w:val="6"/>
+        </w:numPr>
+        <w:rPr>
+          <w:b/>
+          <w:bCs/>
+        </w:rPr>
+      </w:pPr>
+      <w:r>
+        <w:t>Purity, particle size, density, amount of air present, conductivity of the chamber walls</w:t>
+      </w:r>
+    </w:p>
+    <w:p>
+      <w:pPr>
+        <w:pStyle w:val="ListParagraph"/>
+        <w:numPr>
+          <w:ilvl w:val="2"/>
+          <w:numId w:val="6"/>
+        </w:numPr>
+        <w:rPr>
+          <w:b/>
+          <w:bCs/>
+        </w:rPr>
+      </w:pPr>
+      <w:r>
+        <w:t>He used zinc and sulfur as a guide to prepare a mixture for an engine, with all the calculation, etc</w:t>
+      </w:r>
+    </w:p>
+    <w:p>
+      <w:pPr>
+        <w:pStyle w:val="ListParagraph"/>
+        <w:numPr>
+          <w:ilvl w:val="2"/>
+          <w:numId w:val="6"/>
+        </w:numPr>
+        <w:rPr>
+          <w:b/>
+          <w:bCs/>
+        </w:rPr>
+      </w:pPr>
+      <w:r>
+        <w:t>Talks about loading propellant into the chamber for casting</w:t>
+      </w:r>
+    </w:p>
+    <w:p>
+      <w:pPr>
+        <w:pStyle w:val="ListParagraph"/>
+        <w:numPr>
+          <w:ilvl w:val="2"/>
+          <w:numId w:val="6"/>
+        </w:numPr>
+        <w:rPr>
+          <w:b/>
+          <w:bCs/>
+        </w:rPr>
+      </w:pPr>
+      <w:r>
+        <w:t>Funnel, any end, mold</w:t>
+      </w:r>
+    </w:p>
+    <w:p>
+      <w:pPr>
+        <w:pStyle w:val="ListParagraph"/>
+        <w:numPr>
+          <w:ilvl w:val="2"/>
+          <w:numId w:val="6"/>
+        </w:numPr>
+        <w:rPr>
+          <w:b/>
+          <w:bCs/>
+        </w:rPr>
+      </w:pPr>
+      <w:r>
+        <w:t>Igniter should be inserted on the stand as solid are easy to ignite</w:t>
+      </w:r>
+    </w:p>
+    <w:p>
+      <w:pPr>
+        <w:pStyle w:val="ListParagraph"/>
+        <w:numPr>
+          <w:ilvl w:val="2"/>
+          <w:numId w:val="6"/>
+        </w:numPr>
+        <w:rPr>
+          <w:b/>
+          <w:bCs/>
+        </w:rPr>
+      </w:pPr>
+      <w:r>
+        <w:rPr>
+          <w:b/>
+          <w:bCs/>
+        </w:rPr>
+        <w:t>Safety</w:t>
+      </w:r>
+    </w:p>
+    <w:p>
+      <w:pPr>
+        <w:pStyle w:val="ListParagraph"/>
+        <w:numPr>
+          <w:ilvl w:val="3"/>
+          <w:numId w:val="6"/>
+        </w:numPr>
+        <w:rPr>
+          <w:b/>
+          <w:bCs/>
+        </w:rPr>
+      </w:pPr>
+      <w:r>
+        <w:t>Read this, but a lot of it is common sense!</w:t>
+      </w:r>
       <w:bookmarkStart w:id="0" w:name="_GoBack"/>
       <w:bookmarkEnd w:id="0"/>
     </w:p>
@@ -1972,7 +3435,7 @@
 </file>
 
 <file path=word/numbering.xml><?xml version="1.0" encoding="utf-8"?>
-<w:numbering xmlns:wpc="http://schemas.microsoft.com/office/word/2010/wordprocessingCanvas" xmlns:cx="http://schemas.microsoft.com/office/drawing/2014/chartex" xmlns:cx1="http://schemas.microsoft.com/office/drawing/2015/9/8/chartex" xmlns:cx2="http://schemas.microsoft.com/office/drawing/2015/10/21/chartex" xmlns:cx3="http://schemas.microsoft.com/office/drawing/2016/5/9/chartex" xmlns:cx4="http://schemas.microsoft.com/office/drawing/2016/5/10/chartex" xmlns:cx5="http://schemas.microsoft.com/office/drawing/2016/5/11/chartex" xmlns:cx6="http://schemas.microsoft.com/office/drawing/2016/5/12/chartex" xmlns:cx7="http://schemas.microsoft.com/office/drawing/2016/5/13/chartex" xmlns:cx8="http://schemas.microsoft.com/office/drawing/2016/5/14/chartex" xmlns:mc="http://schemas.openxmlformats.org/markup-compatibility/2006" xmlns:aink="http://schemas.microsoft.com/office/drawing/2016/ink" xmlns:am3d="http://schemas.microsoft.com/office/drawing/2017/model3d" xmlns:o="urn:schemas-microsoft-com:office:office" xmlns:r="http://schemas.openxmlformats.org/officeDocument/2006/relationships" xmlns:m="http://schemas.openxmlformats.org/officeDocument/2006/math" xmlns:v="urn:schemas-microsoft-com:vml" xmlns:wp14="http://schemas.microsoft.com/office/word/2010/wordprocessingDrawing" xmlns:wp="http://schemas.openxmlformats.org/drawingml/2006/wordprocessingDrawing" xmlns:w10="urn:schemas-microsoft-com:office:word" xmlns:w="http://schemas.openxmlformats.org/wordprocessingml/2006/main" xmlns:w14="http://schemas.microsoft.com/office/word/2010/wordml" xmlns:w15="http://schemas.microsoft.com/office/word/2012/wordml" xmlns:w16cid="http://schemas.microsoft.com/office/word/2016/wordml/cid" xmlns:w16se="http://schemas.microsoft.com/office/word/2015/wordml/symex" xmlns:wpg="http://schemas.microsoft.com/office/word/2010/wordprocessingGroup" xmlns:wpi="http://schemas.microsoft.com/office/word/2010/wordprocessingInk" xmlns:wne="http://schemas.microsoft.com/office/word/2006/wordml" xmlns:wps="http://schemas.microsoft.com/office/word/2010/wordprocessingShape" mc:Ignorable="w14 w15 w16se w16cid wp14">
+<w:numbering xmlns:wpc="http://schemas.microsoft.com/office/word/2010/wordprocessingCanvas" xmlns:cx="http://schemas.microsoft.com/office/drawing/2014/chartex" xmlns:cx1="http://schemas.microsoft.com/office/drawing/2015/9/8/chartex" xmlns:cx2="http://schemas.microsoft.com/office/drawing/2015/10/21/chartex" xmlns:cx3="http://schemas.microsoft.com/office/drawing/2016/5/9/chartex" xmlns:cx4="http://schemas.microsoft.com/office/drawing/2016/5/10/chartex" xmlns:cx5="http://schemas.microsoft.com/office/drawing/2016/5/11/chartex" xmlns:cx6="http://schemas.microsoft.com/office/drawing/2016/5/12/chartex" xmlns:cx7="http://schemas.microsoft.com/office/drawing/2016/5/13/chartex" xmlns:cx8="http://schemas.microsoft.com/office/drawing/2016/5/14/chartex" xmlns:mc="http://schemas.openxmlformats.org/markup-compatibility/2006" xmlns:aink="http://schemas.microsoft.com/office/drawing/2016/ink" xmlns:am3d="http://schemas.microsoft.com/office/drawing/2017/model3d" xmlns:o="urn:schemas-microsoft-com:office:office" xmlns:r="http://schemas.openxmlformats.org/officeDocument/2006/relationships" xmlns:m="http://schemas.openxmlformats.org/officeDocument/2006/math" xmlns:v="urn:schemas-microsoft-com:vml" xmlns:wp14="http://schemas.microsoft.com/office/word/2010/wordprocessingDrawing" xmlns:wp="http://schemas.openxmlformats.org/drawingml/2006/wordprocessingDrawing" xmlns:w10="urn:schemas-microsoft-com:office:word" xmlns:w="http://schemas.openxmlformats.org/wordprocessingml/2006/main" xmlns:w14="http://schemas.microsoft.com/office/word/2010/wordml" xmlns:w15="http://schemas.microsoft.com/office/word/2012/wordml" xmlns:w16cex="http://schemas.microsoft.com/office/word/2018/wordml/cex" xmlns:w16cid="http://schemas.microsoft.com/office/word/2016/wordml/cid" xmlns:w16="http://schemas.microsoft.com/office/word/2018/wordml" xmlns:w16se="http://schemas.microsoft.com/office/word/2015/wordml/symex" xmlns:wpg="http://schemas.microsoft.com/office/word/2010/wordprocessingGroup" xmlns:wpi="http://schemas.microsoft.com/office/word/2010/wordprocessingInk" xmlns:wne="http://schemas.microsoft.com/office/word/2006/wordml" xmlns:wps="http://schemas.microsoft.com/office/word/2010/wordprocessingShape" mc:Ignorable="w14 w15 w16se w16cid w16 w16cex wp14">
   <w:abstractNum w:abstractNumId="0" w15:restartNumberingAfterBreak="0">
     <w:nsid w:val="19743A34"/>
     <w:multiLevelType w:val="hybridMultilevel"/>
@@ -2425,7 +3888,7 @@
         <w:ind w:left="720" w:hanging="360"/>
       </w:pPr>
     </w:lvl>
-    <w:lvl w:ilvl="1" w:tplc="04090019" w:tentative="1">
+    <w:lvl w:ilvl="1" w:tplc="04090019">
       <w:start w:val="1"/>
       <w:numFmt w:val="lowerLetter"/>
       <w:lvlText w:val="%2."/>
@@ -2434,7 +3897,7 @@
         <w:ind w:left="1440" w:hanging="360"/>
       </w:pPr>
     </w:lvl>
-    <w:lvl w:ilvl="2" w:tplc="0409001B" w:tentative="1">
+    <w:lvl w:ilvl="2" w:tplc="0409001B">
       <w:start w:val="1"/>
       <w:numFmt w:val="lowerRoman"/>
       <w:lvlText w:val="%3."/>
@@ -2443,7 +3906,7 @@
         <w:ind w:left="2160" w:hanging="180"/>
       </w:pPr>
     </w:lvl>
-    <w:lvl w:ilvl="3" w:tplc="0409000F" w:tentative="1">
+    <w:lvl w:ilvl="3" w:tplc="0409000F">
       <w:start w:val="1"/>
       <w:numFmt w:val="decimal"/>
       <w:lvlText w:val="%4."/>
@@ -2452,7 +3915,7 @@
         <w:ind w:left="2880" w:hanging="360"/>
       </w:pPr>
     </w:lvl>
-    <w:lvl w:ilvl="4" w:tplc="04090019" w:tentative="1">
+    <w:lvl w:ilvl="4" w:tplc="04090019">
       <w:start w:val="1"/>
       <w:numFmt w:val="lowerLetter"/>
       <w:lvlText w:val="%5."/>
@@ -2520,7 +3983,7 @@
 </file>
 
 <file path=word/styles.xml><?xml version="1.0" encoding="utf-8"?>
-<w:styles xmlns:mc="http://schemas.openxmlformats.org/markup-compatibility/2006" xmlns:r="http://schemas.openxmlformats.org/officeDocument/2006/relationships" xmlns:w="http://schemas.openxmlformats.org/wordprocessingml/2006/main" xmlns:w14="http://schemas.microsoft.com/office/word/2010/wordml" xmlns:w15="http://schemas.microsoft.com/office/word/2012/wordml" xmlns:w16cid="http://schemas.microsoft.com/office/word/2016/wordml/cid" xmlns:w16se="http://schemas.microsoft.com/office/word/2015/wordml/symex" mc:Ignorable="w14 w15 w16se w16cid">
+<w:styles xmlns:mc="http://schemas.openxmlformats.org/markup-compatibility/2006" xmlns:r="http://schemas.openxmlformats.org/officeDocument/2006/relationships" xmlns:w="http://schemas.openxmlformats.org/wordprocessingml/2006/main" xmlns:w14="http://schemas.microsoft.com/office/word/2010/wordml" xmlns:w15="http://schemas.microsoft.com/office/word/2012/wordml" xmlns:w16cex="http://schemas.microsoft.com/office/word/2018/wordml/cex" xmlns:w16cid="http://schemas.microsoft.com/office/word/2016/wordml/cid" xmlns:w16="http://schemas.microsoft.com/office/word/2018/wordml" xmlns:w16se="http://schemas.microsoft.com/office/word/2015/wordml/symex" mc:Ignorable="w14 w15 w16se w16cid w16 w16cex">
   <w:docDefaults>
     <w:rPrDefault>
       <w:rPr>
@@ -2642,6 +4105,7 @@
     <w:lsdException w:name="HTML Sample" w:semiHidden="1" w:unhideWhenUsed="1"/>
     <w:lsdException w:name="HTML Typewriter" w:semiHidden="1" w:unhideWhenUsed="1"/>
     <w:lsdException w:name="HTML Variable" w:semiHidden="1" w:unhideWhenUsed="1"/>
+    <w:lsdException w:name="Normal Table" w:semiHidden="1" w:unhideWhenUsed="1"/>
     <w:lsdException w:name="annotation subject" w:semiHidden="1" w:unhideWhenUsed="1"/>
     <w:lsdException w:name="No List" w:semiHidden="1" w:unhideWhenUsed="1"/>
     <w:lsdException w:name="Outline List 1" w:semiHidden="1" w:unhideWhenUsed="1"/>
@@ -2688,8 +4152,10 @@
     <w:lsdException w:name="Table Subtle 2" w:semiHidden="1" w:unhideWhenUsed="1"/>
     <w:lsdException w:name="Table Web 1" w:semiHidden="1" w:unhideWhenUsed="1"/>
     <w:lsdException w:name="Table Web 2" w:semiHidden="1" w:unhideWhenUsed="1"/>
+    <w:lsdException w:name="Table Web 3" w:semiHidden="1" w:unhideWhenUsed="1"/>
     <w:lsdException w:name="Balloon Text" w:semiHidden="1" w:unhideWhenUsed="1"/>
     <w:lsdException w:name="Table Grid" w:uiPriority="39"/>
+    <w:lsdException w:name="Table Theme" w:semiHidden="1" w:unhideWhenUsed="1"/>
     <w:lsdException w:name="Placeholder Text" w:semiHidden="1"/>
     <w:lsdException w:name="No Spacing" w:uiPriority="1" w:qFormat="1"/>
     <w:lsdException w:name="Light Shading" w:uiPriority="60"/>

--- a/Business/Organization/Book Club/Rocket Manual for Amateurs.docx
+++ b/Business/Organization/Book Club/Rocket Manual for Amateurs.docx
@@ -74,7 +74,15 @@
         </w:numPr>
       </w:pPr>
       <w:r>
-        <w:t>A medical student dissects a hand for a final exam at a top medical school… could tell him that he would not learn anything that could not be found in texts. He is doing it physically as some thing must be learned by physically doing something, lifting out blood vessels and muscles to find something new for others</w:t>
+        <w:t xml:space="preserve">A medical student dissects a hand for a final exam at a top medical school… could tell him that he would not learn anything that could not be found in texts. He is doing it physically as </w:t>
+      </w:r>
+      <w:proofErr w:type="spellStart"/>
+      <w:r>
+        <w:t>some thing</w:t>
+      </w:r>
+      <w:proofErr w:type="spellEnd"/>
+      <w:r>
+        <w:t xml:space="preserve"> must be learned by physically doing something, lifting out blood vessels and muscles to find something new for others</w:t>
       </w:r>
     </w:p>
     <w:p>
@@ -346,19 +354,32 @@
         </w:numPr>
       </w:pPr>
       <w:r>
-        <w:t>Mechanical, electrical, pure science, radio etc</w:t>
-      </w:r>
-    </w:p>
-    <w:p>
-      <w:pPr>
-        <w:pStyle w:val="ListParagraph"/>
-        <w:numPr>
-          <w:ilvl w:val="1"/>
-          <w:numId w:val="3"/>
-        </w:numPr>
-      </w:pPr>
-      <w:r>
-        <w:t>As a group grows, there should be leads in each particular side of the rocket project to lead the people under, helps disperse knowledge and pull from the rest of the team in experience and time</w:t>
+        <w:t xml:space="preserve">Mechanical, electrical, pure science, radio </w:t>
+      </w:r>
+      <w:proofErr w:type="spellStart"/>
+      <w:r>
+        <w:t>etc</w:t>
+      </w:r>
+      <w:proofErr w:type="spellEnd"/>
+    </w:p>
+    <w:p>
+      <w:pPr>
+        <w:pStyle w:val="ListParagraph"/>
+        <w:numPr>
+          <w:ilvl w:val="1"/>
+          <w:numId w:val="3"/>
+        </w:numPr>
+      </w:pPr>
+      <w:r>
+        <w:t xml:space="preserve">As a group grows, there should be leads in each </w:t>
+      </w:r>
+      <w:proofErr w:type="gramStart"/>
+      <w:r>
+        <w:t>particular side</w:t>
+      </w:r>
+      <w:proofErr w:type="gramEnd"/>
+      <w:r>
+        <w:t xml:space="preserve"> of the rocket project to lead the people under, helps disperse knowledge and pull from the rest of the team in experience and time</w:t>
       </w:r>
     </w:p>
     <w:p>
@@ -505,19 +526,35 @@
         </w:numPr>
       </w:pPr>
       <w:r>
-        <w:t>We haven’t had a big win yet that caused this… but its coming</w:t>
-      </w:r>
-    </w:p>
-    <w:p>
-      <w:pPr>
-        <w:pStyle w:val="ListParagraph"/>
-        <w:numPr>
-          <w:ilvl w:val="1"/>
-          <w:numId w:val="3"/>
-        </w:numPr>
-      </w:pPr>
-      <w:r>
-        <w:t>Make friends with the reporters in the area… they need to be pulled and told about the progression of the club so they want to stay involved and writing when something bigger comes up</w:t>
+        <w:t xml:space="preserve">We haven’t had a big win yet that caused this… but </w:t>
+      </w:r>
+      <w:proofErr w:type="spellStart"/>
+      <w:r>
+        <w:t>its</w:t>
+      </w:r>
+      <w:proofErr w:type="spellEnd"/>
+      <w:r>
+        <w:t xml:space="preserve"> coming</w:t>
+      </w:r>
+    </w:p>
+    <w:p>
+      <w:pPr>
+        <w:pStyle w:val="ListParagraph"/>
+        <w:numPr>
+          <w:ilvl w:val="1"/>
+          <w:numId w:val="3"/>
+        </w:numPr>
+      </w:pPr>
+      <w:r>
+        <w:t xml:space="preserve">Make friends with the reporters in the area… they need to be pulled and told about the progression of the </w:t>
+      </w:r>
+      <w:proofErr w:type="gramStart"/>
+      <w:r>
+        <w:t>club</w:t>
+      </w:r>
+      <w:proofErr w:type="gramEnd"/>
+      <w:r>
+        <w:t xml:space="preserve"> so they want to stay involved and writing when something bigger comes up</w:t>
       </w:r>
     </w:p>
     <w:p>
@@ -589,7 +626,15 @@
         </w:numPr>
       </w:pPr>
       <w:r>
-        <w:t>A somewhat simple idea can turn into a pipe dream just a week later of thought.. happens all the time</w:t>
+        <w:t xml:space="preserve">A somewhat simple idea can turn into a pipe dream just a week later of </w:t>
+      </w:r>
+      <w:proofErr w:type="gramStart"/>
+      <w:r>
+        <w:t>thought..</w:t>
+      </w:r>
+      <w:proofErr w:type="gramEnd"/>
+      <w:r>
+        <w:t xml:space="preserve"> happens all the time</w:t>
       </w:r>
     </w:p>
     <w:p>
@@ -637,19 +682,35 @@
         </w:numPr>
       </w:pPr>
       <w:r>
-        <w:t>Must be a primary thing that every member practices and thinks about constantly</w:t>
-      </w:r>
-    </w:p>
-    <w:p>
-      <w:pPr>
-        <w:pStyle w:val="ListParagraph"/>
-        <w:numPr>
-          <w:ilvl w:val="1"/>
-          <w:numId w:val="3"/>
-        </w:numPr>
-      </w:pPr>
-      <w:r>
-        <w:t>A rocket propellant can be an explosive real quick…</w:t>
+        <w:t xml:space="preserve">Must be a primary thing that every member </w:t>
+      </w:r>
+      <w:proofErr w:type="gramStart"/>
+      <w:r>
+        <w:t>practices</w:t>
+      </w:r>
+      <w:proofErr w:type="gramEnd"/>
+      <w:r>
+        <w:t xml:space="preserve"> and thinks about constantly</w:t>
+      </w:r>
+    </w:p>
+    <w:p>
+      <w:pPr>
+        <w:pStyle w:val="ListParagraph"/>
+        <w:numPr>
+          <w:ilvl w:val="1"/>
+          <w:numId w:val="3"/>
+        </w:numPr>
+      </w:pPr>
+      <w:r>
+        <w:t xml:space="preserve">A rocket propellant can be an explosive </w:t>
+      </w:r>
+      <w:proofErr w:type="gramStart"/>
+      <w:r>
+        <w:t>real</w:t>
+      </w:r>
+      <w:proofErr w:type="gramEnd"/>
+      <w:r>
+        <w:t xml:space="preserve"> quick…</w:t>
       </w:r>
     </w:p>
     <w:p>
@@ -686,7 +747,31 @@
         </w:numPr>
       </w:pPr>
       <w:r>
-        <w:t>Most accidents happen when people are doing something they did  a thousand times and became to used to the action that they skip steps and draw blanks and don’t notice</w:t>
+        <w:t xml:space="preserve">Most accidents happen when people are doing something they </w:t>
+      </w:r>
+      <w:proofErr w:type="gramStart"/>
+      <w:r>
+        <w:t>did  a</w:t>
+      </w:r>
+      <w:proofErr w:type="gramEnd"/>
+      <w:r>
+        <w:t xml:space="preserve"> thousand times and became </w:t>
+      </w:r>
+      <w:proofErr w:type="spellStart"/>
+      <w:r>
+        <w:t>to</w:t>
+      </w:r>
+      <w:proofErr w:type="spellEnd"/>
+      <w:r>
+        <w:t xml:space="preserve"> </w:t>
+      </w:r>
+      <w:proofErr w:type="spellStart"/>
+      <w:r>
+        <w:t>used</w:t>
+      </w:r>
+      <w:proofErr w:type="spellEnd"/>
+      <w:r>
+        <w:t xml:space="preserve"> to the action that they skip steps and draw blanks and don’t notice</w:t>
       </w:r>
     </w:p>
     <w:p>
@@ -986,19 +1071,35 @@
         </w:numPr>
       </w:pPr>
       <w:r>
-        <w:t>Once you get to hotfire test and launches, must see the law. Work with the city.</w:t>
-      </w:r>
-    </w:p>
-    <w:p>
-      <w:pPr>
-        <w:pStyle w:val="ListParagraph"/>
-        <w:numPr>
-          <w:ilvl w:val="1"/>
-          <w:numId w:val="3"/>
-        </w:numPr>
-      </w:pPr>
-      <w:r>
-        <w:t>There are rules now for launching, but hotfires are really with your city and communicating with them</w:t>
+        <w:t xml:space="preserve">Once you get to </w:t>
+      </w:r>
+      <w:proofErr w:type="spellStart"/>
+      <w:r>
+        <w:t>hotfire</w:t>
+      </w:r>
+      <w:proofErr w:type="spellEnd"/>
+      <w:r>
+        <w:t xml:space="preserve"> test and launches, must see the law. Work with the city.</w:t>
+      </w:r>
+    </w:p>
+    <w:p>
+      <w:pPr>
+        <w:pStyle w:val="ListParagraph"/>
+        <w:numPr>
+          <w:ilvl w:val="1"/>
+          <w:numId w:val="3"/>
+        </w:numPr>
+      </w:pPr>
+      <w:r>
+        <w:t xml:space="preserve">There are rules now for launching, but </w:t>
+      </w:r>
+      <w:proofErr w:type="spellStart"/>
+      <w:r>
+        <w:t>hotfires</w:t>
+      </w:r>
+      <w:proofErr w:type="spellEnd"/>
+      <w:r>
+        <w:t xml:space="preserve"> are really with your city and communicating with them</w:t>
       </w:r>
     </w:p>
     <w:p>
@@ -1074,7 +1175,15 @@
         </w:numPr>
       </w:pPr>
       <w:r>
-        <w:t>The tech and materials needed to actually put it to use only came in the last 7 decades, which is why it began to be developed for more practical use as we evolved as human</w:t>
+        <w:t xml:space="preserve">The tech and materials needed to </w:t>
+      </w:r>
+      <w:proofErr w:type="gramStart"/>
+      <w:r>
+        <w:t>actually put</w:t>
+      </w:r>
+      <w:proofErr w:type="gramEnd"/>
+      <w:r>
+        <w:t xml:space="preserve"> it to use only came in the last 7 decades, which is why it began to be developed for more practical use as we evolved as human</w:t>
       </w:r>
     </w:p>
     <w:p>
@@ -1147,7 +1256,31 @@
         </w:numPr>
       </w:pPr>
       <w:r>
-        <w:t>If you lift someone that weight 200 lbs one foot above the ground, you are exerting 200 foot lbs on the earth</w:t>
+        <w:t xml:space="preserve">If you lift someone that weight 200 </w:t>
+      </w:r>
+      <w:proofErr w:type="spellStart"/>
+      <w:r>
+        <w:t>lbs</w:t>
+      </w:r>
+      <w:proofErr w:type="spellEnd"/>
+      <w:r>
+        <w:t xml:space="preserve"> one foot above the ground, you are exerting </w:t>
+      </w:r>
+      <w:proofErr w:type="gramStart"/>
+      <w:r>
+        <w:t>200 foot</w:t>
+      </w:r>
+      <w:proofErr w:type="gramEnd"/>
+      <w:r>
+        <w:t xml:space="preserve"> </w:t>
+      </w:r>
+      <w:proofErr w:type="spellStart"/>
+      <w:r>
+        <w:t>lbs</w:t>
+      </w:r>
+      <w:proofErr w:type="spellEnd"/>
+      <w:r>
+        <w:t xml:space="preserve"> on the earth</w:t>
       </w:r>
       <w:r>
         <w:t>. Earth should move, but is so heavy it isn’t measurable</w:t>
@@ -1282,8 +1415,13 @@
         </w:numPr>
       </w:pPr>
       <w:r>
-        <w:t>The nose cone</w:t>
-      </w:r>
+        <w:t xml:space="preserve">The nose </w:t>
+      </w:r>
+      <w:proofErr w:type="gramStart"/>
+      <w:r>
+        <w:t>cone</w:t>
+      </w:r>
+      <w:proofErr w:type="gramEnd"/>
     </w:p>
     <w:p>
       <w:pPr>
@@ -1535,20 +1673,38 @@
         </w:numPr>
       </w:pPr>
       <w:r>
-        <w:t>Attach them with machine screws with oring</w:t>
-      </w:r>
-    </w:p>
-    <w:p>
-      <w:pPr>
-        <w:pStyle w:val="ListParagraph"/>
-        <w:numPr>
-          <w:ilvl w:val="1"/>
-          <w:numId w:val="5"/>
-        </w:numPr>
-      </w:pPr>
-      <w:r>
-        <w:t>Can thread! Just got to be careful for preop prep etc</w:t>
-      </w:r>
+        <w:t xml:space="preserve">Attach them with machine screws with </w:t>
+      </w:r>
+      <w:proofErr w:type="spellStart"/>
+      <w:r>
+        <w:t>oring</w:t>
+      </w:r>
+      <w:proofErr w:type="spellEnd"/>
+    </w:p>
+    <w:p>
+      <w:pPr>
+        <w:pStyle w:val="ListParagraph"/>
+        <w:numPr>
+          <w:ilvl w:val="1"/>
+          <w:numId w:val="5"/>
+        </w:numPr>
+      </w:pPr>
+      <w:r>
+        <w:t xml:space="preserve">Can thread! Just got to be </w:t>
+      </w:r>
+      <w:proofErr w:type="gramStart"/>
+      <w:r>
+        <w:t>careful for</w:t>
+      </w:r>
+      <w:proofErr w:type="gramEnd"/>
+      <w:r>
+        <w:t xml:space="preserve"> preop prep </w:t>
+      </w:r>
+      <w:proofErr w:type="spellStart"/>
+      <w:r>
+        <w:t>etc</w:t>
+      </w:r>
+      <w:proofErr w:type="spellEnd"/>
     </w:p>
     <w:p>
       <w:pPr>
@@ -1595,20 +1751,33 @@
         </w:numPr>
       </w:pPr>
       <w:r>
-        <w:t>Bulkhead is for solid, injector acts as the top of a rocket engine that uses a oxidizer liquid</w:t>
-      </w:r>
-    </w:p>
-    <w:p>
-      <w:pPr>
-        <w:pStyle w:val="ListParagraph"/>
-        <w:numPr>
-          <w:ilvl w:val="1"/>
-          <w:numId w:val="5"/>
-        </w:numPr>
-      </w:pPr>
-      <w:r>
-        <w:t>Can be brazed instead of using oring</w:t>
-      </w:r>
+        <w:t xml:space="preserve">Bulkhead is for solid, injector acts as the top of a rocket engine that uses </w:t>
+      </w:r>
+      <w:proofErr w:type="gramStart"/>
+      <w:r>
+        <w:t>a</w:t>
+      </w:r>
+      <w:proofErr w:type="gramEnd"/>
+      <w:r>
+        <w:t xml:space="preserve"> oxidizer liquid</w:t>
+      </w:r>
+    </w:p>
+    <w:p>
+      <w:pPr>
+        <w:pStyle w:val="ListParagraph"/>
+        <w:numPr>
+          <w:ilvl w:val="1"/>
+          <w:numId w:val="5"/>
+        </w:numPr>
+      </w:pPr>
+      <w:r>
+        <w:t xml:space="preserve">Can be brazed instead of using </w:t>
+      </w:r>
+      <w:proofErr w:type="spellStart"/>
+      <w:r>
+        <w:t>oring</w:t>
+      </w:r>
+      <w:proofErr w:type="spellEnd"/>
     </w:p>
     <w:p>
       <w:pPr>
@@ -1670,7 +1839,15 @@
         <w:t xml:space="preserve">Fins </w:t>
       </w:r>
       <w:r>
-        <w:t>give stability to a rocket when you need to move the CP back more to get behind CG. More aero surface that adds pressure vectors on the under side of the rocket</w:t>
+        <w:t xml:space="preserve">give stability to a rocket when you need to move the CP back more to get behind CG. More aero surface that adds pressure vectors on the </w:t>
+      </w:r>
+      <w:proofErr w:type="spellStart"/>
+      <w:r>
+        <w:t>under side</w:t>
+      </w:r>
+      <w:proofErr w:type="spellEnd"/>
+      <w:r>
+        <w:t xml:space="preserve"> of the rocket</w:t>
       </w:r>
     </w:p>
     <w:p>
@@ -1854,7 +2031,15 @@
         </w:numPr>
       </w:pPr>
       <w:r>
-        <w:t>Old school fuel ox is JPL-4 (high kero) and fuming nitric acid</w:t>
+        <w:t xml:space="preserve">Old school fuel ox is JPL-4 (high </w:t>
+      </w:r>
+      <w:proofErr w:type="spellStart"/>
+      <w:r>
+        <w:t>kero</w:t>
+      </w:r>
+      <w:proofErr w:type="spellEnd"/>
+      <w:r>
+        <w:t>) and fuming nitric acid</w:t>
       </w:r>
     </w:p>
     <w:p>
@@ -1890,7 +2075,15 @@
         </w:numPr>
       </w:pPr>
       <w:r>
-        <w:t>Some auto combust, some need help</w:t>
+        <w:t xml:space="preserve">Some auto </w:t>
+      </w:r>
+      <w:proofErr w:type="gramStart"/>
+      <w:r>
+        <w:t>combust</w:t>
+      </w:r>
+      <w:proofErr w:type="gramEnd"/>
+      <w:r>
+        <w:t>, some need help</w:t>
       </w:r>
     </w:p>
     <w:p>
@@ -1939,7 +2132,15 @@
         </w:numPr>
       </w:pPr>
       <w:r>
-        <w:t>Just has to deal with chemistry composition, not too important</w:t>
+        <w:t xml:space="preserve">Just </w:t>
+      </w:r>
+      <w:proofErr w:type="gramStart"/>
+      <w:r>
+        <w:t>has to</w:t>
+      </w:r>
+      <w:proofErr w:type="gramEnd"/>
+      <w:r>
+        <w:t xml:space="preserve"> deal with chemistry composition, not too important</w:t>
       </w:r>
     </w:p>
     <w:p>
@@ -1991,7 +2192,15 @@
         </w:rPr>
       </w:pPr>
       <w:r>
-        <w:t>Easily oxidizble for combustion</w:t>
+        <w:t xml:space="preserve">Easily </w:t>
+      </w:r>
+      <w:proofErr w:type="spellStart"/>
+      <w:r>
+        <w:t>oxidizble</w:t>
+      </w:r>
+      <w:proofErr w:type="spellEnd"/>
+      <w:r>
+        <w:t xml:space="preserve"> for combustion</w:t>
       </w:r>
     </w:p>
     <w:p>
@@ -2374,8 +2583,13 @@
           <w:bCs/>
         </w:rPr>
       </w:pPr>
-      <w:r>
-        <w:t>Entered into the chamber in helical pattern to help cool as well before combusting all of it</w:t>
+      <w:proofErr w:type="gramStart"/>
+      <w:r>
+        <w:t>Entered into</w:t>
+      </w:r>
+      <w:proofErr w:type="gramEnd"/>
+      <w:r>
+        <w:t xml:space="preserve"> the chamber in helical pattern to help cool as well before combusting all of it</w:t>
       </w:r>
     </w:p>
     <w:p>
@@ -2423,8 +2637,13 @@
         </w:rPr>
       </w:pPr>
       <w:r>
-        <w:t>How much thrust produced is tons of factors</w:t>
-      </w:r>
+        <w:t xml:space="preserve">How much thrust produced is tons of </w:t>
+      </w:r>
+      <w:proofErr w:type="gramStart"/>
+      <w:r>
+        <w:t>factors</w:t>
+      </w:r>
+      <w:proofErr w:type="gramEnd"/>
     </w:p>
     <w:p>
       <w:pPr>
@@ -2471,7 +2690,15 @@
         </w:rPr>
       </w:pPr>
       <w:r>
-        <w:t>The higher the temp in chamber, and lower molec weight (gaseous) the faster the particles will be moving</w:t>
+        <w:t xml:space="preserve">The higher the temp in chamber, and lower </w:t>
+      </w:r>
+      <w:proofErr w:type="spellStart"/>
+      <w:r>
+        <w:t>molec</w:t>
+      </w:r>
+      <w:proofErr w:type="spellEnd"/>
+      <w:r>
+        <w:t xml:space="preserve"> weight (gaseous) the faster the particles will be moving</w:t>
       </w:r>
     </w:p>
     <w:p>
@@ -2506,7 +2733,23 @@
         </w:rPr>
       </w:pPr>
       <w:r>
-        <w:t>Possible now to do this, but stil cant model completely what actually will happen</w:t>
+        <w:t xml:space="preserve">Possible now to do this, but </w:t>
+      </w:r>
+      <w:proofErr w:type="spellStart"/>
+      <w:r>
+        <w:t>stil</w:t>
+      </w:r>
+      <w:proofErr w:type="spellEnd"/>
+      <w:r>
+        <w:t xml:space="preserve"> </w:t>
+      </w:r>
+      <w:proofErr w:type="gramStart"/>
+      <w:r>
+        <w:t>cant</w:t>
+      </w:r>
+      <w:proofErr w:type="gramEnd"/>
+      <w:r>
+        <w:t xml:space="preserve"> model completely what actually will happen</w:t>
       </w:r>
     </w:p>
     <w:p>
@@ -2539,7 +2782,15 @@
         </w:rPr>
       </w:pPr>
       <w:r>
-        <w:t>The molec weight of the exhaust products is what is important</w:t>
+        <w:t xml:space="preserve">The </w:t>
+      </w:r>
+      <w:proofErr w:type="spellStart"/>
+      <w:r>
+        <w:t>molec</w:t>
+      </w:r>
+      <w:proofErr w:type="spellEnd"/>
+      <w:r>
+        <w:t xml:space="preserve"> weight of the exhaust products is what is important</w:t>
       </w:r>
     </w:p>
     <w:p>
@@ -2555,7 +2806,15 @@
         </w:rPr>
       </w:pPr>
       <w:r>
-        <w:t>Relationship lies with flame temp, molec weight and specific impulse exists</w:t>
+        <w:t xml:space="preserve">Relationship lies with flame temp, </w:t>
+      </w:r>
+      <w:proofErr w:type="spellStart"/>
+      <w:r>
+        <w:t>molec</w:t>
+      </w:r>
+      <w:proofErr w:type="spellEnd"/>
+      <w:r>
+        <w:t xml:space="preserve"> weight and specific impulse exists</w:t>
       </w:r>
     </w:p>
     <w:p>
@@ -2767,7 +3026,15 @@
         </w:rPr>
       </w:pPr>
       <w:r>
-        <w:t>Don’t experiment here.. use what is known and only if you have the facilities to do it</w:t>
+        <w:t xml:space="preserve">Don’t experiment </w:t>
+      </w:r>
+      <w:proofErr w:type="gramStart"/>
+      <w:r>
+        <w:t>here..</w:t>
+      </w:r>
+      <w:proofErr w:type="gramEnd"/>
+      <w:r>
+        <w:t xml:space="preserve"> use what is known and only if you have the facilities to do it</w:t>
       </w:r>
     </w:p>
     <w:p>
@@ -2867,7 +3134,15 @@
         </w:rPr>
       </w:pPr>
       <w:r>
-        <w:t>Easier to ignite cause one spark can set it off, technically</w:t>
+        <w:t xml:space="preserve">Easier to ignite </w:t>
+      </w:r>
+      <w:proofErr w:type="gramStart"/>
+      <w:r>
+        <w:t>cause</w:t>
+      </w:r>
+      <w:proofErr w:type="gramEnd"/>
+      <w:r>
+        <w:t xml:space="preserve"> one spark can set it off, technically</w:t>
       </w:r>
     </w:p>
     <w:p>
@@ -3335,8 +3610,13 @@
         </w:rPr>
       </w:pPr>
       <w:r>
-        <w:t>He used zinc and sulfur as a guide to prepare a mixture for an engine, with all the calculation, etc</w:t>
-      </w:r>
+        <w:t xml:space="preserve">He used zinc and sulfur as a guide to prepare a mixture for an engine, with all the calculation, </w:t>
+      </w:r>
+      <w:proofErr w:type="spellStart"/>
+      <w:r>
+        <w:t>etc</w:t>
+      </w:r>
+      <w:proofErr w:type="spellEnd"/>
     </w:p>
     <w:p>
       <w:pPr>
@@ -3421,6 +3701,844 @@
       <w:r>
         <w:t>Read this, but a lot of it is common sense!</w:t>
       </w:r>
+    </w:p>
+    <w:p>
+      <w:pPr>
+        <w:rPr>
+          <w:b/>
+          <w:bCs/>
+        </w:rPr>
+      </w:pPr>
+    </w:p>
+    <w:p>
+      <w:pPr>
+        <w:rPr>
+          <w:b/>
+          <w:bCs/>
+        </w:rPr>
+      </w:pPr>
+      <w:r>
+        <w:rPr>
+          <w:b/>
+          <w:bCs/>
+        </w:rPr>
+        <w:br w:type="column"/>
+      </w:r>
+      <w:r>
+        <w:rPr>
+          <w:b/>
+          <w:bCs/>
+        </w:rPr>
+        <w:lastRenderedPageBreak/>
+        <w:t>Chapter 4 – Rocket Motor Systems</w:t>
+      </w:r>
+    </w:p>
+    <w:p>
+      <w:pPr>
+        <w:pStyle w:val="ListParagraph"/>
+        <w:numPr>
+          <w:ilvl w:val="0"/>
+          <w:numId w:val="7"/>
+        </w:numPr>
+        <w:rPr>
+          <w:b/>
+          <w:bCs/>
+        </w:rPr>
+      </w:pPr>
+      <w:r>
+        <w:t>Principals of Propulsion</w:t>
+      </w:r>
+    </w:p>
+    <w:p>
+      <w:pPr>
+        <w:pStyle w:val="ListParagraph"/>
+        <w:numPr>
+          <w:ilvl w:val="1"/>
+          <w:numId w:val="7"/>
+        </w:numPr>
+        <w:rPr>
+          <w:b/>
+          <w:bCs/>
+        </w:rPr>
+      </w:pPr>
+      <w:r>
+        <w:t>Rule of thumb calculation argument… good sometimes but bad practice in advanced topics for sure</w:t>
+      </w:r>
+    </w:p>
+    <w:p>
+      <w:pPr>
+        <w:pStyle w:val="ListParagraph"/>
+        <w:numPr>
+          <w:ilvl w:val="1"/>
+          <w:numId w:val="7"/>
+        </w:numPr>
+        <w:rPr>
+          <w:b/>
+          <w:bCs/>
+        </w:rPr>
+      </w:pPr>
+      <w:r>
+        <w:t>Propulsive force is from the rapid expansion of the gases which is produced with the propellant burning</w:t>
+      </w:r>
+    </w:p>
+    <w:p>
+      <w:pPr>
+        <w:pStyle w:val="ListParagraph"/>
+        <w:numPr>
+          <w:ilvl w:val="1"/>
+          <w:numId w:val="7"/>
+        </w:numPr>
+        <w:rPr>
+          <w:b/>
+          <w:bCs/>
+        </w:rPr>
+      </w:pPr>
+      <w:r>
+        <w:t xml:space="preserve">More efficient in space is there is no push back, it </w:t>
+      </w:r>
+      <w:proofErr w:type="gramStart"/>
+      <w:r>
+        <w:t>actually makes</w:t>
+      </w:r>
+      <w:proofErr w:type="gramEnd"/>
+      <w:r>
+        <w:t xml:space="preserve"> it worst to a rocket engine and performance of a rocket</w:t>
+      </w:r>
+    </w:p>
+    <w:p>
+      <w:pPr>
+        <w:pStyle w:val="ListParagraph"/>
+        <w:numPr>
+          <w:ilvl w:val="1"/>
+          <w:numId w:val="7"/>
+        </w:numPr>
+        <w:rPr>
+          <w:b/>
+          <w:bCs/>
+        </w:rPr>
+      </w:pPr>
+      <w:r>
+        <w:t>Every action there is an equal and opposite reaction</w:t>
+      </w:r>
+    </w:p>
+    <w:p>
+      <w:pPr>
+        <w:pStyle w:val="ListParagraph"/>
+        <w:numPr>
+          <w:ilvl w:val="1"/>
+          <w:numId w:val="7"/>
+        </w:numPr>
+        <w:rPr>
+          <w:b/>
+          <w:bCs/>
+        </w:rPr>
+      </w:pPr>
+      <w:r>
+        <w:t>The 1atm is hitting the propellant pressure, back pressure slowing it down</w:t>
+      </w:r>
+    </w:p>
+    <w:p>
+      <w:pPr>
+        <w:pStyle w:val="ListParagraph"/>
+        <w:numPr>
+          <w:ilvl w:val="1"/>
+          <w:numId w:val="7"/>
+        </w:numPr>
+        <w:rPr>
+          <w:b/>
+          <w:bCs/>
+        </w:rPr>
+      </w:pPr>
+      <w:r>
+        <w:t>Referred to as ambient pressure</w:t>
+      </w:r>
+    </w:p>
+    <w:p>
+      <w:pPr>
+        <w:pStyle w:val="ListParagraph"/>
+        <w:numPr>
+          <w:ilvl w:val="1"/>
+          <w:numId w:val="7"/>
+        </w:numPr>
+        <w:rPr>
+          <w:b/>
+          <w:bCs/>
+        </w:rPr>
+      </w:pPr>
+      <w:r>
+        <w:t>Objective of a good motor design</w:t>
+      </w:r>
+    </w:p>
+    <w:p>
+      <w:pPr>
+        <w:pStyle w:val="ListParagraph"/>
+        <w:numPr>
+          <w:ilvl w:val="2"/>
+          <w:numId w:val="7"/>
+        </w:numPr>
+        <w:rPr>
+          <w:b/>
+          <w:bCs/>
+        </w:rPr>
+      </w:pPr>
+      <w:r>
+        <w:t>Burn for maximum amount of gases and highest pressure</w:t>
+      </w:r>
+    </w:p>
+    <w:p>
+      <w:pPr>
+        <w:pStyle w:val="ListParagraph"/>
+        <w:numPr>
+          <w:ilvl w:val="2"/>
+          <w:numId w:val="7"/>
+        </w:numPr>
+        <w:rPr>
+          <w:b/>
+          <w:bCs/>
+        </w:rPr>
+      </w:pPr>
+      <w:r>
+        <w:t>Enable them to flow out opposite of desired direction of motion and with least obstruction</w:t>
+      </w:r>
+    </w:p>
+    <w:p>
+      <w:pPr>
+        <w:pStyle w:val="ListParagraph"/>
+        <w:numPr>
+          <w:ilvl w:val="1"/>
+          <w:numId w:val="7"/>
+        </w:numPr>
+        <w:rPr>
+          <w:b/>
+          <w:bCs/>
+        </w:rPr>
+      </w:pPr>
+      <w:r>
+        <w:t xml:space="preserve">The speed of which a gas </w:t>
+      </w:r>
+      <w:proofErr w:type="gramStart"/>
+      <w:r>
+        <w:t>get</w:t>
+      </w:r>
+      <w:proofErr w:type="gramEnd"/>
+      <w:r>
+        <w:t xml:space="preserve"> to max velocity is what is important</w:t>
+      </w:r>
+    </w:p>
+    <w:p>
+      <w:pPr>
+        <w:pStyle w:val="ListParagraph"/>
+        <w:numPr>
+          <w:ilvl w:val="1"/>
+          <w:numId w:val="7"/>
+        </w:numPr>
+        <w:rPr>
+          <w:b/>
+          <w:bCs/>
+        </w:rPr>
+      </w:pPr>
+      <w:r>
+        <w:t>Nozzle converging and diverging sections</w:t>
+      </w:r>
+    </w:p>
+    <w:p>
+      <w:pPr>
+        <w:pStyle w:val="ListParagraph"/>
+        <w:numPr>
+          <w:ilvl w:val="2"/>
+          <w:numId w:val="7"/>
+        </w:numPr>
+        <w:rPr>
+          <w:b/>
+          <w:bCs/>
+        </w:rPr>
+      </w:pPr>
+      <w:r>
+        <w:t>De Laval, as tube decreases, gets faster, and reached min diameter at the throat</w:t>
+      </w:r>
+    </w:p>
+    <w:p>
+      <w:pPr>
+        <w:pStyle w:val="ListParagraph"/>
+        <w:numPr>
+          <w:ilvl w:val="2"/>
+          <w:numId w:val="7"/>
+        </w:numPr>
+        <w:rPr>
+          <w:b/>
+          <w:bCs/>
+        </w:rPr>
+      </w:pPr>
+      <w:r>
+        <w:t>Increase speed as they reach the sonic velocity</w:t>
+      </w:r>
+    </w:p>
+    <w:p>
+      <w:pPr>
+        <w:pStyle w:val="ListParagraph"/>
+        <w:numPr>
+          <w:ilvl w:val="2"/>
+          <w:numId w:val="7"/>
+        </w:numPr>
+        <w:rPr>
+          <w:b/>
+          <w:bCs/>
+        </w:rPr>
+      </w:pPr>
+      <w:r>
+        <w:t>Hose analogy</w:t>
+      </w:r>
+    </w:p>
+    <w:p>
+      <w:pPr>
+        <w:pStyle w:val="ListParagraph"/>
+        <w:numPr>
+          <w:ilvl w:val="2"/>
+          <w:numId w:val="7"/>
+        </w:numPr>
+        <w:rPr>
+          <w:b/>
+          <w:bCs/>
+        </w:rPr>
+      </w:pPr>
+      <w:r>
+        <w:t>Diverging gives opportunity for the gas to expand rapidly and get to atmospheric pressure so no back pressure is created</w:t>
+      </w:r>
+    </w:p>
+    <w:p>
+      <w:pPr>
+        <w:pStyle w:val="ListParagraph"/>
+        <w:numPr>
+          <w:ilvl w:val="2"/>
+          <w:numId w:val="7"/>
+        </w:numPr>
+        <w:rPr>
+          <w:b/>
+          <w:bCs/>
+        </w:rPr>
+      </w:pPr>
+      <w:r>
+        <w:t xml:space="preserve">It gains speed from this diverging because it is expanding </w:t>
+      </w:r>
+      <w:proofErr w:type="spellStart"/>
+      <w:proofErr w:type="gramStart"/>
+      <w:r>
+        <w:t>a</w:t>
+      </w:r>
+      <w:proofErr w:type="spellEnd"/>
+      <w:r>
+        <w:t xml:space="preserve"> the</w:t>
+      </w:r>
+      <w:proofErr w:type="gramEnd"/>
+      <w:r>
+        <w:t xml:space="preserve"> same time, and designed right gets to max speed at the end of the nozzle</w:t>
+      </w:r>
+    </w:p>
+    <w:p>
+      <w:pPr>
+        <w:pStyle w:val="ListParagraph"/>
+        <w:numPr>
+          <w:ilvl w:val="2"/>
+          <w:numId w:val="7"/>
+        </w:numPr>
+        <w:rPr>
+          <w:b/>
+          <w:bCs/>
+        </w:rPr>
+      </w:pPr>
+      <w:r>
+        <w:t>Be built of the right material to handle stress and heat and corrosion</w:t>
+      </w:r>
+    </w:p>
+    <w:p>
+      <w:pPr>
+        <w:pStyle w:val="ListParagraph"/>
+        <w:numPr>
+          <w:ilvl w:val="2"/>
+          <w:numId w:val="7"/>
+        </w:numPr>
+        <w:rPr>
+          <w:b/>
+          <w:bCs/>
+        </w:rPr>
+      </w:pPr>
+      <w:r>
+        <w:t>Maximize kinetic energy must be obtained</w:t>
+      </w:r>
+    </w:p>
+    <w:p>
+      <w:pPr>
+        <w:pStyle w:val="ListParagraph"/>
+        <w:numPr>
+          <w:ilvl w:val="2"/>
+          <w:numId w:val="7"/>
+        </w:numPr>
+        <w:rPr>
+          <w:b/>
+          <w:bCs/>
+        </w:rPr>
+      </w:pPr>
+      <w:r>
+        <w:t>Allow gases to expand and reach atmosphere at the end of the nozzle</w:t>
+      </w:r>
+    </w:p>
+    <w:p>
+      <w:pPr>
+        <w:pStyle w:val="ListParagraph"/>
+        <w:numPr>
+          <w:ilvl w:val="0"/>
+          <w:numId w:val="7"/>
+        </w:numPr>
+        <w:rPr>
+          <w:b/>
+          <w:bCs/>
+        </w:rPr>
+      </w:pPr>
+      <w:r>
+        <w:t>Rocket Design for Amateurs</w:t>
+      </w:r>
+    </w:p>
+    <w:p>
+      <w:pPr>
+        <w:pStyle w:val="ListParagraph"/>
+        <w:numPr>
+          <w:ilvl w:val="1"/>
+          <w:numId w:val="7"/>
+        </w:numPr>
+        <w:rPr>
+          <w:b/>
+          <w:bCs/>
+        </w:rPr>
+      </w:pPr>
+      <w:r>
+        <w:t>Pressure is a function of flame temp and burning rate of propellant which is a result of the burning surface getting burnt</w:t>
+      </w:r>
+    </w:p>
+    <w:p>
+      <w:pPr>
+        <w:pStyle w:val="ListParagraph"/>
+        <w:numPr>
+          <w:ilvl w:val="1"/>
+          <w:numId w:val="7"/>
+        </w:numPr>
+        <w:rPr>
+          <w:b/>
+          <w:bCs/>
+        </w:rPr>
+      </w:pPr>
+      <w:r>
+        <w:t>Burning surface is from the design of the grain and the chamber</w:t>
+      </w:r>
+    </w:p>
+    <w:p>
+      <w:pPr>
+        <w:pStyle w:val="ListParagraph"/>
+        <w:numPr>
+          <w:ilvl w:val="1"/>
+          <w:numId w:val="7"/>
+        </w:numPr>
+        <w:rPr>
+          <w:b/>
+          <w:bCs/>
+        </w:rPr>
+      </w:pPr>
+      <w:r>
+        <w:rPr>
+          <w:b/>
+          <w:bCs/>
+        </w:rPr>
+        <w:t>Figure on 106 is good to talk about</w:t>
+      </w:r>
+    </w:p>
+    <w:p>
+      <w:pPr>
+        <w:pStyle w:val="ListParagraph"/>
+        <w:numPr>
+          <w:ilvl w:val="1"/>
+          <w:numId w:val="7"/>
+        </w:numPr>
+        <w:rPr>
+          <w:b/>
+          <w:bCs/>
+        </w:rPr>
+      </w:pPr>
+      <w:r>
+        <w:t>Rule of thumb for nozzle dimensions of around 1/3 nozzle throa</w:t>
+      </w:r>
+      <w:r>
+        <w:t>t</w:t>
+      </w:r>
+      <w:r>
+        <w:t xml:space="preserve"> D to ID</w:t>
+      </w:r>
+    </w:p>
+    <w:p>
+      <w:pPr>
+        <w:pStyle w:val="ListParagraph"/>
+        <w:numPr>
+          <w:ilvl w:val="1"/>
+          <w:numId w:val="7"/>
+        </w:numPr>
+        <w:rPr>
+          <w:b/>
+          <w:bCs/>
+        </w:rPr>
+      </w:pPr>
+      <w:r>
+        <w:t>30 degrees converging and 15 degree divergin</w:t>
+      </w:r>
+      <w:r>
+        <w:t>g</w:t>
+      </w:r>
+    </w:p>
+    <w:p>
+      <w:pPr>
+        <w:pStyle w:val="ListParagraph"/>
+        <w:numPr>
+          <w:ilvl w:val="1"/>
+          <w:numId w:val="7"/>
+        </w:numPr>
+        <w:rPr>
+          <w:b/>
+          <w:bCs/>
+        </w:rPr>
+      </w:pPr>
+      <w:r>
+        <w:t xml:space="preserve">Cross sectional area of nozzle exit should be 7-8 times bigger </w:t>
+      </w:r>
+      <w:proofErr w:type="gramStart"/>
+      <w:r>
+        <w:t>then</w:t>
+      </w:r>
+      <w:proofErr w:type="gramEnd"/>
+      <w:r>
+        <w:t xml:space="preserve"> the nozzle throat</w:t>
+      </w:r>
+    </w:p>
+    <w:p>
+      <w:pPr>
+        <w:pStyle w:val="ListParagraph"/>
+        <w:numPr>
+          <w:ilvl w:val="1"/>
+          <w:numId w:val="7"/>
+        </w:numPr>
+        <w:rPr>
+          <w:b/>
+          <w:bCs/>
+        </w:rPr>
+      </w:pPr>
+      <w:r>
+        <w:t xml:space="preserve">With rule of thumb, nozzle exit </w:t>
+      </w:r>
+      <w:proofErr w:type="spellStart"/>
+      <w:r>
+        <w:t>wll</w:t>
+      </w:r>
+      <w:proofErr w:type="spellEnd"/>
+      <w:r>
+        <w:t xml:space="preserve"> always be slightly smaller </w:t>
+      </w:r>
+      <w:proofErr w:type="gramStart"/>
+      <w:r>
+        <w:t>then</w:t>
+      </w:r>
+      <w:proofErr w:type="gramEnd"/>
+      <w:r>
+        <w:t xml:space="preserve"> the combustion chamber ID</w:t>
+      </w:r>
+    </w:p>
+    <w:p>
+      <w:pPr>
+        <w:pStyle w:val="ListParagraph"/>
+        <w:numPr>
+          <w:ilvl w:val="0"/>
+          <w:numId w:val="7"/>
+        </w:numPr>
+        <w:rPr>
+          <w:b/>
+          <w:bCs/>
+        </w:rPr>
+      </w:pPr>
+      <w:r>
+        <w:rPr>
+          <w:b/>
+          <w:bCs/>
+        </w:rPr>
+        <w:t>More Advanced Rocket Trust Chamber Calcs</w:t>
+      </w:r>
+    </w:p>
+    <w:p>
+      <w:pPr>
+        <w:pStyle w:val="ListParagraph"/>
+        <w:numPr>
+          <w:ilvl w:val="1"/>
+          <w:numId w:val="7"/>
+        </w:numPr>
+        <w:rPr>
+          <w:b/>
+          <w:bCs/>
+        </w:rPr>
+      </w:pPr>
+      <w:r>
+        <w:t>Determined from the propellant used</w:t>
+      </w:r>
+    </w:p>
+    <w:p>
+      <w:pPr>
+        <w:pStyle w:val="ListParagraph"/>
+        <w:numPr>
+          <w:ilvl w:val="1"/>
+          <w:numId w:val="7"/>
+        </w:numPr>
+        <w:rPr>
+          <w:b/>
+          <w:bCs/>
+        </w:rPr>
+      </w:pPr>
+      <w:r>
+        <w:t>You get a k, ratio of specific heats, and R, the gas constant.</w:t>
+      </w:r>
+    </w:p>
+    <w:p>
+      <w:pPr>
+        <w:pStyle w:val="ListParagraph"/>
+        <w:numPr>
+          <w:ilvl w:val="1"/>
+          <w:numId w:val="7"/>
+        </w:numPr>
+        <w:rPr>
+          <w:b/>
+          <w:bCs/>
+        </w:rPr>
+      </w:pPr>
+      <w:r>
+        <w:t>Hard to calc, got to take the research word for it from tables!</w:t>
+      </w:r>
+    </w:p>
+    <w:p>
+      <w:pPr>
+        <w:pStyle w:val="ListParagraph"/>
+        <w:numPr>
+          <w:ilvl w:val="1"/>
+          <w:numId w:val="7"/>
+        </w:numPr>
+        <w:rPr>
+          <w:b/>
+          <w:bCs/>
+        </w:rPr>
+      </w:pPr>
+      <w:r>
+        <w:t>At the throat, the velocity is M=1 when designed correctly</w:t>
+      </w:r>
+    </w:p>
+    <w:p>
+      <w:pPr>
+        <w:pStyle w:val="ListParagraph"/>
+        <w:numPr>
+          <w:ilvl w:val="1"/>
+          <w:numId w:val="7"/>
+        </w:numPr>
+        <w:rPr>
+          <w:b/>
+          <w:bCs/>
+        </w:rPr>
+      </w:pPr>
+      <w:r>
+        <w:t>Will expand and increase to super sonic after the throat during gas expansion rapid</w:t>
+      </w:r>
+    </w:p>
+    <w:p>
+      <w:pPr>
+        <w:pStyle w:val="ListParagraph"/>
+        <w:numPr>
+          <w:ilvl w:val="1"/>
+          <w:numId w:val="7"/>
+        </w:numPr>
+        <w:rPr>
+          <w:b/>
+          <w:bCs/>
+        </w:rPr>
+      </w:pPr>
+      <w:r>
+        <w:t>Goes thru all the equations on nozzle stuff pages 111-118</w:t>
+      </w:r>
+    </w:p>
+    <w:p>
+      <w:pPr>
+        <w:pStyle w:val="ListParagraph"/>
+        <w:numPr>
+          <w:ilvl w:val="0"/>
+          <w:numId w:val="7"/>
+        </w:numPr>
+        <w:rPr>
+          <w:b/>
+          <w:bCs/>
+        </w:rPr>
+      </w:pPr>
+      <w:r>
+        <w:rPr>
+          <w:b/>
+          <w:bCs/>
+        </w:rPr>
+        <w:lastRenderedPageBreak/>
+        <w:t>Features of Liquid Motor Systems</w:t>
+      </w:r>
+    </w:p>
+    <w:p>
+      <w:pPr>
+        <w:pStyle w:val="ListParagraph"/>
+        <w:numPr>
+          <w:ilvl w:val="1"/>
+          <w:numId w:val="7"/>
+        </w:numPr>
+        <w:rPr>
+          <w:b/>
+          <w:bCs/>
+        </w:rPr>
+      </w:pPr>
+      <w:r>
+        <w:t>Drawing page 123</w:t>
+      </w:r>
+    </w:p>
+    <w:p>
+      <w:pPr>
+        <w:pStyle w:val="ListParagraph"/>
+        <w:numPr>
+          <w:ilvl w:val="1"/>
+          <w:numId w:val="7"/>
+        </w:numPr>
+        <w:rPr>
+          <w:b/>
+          <w:bCs/>
+        </w:rPr>
+      </w:pPr>
+      <w:r>
+        <w:t xml:space="preserve">Regen cooling to cool walls rapidly, helps with mass </w:t>
+      </w:r>
+      <w:proofErr w:type="gramStart"/>
+      <w:r>
+        <w:t>and also</w:t>
+      </w:r>
+      <w:proofErr w:type="gramEnd"/>
+      <w:r>
+        <w:t xml:space="preserve"> increases temp of propellant to support combustion</w:t>
+      </w:r>
+    </w:p>
+    <w:p>
+      <w:pPr>
+        <w:pStyle w:val="ListParagraph"/>
+        <w:numPr>
+          <w:ilvl w:val="1"/>
+          <w:numId w:val="7"/>
+        </w:numPr>
+        <w:rPr>
+          <w:b/>
+          <w:bCs/>
+        </w:rPr>
+      </w:pPr>
+      <w:r>
+        <w:t>Different thrust control features for mag and direction with gimbal, aux jets, deflectors</w:t>
+      </w:r>
+    </w:p>
+    <w:p>
+      <w:pPr>
+        <w:pStyle w:val="ListParagraph"/>
+        <w:numPr>
+          <w:ilvl w:val="0"/>
+          <w:numId w:val="7"/>
+        </w:numPr>
+        <w:rPr>
+          <w:b/>
+          <w:bCs/>
+        </w:rPr>
+      </w:pPr>
+      <w:r>
+        <w:t>Other systems</w:t>
+      </w:r>
+    </w:p>
+    <w:p>
+      <w:pPr>
+        <w:pStyle w:val="ListParagraph"/>
+        <w:numPr>
+          <w:ilvl w:val="1"/>
+          <w:numId w:val="7"/>
+        </w:numPr>
+        <w:rPr>
+          <w:b/>
+          <w:bCs/>
+        </w:rPr>
+      </w:pPr>
+      <w:r>
+        <w:t>Nuclear power</w:t>
+      </w:r>
+    </w:p>
+    <w:p>
+      <w:pPr>
+        <w:pStyle w:val="ListParagraph"/>
+        <w:numPr>
+          <w:ilvl w:val="1"/>
+          <w:numId w:val="7"/>
+        </w:numPr>
+        <w:rPr>
+          <w:b/>
+          <w:bCs/>
+        </w:rPr>
+      </w:pPr>
+      <w:r>
+        <w:t>Ion</w:t>
+      </w:r>
+    </w:p>
+    <w:p>
+      <w:pPr>
+        <w:pStyle w:val="ListParagraph"/>
+        <w:numPr>
+          <w:ilvl w:val="1"/>
+          <w:numId w:val="7"/>
+        </w:numPr>
+        <w:rPr>
+          <w:b/>
+          <w:bCs/>
+        </w:rPr>
+      </w:pPr>
+      <w:r>
+        <w:t>Direct particle accelerator</w:t>
+      </w:r>
+    </w:p>
+    <w:p>
+      <w:pPr>
+        <w:rPr>
+          <w:b/>
+          <w:bCs/>
+        </w:rPr>
+      </w:pPr>
+    </w:p>
+    <w:p>
+      <w:pPr>
+        <w:rPr>
+          <w:b/>
+          <w:bCs/>
+        </w:rPr>
+      </w:pPr>
+      <w:r>
+        <w:rPr>
+          <w:b/>
+          <w:bCs/>
+        </w:rPr>
+        <w:t>More Advanced Rocket Design</w:t>
+      </w:r>
+    </w:p>
+    <w:p>
+      <w:pPr>
+        <w:pStyle w:val="ListParagraph"/>
+        <w:numPr>
+          <w:ilvl w:val="0"/>
+          <w:numId w:val="8"/>
+        </w:numPr>
+        <w:rPr>
+          <w:b/>
+          <w:bCs/>
+        </w:rPr>
+      </w:pPr>
       <w:bookmarkStart w:id="0" w:name="_GoBack"/>
       <w:bookmarkEnd w:id="0"/>
     </w:p>
@@ -3916,6 +5034,178 @@
       </w:pPr>
     </w:lvl>
     <w:lvl w:ilvl="4" w:tplc="04090019">
+      <w:start w:val="1"/>
+      <w:numFmt w:val="lowerLetter"/>
+      <w:lvlText w:val="%5."/>
+      <w:lvlJc w:val="left"/>
+      <w:pPr>
+        <w:ind w:left="3600" w:hanging="360"/>
+      </w:pPr>
+    </w:lvl>
+    <w:lvl w:ilvl="5" w:tplc="0409001B" w:tentative="1">
+      <w:start w:val="1"/>
+      <w:numFmt w:val="lowerRoman"/>
+      <w:lvlText w:val="%6."/>
+      <w:lvlJc w:val="right"/>
+      <w:pPr>
+        <w:ind w:left="4320" w:hanging="180"/>
+      </w:pPr>
+    </w:lvl>
+    <w:lvl w:ilvl="6" w:tplc="0409000F" w:tentative="1">
+      <w:start w:val="1"/>
+      <w:numFmt w:val="decimal"/>
+      <w:lvlText w:val="%7."/>
+      <w:lvlJc w:val="left"/>
+      <w:pPr>
+        <w:ind w:left="5040" w:hanging="360"/>
+      </w:pPr>
+    </w:lvl>
+    <w:lvl w:ilvl="7" w:tplc="04090019" w:tentative="1">
+      <w:start w:val="1"/>
+      <w:numFmt w:val="lowerLetter"/>
+      <w:lvlText w:val="%8."/>
+      <w:lvlJc w:val="left"/>
+      <w:pPr>
+        <w:ind w:left="5760" w:hanging="360"/>
+      </w:pPr>
+    </w:lvl>
+    <w:lvl w:ilvl="8" w:tplc="0409001B" w:tentative="1">
+      <w:start w:val="1"/>
+      <w:numFmt w:val="lowerRoman"/>
+      <w:lvlText w:val="%9."/>
+      <w:lvlJc w:val="right"/>
+      <w:pPr>
+        <w:ind w:left="6480" w:hanging="180"/>
+      </w:pPr>
+    </w:lvl>
+  </w:abstractNum>
+  <w:abstractNum w:abstractNumId="6" w15:restartNumberingAfterBreak="0">
+    <w:nsid w:val="5F063BB0"/>
+    <w:multiLevelType w:val="hybridMultilevel"/>
+    <w:tmpl w:val="041C085A"/>
+    <w:lvl w:ilvl="0" w:tplc="0409000F">
+      <w:start w:val="1"/>
+      <w:numFmt w:val="decimal"/>
+      <w:lvlText w:val="%1."/>
+      <w:lvlJc w:val="left"/>
+      <w:pPr>
+        <w:ind w:left="720" w:hanging="360"/>
+      </w:pPr>
+    </w:lvl>
+    <w:lvl w:ilvl="1" w:tplc="04090019" w:tentative="1">
+      <w:start w:val="1"/>
+      <w:numFmt w:val="lowerLetter"/>
+      <w:lvlText w:val="%2."/>
+      <w:lvlJc w:val="left"/>
+      <w:pPr>
+        <w:ind w:left="1440" w:hanging="360"/>
+      </w:pPr>
+    </w:lvl>
+    <w:lvl w:ilvl="2" w:tplc="0409001B" w:tentative="1">
+      <w:start w:val="1"/>
+      <w:numFmt w:val="lowerRoman"/>
+      <w:lvlText w:val="%3."/>
+      <w:lvlJc w:val="right"/>
+      <w:pPr>
+        <w:ind w:left="2160" w:hanging="180"/>
+      </w:pPr>
+    </w:lvl>
+    <w:lvl w:ilvl="3" w:tplc="0409000F" w:tentative="1">
+      <w:start w:val="1"/>
+      <w:numFmt w:val="decimal"/>
+      <w:lvlText w:val="%4."/>
+      <w:lvlJc w:val="left"/>
+      <w:pPr>
+        <w:ind w:left="2880" w:hanging="360"/>
+      </w:pPr>
+    </w:lvl>
+    <w:lvl w:ilvl="4" w:tplc="04090019" w:tentative="1">
+      <w:start w:val="1"/>
+      <w:numFmt w:val="lowerLetter"/>
+      <w:lvlText w:val="%5."/>
+      <w:lvlJc w:val="left"/>
+      <w:pPr>
+        <w:ind w:left="3600" w:hanging="360"/>
+      </w:pPr>
+    </w:lvl>
+    <w:lvl w:ilvl="5" w:tplc="0409001B" w:tentative="1">
+      <w:start w:val="1"/>
+      <w:numFmt w:val="lowerRoman"/>
+      <w:lvlText w:val="%6."/>
+      <w:lvlJc w:val="right"/>
+      <w:pPr>
+        <w:ind w:left="4320" w:hanging="180"/>
+      </w:pPr>
+    </w:lvl>
+    <w:lvl w:ilvl="6" w:tplc="0409000F" w:tentative="1">
+      <w:start w:val="1"/>
+      <w:numFmt w:val="decimal"/>
+      <w:lvlText w:val="%7."/>
+      <w:lvlJc w:val="left"/>
+      <w:pPr>
+        <w:ind w:left="5040" w:hanging="360"/>
+      </w:pPr>
+    </w:lvl>
+    <w:lvl w:ilvl="7" w:tplc="04090019" w:tentative="1">
+      <w:start w:val="1"/>
+      <w:numFmt w:val="lowerLetter"/>
+      <w:lvlText w:val="%8."/>
+      <w:lvlJc w:val="left"/>
+      <w:pPr>
+        <w:ind w:left="5760" w:hanging="360"/>
+      </w:pPr>
+    </w:lvl>
+    <w:lvl w:ilvl="8" w:tplc="0409001B" w:tentative="1">
+      <w:start w:val="1"/>
+      <w:numFmt w:val="lowerRoman"/>
+      <w:lvlText w:val="%9."/>
+      <w:lvlJc w:val="right"/>
+      <w:pPr>
+        <w:ind w:left="6480" w:hanging="180"/>
+      </w:pPr>
+    </w:lvl>
+  </w:abstractNum>
+  <w:abstractNum w:abstractNumId="7" w15:restartNumberingAfterBreak="0">
+    <w:nsid w:val="62226D20"/>
+    <w:multiLevelType w:val="hybridMultilevel"/>
+    <w:tmpl w:val="624C69B8"/>
+    <w:lvl w:ilvl="0" w:tplc="0409000F">
+      <w:start w:val="1"/>
+      <w:numFmt w:val="decimal"/>
+      <w:lvlText w:val="%1."/>
+      <w:lvlJc w:val="left"/>
+      <w:pPr>
+        <w:ind w:left="720" w:hanging="360"/>
+      </w:pPr>
+    </w:lvl>
+    <w:lvl w:ilvl="1" w:tplc="04090019">
+      <w:start w:val="1"/>
+      <w:numFmt w:val="lowerLetter"/>
+      <w:lvlText w:val="%2."/>
+      <w:lvlJc w:val="left"/>
+      <w:pPr>
+        <w:ind w:left="1440" w:hanging="360"/>
+      </w:pPr>
+    </w:lvl>
+    <w:lvl w:ilvl="2" w:tplc="0409001B">
+      <w:start w:val="1"/>
+      <w:numFmt w:val="lowerRoman"/>
+      <w:lvlText w:val="%3."/>
+      <w:lvlJc w:val="right"/>
+      <w:pPr>
+        <w:ind w:left="2160" w:hanging="180"/>
+      </w:pPr>
+    </w:lvl>
+    <w:lvl w:ilvl="3" w:tplc="0409000F">
+      <w:start w:val="1"/>
+      <w:numFmt w:val="decimal"/>
+      <w:lvlText w:val="%4."/>
+      <w:lvlJc w:val="left"/>
+      <w:pPr>
+        <w:ind w:left="2880" w:hanging="360"/>
+      </w:pPr>
+    </w:lvl>
+    <w:lvl w:ilvl="4" w:tplc="04090019" w:tentative="1">
       <w:start w:val="1"/>
       <w:numFmt w:val="lowerLetter"/>
       <w:lvlText w:val="%5."/>
@@ -3978,6 +5268,12 @@
   </w:num>
   <w:num w:numId="6">
     <w:abstractNumId w:val="5"/>
+  </w:num>
+  <w:num w:numId="7">
+    <w:abstractNumId w:val="7"/>
+  </w:num>
+  <w:num w:numId="8">
+    <w:abstractNumId w:val="6"/>
   </w:num>
 </w:numbering>
 </file>

--- a/Business/Organization/Book Club/Rocket Manual for Amateurs.docx
+++ b/Business/Organization/Book Club/Rocket Manual for Amateurs.docx
@@ -4525,6 +4525,54 @@
           <w:bCs/>
         </w:rPr>
         <w:t>More Advanced Rocket Design</w:t>
+      </w:r>
+    </w:p>
+    <w:p>
+      <w:pPr>
+        <w:pStyle w:val="ListParagraph"/>
+        <w:numPr>
+          <w:ilvl w:val="0"/>
+          <w:numId w:val="8"/>
+        </w:numPr>
+        <w:rPr>
+          <w:b/>
+          <w:bCs/>
+        </w:rPr>
+      </w:pPr>
+      <w:r>
+        <w:t>The purpose of a rocket defines the process of design</w:t>
+      </w:r>
+    </w:p>
+    <w:p>
+      <w:pPr>
+        <w:pStyle w:val="ListParagraph"/>
+        <w:numPr>
+          <w:ilvl w:val="1"/>
+          <w:numId w:val="8"/>
+        </w:numPr>
+        <w:rPr>
+          <w:b/>
+          <w:bCs/>
+        </w:rPr>
+      </w:pPr>
+      <w:r>
+        <w:t>Types of design specifications</w:t>
+      </w:r>
+    </w:p>
+    <w:p>
+      <w:pPr>
+        <w:pStyle w:val="ListParagraph"/>
+        <w:numPr>
+          <w:ilvl w:val="0"/>
+          <w:numId w:val="8"/>
+        </w:numPr>
+        <w:rPr>
+          <w:b/>
+          <w:bCs/>
+        </w:rPr>
+      </w:pPr>
+      <w:r>
+        <w:t>Exhaust velocity determines how fast the rocket can get!</w:t>
       </w:r>
     </w:p>
     <w:p>
@@ -5092,7 +5140,7 @@
         <w:ind w:left="720" w:hanging="360"/>
       </w:pPr>
     </w:lvl>
-    <w:lvl w:ilvl="1" w:tplc="04090019" w:tentative="1">
+    <w:lvl w:ilvl="1" w:tplc="04090019">
       <w:start w:val="1"/>
       <w:numFmt w:val="lowerLetter"/>
       <w:lvlText w:val="%2."/>

--- a/Business/Organization/Book Club/Rocket Manual for Amateurs.docx
+++ b/Business/Organization/Book Club/Rocket Manual for Amateurs.docx
@@ -4586,6 +4586,866 @@
           <w:b/>
           <w:bCs/>
         </w:rPr>
+      </w:pPr>
+      <w:r>
+        <w:t>Methods of manufacturing nozzles</w:t>
+      </w:r>
+    </w:p>
+    <w:p>
+      <w:pPr>
+        <w:pStyle w:val="ListParagraph"/>
+        <w:numPr>
+          <w:ilvl w:val="1"/>
+          <w:numId w:val="8"/>
+        </w:numPr>
+        <w:rPr>
+          <w:b/>
+          <w:bCs/>
+        </w:rPr>
+      </w:pPr>
+      <w:r>
+        <w:t>Easiest to hardest but reducing weight</w:t>
+      </w:r>
+    </w:p>
+    <w:p>
+      <w:pPr>
+        <w:pStyle w:val="ListParagraph"/>
+        <w:numPr>
+          <w:ilvl w:val="1"/>
+          <w:numId w:val="8"/>
+        </w:numPr>
+        <w:rPr>
+          <w:b/>
+          <w:bCs/>
+        </w:rPr>
+      </w:pPr>
+      <w:r>
+        <w:t>Can cast if you are making a bunch!</w:t>
+      </w:r>
+    </w:p>
+    <w:p>
+      <w:pPr>
+        <w:pStyle w:val="ListParagraph"/>
+        <w:numPr>
+          <w:ilvl w:val="1"/>
+          <w:numId w:val="8"/>
+        </w:numPr>
+        <w:rPr>
+          <w:b/>
+          <w:bCs/>
+        </w:rPr>
+      </w:pPr>
+      <w:r>
+        <w:t>Machining usual as they are usually one offs for improving design over time</w:t>
+      </w:r>
+    </w:p>
+    <w:p>
+      <w:pPr>
+        <w:pStyle w:val="ListParagraph"/>
+        <w:numPr>
+          <w:ilvl w:val="1"/>
+          <w:numId w:val="8"/>
+        </w:numPr>
+        <w:rPr>
+          <w:b/>
+          <w:bCs/>
+        </w:rPr>
+      </w:pPr>
+      <w:r>
+        <w:t>Ceramics great for nozzles</w:t>
+      </w:r>
+    </w:p>
+    <w:p>
+      <w:pPr>
+        <w:pStyle w:val="ListParagraph"/>
+        <w:numPr>
+          <w:ilvl w:val="0"/>
+          <w:numId w:val="8"/>
+        </w:numPr>
+        <w:rPr>
+          <w:b/>
+          <w:bCs/>
+        </w:rPr>
+      </w:pPr>
+      <w:r>
+        <w:t>Fin Design</w:t>
+      </w:r>
+    </w:p>
+    <w:p>
+      <w:pPr>
+        <w:pStyle w:val="ListParagraph"/>
+        <w:numPr>
+          <w:ilvl w:val="1"/>
+          <w:numId w:val="8"/>
+        </w:numPr>
+      </w:pPr>
+      <w:r>
+        <w:t xml:space="preserve">Must use fins that are proper for your </w:t>
+      </w:r>
+      <w:proofErr w:type="gramStart"/>
+      <w:r>
+        <w:t>particular rocket</w:t>
+      </w:r>
+      <w:proofErr w:type="gramEnd"/>
+    </w:p>
+    <w:p>
+      <w:pPr>
+        <w:pStyle w:val="ListParagraph"/>
+        <w:numPr>
+          <w:ilvl w:val="1"/>
+          <w:numId w:val="8"/>
+        </w:numPr>
+      </w:pPr>
+      <w:r>
+        <w:t>Not only be experimentation</w:t>
+      </w:r>
+    </w:p>
+    <w:p>
+      <w:pPr>
+        <w:pStyle w:val="ListParagraph"/>
+        <w:numPr>
+          <w:ilvl w:val="1"/>
+          <w:numId w:val="8"/>
+        </w:numPr>
+      </w:pPr>
+      <w:r>
+        <w:t>Better to have larger</w:t>
+      </w:r>
+    </w:p>
+    <w:p>
+      <w:pPr>
+        <w:pStyle w:val="ListParagraph"/>
+        <w:numPr>
+          <w:ilvl w:val="1"/>
+          <w:numId w:val="8"/>
+        </w:numPr>
+      </w:pPr>
+      <w:r>
+        <w:t>Easy area of fin calculator for need surface area</w:t>
+      </w:r>
+    </w:p>
+    <w:p>
+      <w:pPr>
+        <w:pStyle w:val="ListParagraph"/>
+        <w:numPr>
+          <w:ilvl w:val="2"/>
+          <w:numId w:val="8"/>
+        </w:numPr>
+      </w:pPr>
+      <w:r>
+        <w:t>Rough, not needed we can more accurately calculate</w:t>
+      </w:r>
+    </w:p>
+    <w:p>
+      <w:pPr>
+        <w:pStyle w:val="ListParagraph"/>
+        <w:numPr>
+          <w:ilvl w:val="1"/>
+          <w:numId w:val="8"/>
+        </w:numPr>
+      </w:pPr>
+      <w:r>
+        <w:t>At least .0175 inches thick, alum or steel</w:t>
+      </w:r>
+    </w:p>
+    <w:p>
+      <w:pPr>
+        <w:pStyle w:val="ListParagraph"/>
+        <w:numPr>
+          <w:ilvl w:val="1"/>
+          <w:numId w:val="8"/>
+        </w:numPr>
+      </w:pPr>
+      <w:r>
+        <w:t>Fin flutter</w:t>
+      </w:r>
+    </w:p>
+    <w:p>
+      <w:pPr>
+        <w:pStyle w:val="ListParagraph"/>
+        <w:numPr>
+          <w:ilvl w:val="1"/>
+          <w:numId w:val="8"/>
+        </w:numPr>
+      </w:pPr>
+      <w:r>
+        <w:t>Strength in fillet for landing if extended out</w:t>
+      </w:r>
+    </w:p>
+    <w:p>
+      <w:pPr>
+        <w:pStyle w:val="ListParagraph"/>
+        <w:numPr>
+          <w:ilvl w:val="1"/>
+          <w:numId w:val="8"/>
+        </w:numPr>
+      </w:pPr>
+      <w:r>
+        <w:t>Different fin design shown on page 146</w:t>
+      </w:r>
+    </w:p>
+    <w:p>
+      <w:pPr>
+        <w:pStyle w:val="ListParagraph"/>
+        <w:numPr>
+          <w:ilvl w:val="1"/>
+          <w:numId w:val="8"/>
+        </w:numPr>
+      </w:pPr>
+      <w:r>
+        <w:t>Just 2 degrees off can fuck up the flight</w:t>
+      </w:r>
+    </w:p>
+    <w:p>
+      <w:pPr>
+        <w:pStyle w:val="ListParagraph"/>
+        <w:numPr>
+          <w:ilvl w:val="1"/>
+          <w:numId w:val="8"/>
+        </w:numPr>
+      </w:pPr>
+      <w:r>
+        <w:t xml:space="preserve">Delicate process to attach, must be done </w:t>
+      </w:r>
+      <w:proofErr w:type="spellStart"/>
+      <w:r>
+        <w:t>delibaretly</w:t>
+      </w:r>
+      <w:proofErr w:type="spellEnd"/>
+      <w:r>
+        <w:t xml:space="preserve"> so its rugged and strong, not fragile</w:t>
+      </w:r>
+    </w:p>
+    <w:p>
+      <w:pPr>
+        <w:pStyle w:val="ListParagraph"/>
+        <w:numPr>
+          <w:ilvl w:val="1"/>
+          <w:numId w:val="8"/>
+        </w:numPr>
+      </w:pPr>
+      <w:r>
+        <w:t>Can do band attachment around the body tube</w:t>
+      </w:r>
+    </w:p>
+    <w:p>
+      <w:pPr>
+        <w:pStyle w:val="ListParagraph"/>
+        <w:numPr>
+          <w:ilvl w:val="1"/>
+          <w:numId w:val="8"/>
+        </w:numPr>
+      </w:pPr>
+      <w:r>
+        <w:t>Direct attachment of the fin to the body</w:t>
+      </w:r>
+    </w:p>
+    <w:p>
+      <w:pPr>
+        <w:pStyle w:val="ListParagraph"/>
+        <w:numPr>
+          <w:ilvl w:val="1"/>
+          <w:numId w:val="8"/>
+        </w:numPr>
+      </w:pPr>
+      <w:r>
+        <w:t>Clamp attachment of two or 4 section and squeeze them together</w:t>
+      </w:r>
+    </w:p>
+    <w:p>
+      <w:pPr>
+        <w:pStyle w:val="ListParagraph"/>
+        <w:numPr>
+          <w:ilvl w:val="0"/>
+          <w:numId w:val="8"/>
+        </w:numPr>
+      </w:pPr>
+      <w:r>
+        <w:t>Nose cones</w:t>
+      </w:r>
+    </w:p>
+    <w:p>
+      <w:pPr>
+        <w:pStyle w:val="ListParagraph"/>
+        <w:numPr>
+          <w:ilvl w:val="1"/>
+          <w:numId w:val="8"/>
+        </w:numPr>
+      </w:pPr>
+      <w:r>
+        <w:t>Light press is all necessary to body tube below, shoulder goes in</w:t>
+      </w:r>
+    </w:p>
+    <w:p>
+      <w:pPr>
+        <w:pStyle w:val="ListParagraph"/>
+        <w:numPr>
+          <w:ilvl w:val="1"/>
+          <w:numId w:val="8"/>
+        </w:numPr>
+      </w:pPr>
+      <w:r>
+        <w:t xml:space="preserve">Already defined in curve for below </w:t>
+      </w:r>
+      <w:proofErr w:type="spellStart"/>
+      <w:r>
+        <w:t>mach</w:t>
+      </w:r>
+      <w:proofErr w:type="spellEnd"/>
+      <w:r>
+        <w:t xml:space="preserve"> 1 as the von </w:t>
+      </w:r>
+      <w:proofErr w:type="spellStart"/>
+      <w:r>
+        <w:t>kar</w:t>
+      </w:r>
+      <w:r>
+        <w:t>m</w:t>
+      </w:r>
+      <w:r>
+        <w:t>e</w:t>
+      </w:r>
+      <w:r>
+        <w:t>n</w:t>
+      </w:r>
+      <w:proofErr w:type="spellEnd"/>
+      <w:r>
+        <w:t xml:space="preserve"> design</w:t>
+      </w:r>
+    </w:p>
+    <w:p>
+      <w:pPr>
+        <w:pStyle w:val="ListParagraph"/>
+        <w:numPr>
+          <w:ilvl w:val="1"/>
+          <w:numId w:val="8"/>
+        </w:numPr>
+      </w:pPr>
+      <w:r>
+        <w:t>Can be made from variety materials</w:t>
+      </w:r>
+    </w:p>
+    <w:p>
+      <w:pPr>
+        <w:pStyle w:val="ListParagraph"/>
+        <w:numPr>
+          <w:ilvl w:val="1"/>
+          <w:numId w:val="8"/>
+        </w:numPr>
+      </w:pPr>
+      <w:r>
+        <w:t xml:space="preserve">Can be used for electronics inside, </w:t>
+      </w:r>
+      <w:proofErr w:type="spellStart"/>
+      <w:r>
+        <w:t>etc</w:t>
+      </w:r>
+      <w:proofErr w:type="spellEnd"/>
+    </w:p>
+    <w:p>
+      <w:pPr>
+        <w:pStyle w:val="ListParagraph"/>
+        <w:numPr>
+          <w:ilvl w:val="0"/>
+          <w:numId w:val="8"/>
+        </w:numPr>
+      </w:pPr>
+      <w:r>
+        <w:t>Diaphragms and igniters</w:t>
+      </w:r>
+    </w:p>
+    <w:p>
+      <w:pPr>
+        <w:pStyle w:val="ListParagraph"/>
+        <w:numPr>
+          <w:ilvl w:val="1"/>
+          <w:numId w:val="8"/>
+        </w:numPr>
+      </w:pPr>
+      <w:r>
+        <w:t>Electrical current heating up material to make a small explosive spark is usual ignition sequence and is easy/reliable</w:t>
+      </w:r>
+    </w:p>
+    <w:p>
+      <w:pPr>
+        <w:pStyle w:val="ListParagraph"/>
+        <w:numPr>
+          <w:ilvl w:val="1"/>
+          <w:numId w:val="8"/>
+        </w:numPr>
+      </w:pPr>
+      <w:r>
+        <w:lastRenderedPageBreak/>
+        <w:t>Diaphragm seals nozzle until it has enough pressure/temp for combustion and is designed to fracture brittle.</w:t>
+      </w:r>
+    </w:p>
+    <w:p>
+      <w:pPr>
+        <w:pStyle w:val="ListParagraph"/>
+        <w:numPr>
+          <w:ilvl w:val="1"/>
+          <w:numId w:val="8"/>
+        </w:numPr>
+      </w:pPr>
+      <w:r>
+        <w:t>Both usually combined into one assembly known as the ignition assembly</w:t>
+      </w:r>
+    </w:p>
+    <w:p>
+      <w:pPr>
+        <w:pStyle w:val="ListParagraph"/>
+        <w:numPr>
+          <w:ilvl w:val="1"/>
+          <w:numId w:val="8"/>
+        </w:numPr>
+      </w:pPr>
+      <w:r>
+        <w:t>Nice diagrams page 155 and 156</w:t>
+      </w:r>
+    </w:p>
+    <w:p>
+      <w:pPr>
+        <w:pStyle w:val="ListParagraph"/>
+        <w:numPr>
+          <w:ilvl w:val="0"/>
+          <w:numId w:val="8"/>
+        </w:numPr>
+      </w:pPr>
+      <w:r>
+        <w:t>Combustion chamber</w:t>
+      </w:r>
+    </w:p>
+    <w:p>
+      <w:pPr>
+        <w:pStyle w:val="ListParagraph"/>
+        <w:numPr>
+          <w:ilvl w:val="1"/>
+          <w:numId w:val="8"/>
+        </w:numPr>
+      </w:pPr>
+      <w:r>
+        <w:t>Know strength of materials, what can go wrong with a pressurized vessel</w:t>
+      </w:r>
+    </w:p>
+    <w:p>
+      <w:pPr>
+        <w:pStyle w:val="ListParagraph"/>
+        <w:numPr>
+          <w:ilvl w:val="1"/>
+          <w:numId w:val="8"/>
+        </w:numPr>
+      </w:pPr>
+      <w:r>
+        <w:t>Table of aluminum and steel</w:t>
+      </w:r>
+    </w:p>
+    <w:p>
+      <w:pPr>
+        <w:pStyle w:val="ListParagraph"/>
+        <w:numPr>
+          <w:ilvl w:val="1"/>
+          <w:numId w:val="8"/>
+        </w:numPr>
+      </w:pPr>
+      <w:r>
+        <w:t>The number system for steels, says percent stuff</w:t>
+      </w:r>
+    </w:p>
+    <w:p>
+      <w:pPr>
+        <w:pStyle w:val="ListParagraph"/>
+        <w:numPr>
+          <w:ilvl w:val="1"/>
+          <w:numId w:val="8"/>
+        </w:numPr>
+      </w:pPr>
+      <w:r>
+        <w:t xml:space="preserve">Material you use should be 4 times stronger </w:t>
+      </w:r>
+      <w:r>
+        <w:t>than</w:t>
+      </w:r>
+      <w:r>
+        <w:t xml:space="preserve"> the expected pressure, good rule of thumb but we have </w:t>
+      </w:r>
+      <w:proofErr w:type="spellStart"/>
+      <w:r>
+        <w:t>fea</w:t>
+      </w:r>
+      <w:proofErr w:type="spellEnd"/>
+      <w:r>
+        <w:t xml:space="preserve"> now and design to 2-4 FOS</w:t>
+      </w:r>
+    </w:p>
+    <w:p>
+      <w:pPr>
+        <w:pStyle w:val="ListParagraph"/>
+        <w:numPr>
+          <w:ilvl w:val="1"/>
+          <w:numId w:val="8"/>
+        </w:numPr>
+      </w:pPr>
+      <w:r>
+        <w:t>Bulkhead/injector and nozzle must be just as strong if not stronger as they have forces on it too!</w:t>
+      </w:r>
+    </w:p>
+    <w:p>
+      <w:pPr>
+        <w:pStyle w:val="ListParagraph"/>
+        <w:numPr>
+          <w:ilvl w:val="0"/>
+          <w:numId w:val="8"/>
+        </w:numPr>
+      </w:pPr>
+      <w:r>
+        <w:t>Some amateur rockets you can build</w:t>
+      </w:r>
+    </w:p>
+    <w:p>
+      <w:pPr>
+        <w:pStyle w:val="ListParagraph"/>
+        <w:numPr>
+          <w:ilvl w:val="1"/>
+          <w:numId w:val="8"/>
+        </w:numPr>
+      </w:pPr>
+      <w:r>
+        <w:t>4 different ones with increasing difficulty</w:t>
+      </w:r>
+    </w:p>
+    <w:p/>
+    <w:p>
+      <w:pPr>
+        <w:rPr>
+          <w:b/>
+          <w:bCs/>
+        </w:rPr>
+      </w:pPr>
+      <w:r>
+        <w:rPr>
+          <w:b/>
+          <w:bCs/>
+        </w:rPr>
+        <w:t xml:space="preserve">Chapter 6 – Rocket Instrumentation </w:t>
+      </w:r>
+    </w:p>
+    <w:p>
+      <w:pPr>
+        <w:pStyle w:val="ListParagraph"/>
+        <w:numPr>
+          <w:ilvl w:val="0"/>
+          <w:numId w:val="9"/>
+        </w:numPr>
+      </w:pPr>
+      <w:r>
+        <w:t>Everything that isn’t part of the rocket structure, the motor system, or payload when it is a delivery item</w:t>
+      </w:r>
+    </w:p>
+    <w:p>
+      <w:pPr>
+        <w:pStyle w:val="ListParagraph"/>
+        <w:numPr>
+          <w:ilvl w:val="0"/>
+          <w:numId w:val="9"/>
+        </w:numPr>
+      </w:pPr>
+      <w:r>
+        <w:t xml:space="preserve">Can b data collection, very important for many </w:t>
+      </w:r>
+      <w:proofErr w:type="gramStart"/>
+      <w:r>
+        <w:t>rockets</w:t>
+      </w:r>
+      <w:proofErr w:type="gramEnd"/>
+    </w:p>
+    <w:p>
+      <w:pPr>
+        <w:pStyle w:val="ListParagraph"/>
+        <w:numPr>
+          <w:ilvl w:val="0"/>
+          <w:numId w:val="9"/>
+        </w:numPr>
+      </w:pPr>
+      <w:r>
+        <w:t>Uses</w:t>
+      </w:r>
+    </w:p>
+    <w:p>
+      <w:pPr>
+        <w:pStyle w:val="ListParagraph"/>
+        <w:numPr>
+          <w:ilvl w:val="1"/>
+          <w:numId w:val="9"/>
+        </w:numPr>
+      </w:pPr>
+      <w:r>
+        <w:t>To control flight</w:t>
+      </w:r>
+    </w:p>
+    <w:p>
+      <w:pPr>
+        <w:pStyle w:val="ListParagraph"/>
+        <w:numPr>
+          <w:ilvl w:val="1"/>
+          <w:numId w:val="9"/>
+        </w:numPr>
+      </w:pPr>
+      <w:r>
+        <w:t>To measure of monitor performance</w:t>
+      </w:r>
+    </w:p>
+    <w:p>
+      <w:pPr>
+        <w:pStyle w:val="ListParagraph"/>
+        <w:numPr>
+          <w:ilvl w:val="1"/>
+          <w:numId w:val="9"/>
+        </w:numPr>
+      </w:pPr>
+      <w:r>
+        <w:t>To measure record and transmit back to earth</w:t>
+      </w:r>
+    </w:p>
+    <w:p>
+      <w:pPr>
+        <w:pStyle w:val="ListParagraph"/>
+        <w:numPr>
+          <w:ilvl w:val="0"/>
+          <w:numId w:val="9"/>
+        </w:numPr>
+      </w:pPr>
+      <w:r>
+        <w:t>Types</w:t>
+      </w:r>
+    </w:p>
+    <w:p>
+      <w:pPr>
+        <w:pStyle w:val="ListParagraph"/>
+        <w:numPr>
+          <w:ilvl w:val="1"/>
+          <w:numId w:val="9"/>
+        </w:numPr>
+      </w:pPr>
+      <w:r>
+        <w:t>Altimeters</w:t>
+      </w:r>
+    </w:p>
+    <w:p>
+      <w:pPr>
+        <w:pStyle w:val="ListParagraph"/>
+        <w:numPr>
+          <w:ilvl w:val="1"/>
+          <w:numId w:val="9"/>
+        </w:numPr>
+      </w:pPr>
+      <w:r>
+        <w:t>Accelerometers</w:t>
+      </w:r>
+    </w:p>
+    <w:p>
+      <w:pPr>
+        <w:pStyle w:val="ListParagraph"/>
+        <w:numPr>
+          <w:ilvl w:val="1"/>
+          <w:numId w:val="9"/>
+        </w:numPr>
+      </w:pPr>
+      <w:proofErr w:type="spellStart"/>
+      <w:r>
+        <w:t>Parchute</w:t>
+      </w:r>
+      <w:proofErr w:type="spellEnd"/>
+      <w:r>
+        <w:t xml:space="preserve"> ejection</w:t>
+      </w:r>
+    </w:p>
+    <w:p>
+      <w:pPr>
+        <w:pStyle w:val="ListParagraph"/>
+        <w:numPr>
+          <w:ilvl w:val="1"/>
+          <w:numId w:val="9"/>
+        </w:numPr>
+      </w:pPr>
+      <w:r>
+        <w:t>Second stage ignition</w:t>
+      </w:r>
+    </w:p>
+    <w:p>
+      <w:pPr>
+        <w:pStyle w:val="ListParagraph"/>
+        <w:numPr>
+          <w:ilvl w:val="1"/>
+          <w:numId w:val="9"/>
+        </w:numPr>
+      </w:pPr>
+      <w:r>
+        <w:t>Tracking</w:t>
+      </w:r>
+    </w:p>
+    <w:p>
+      <w:pPr>
+        <w:pStyle w:val="ListParagraph"/>
+        <w:numPr>
+          <w:ilvl w:val="1"/>
+          <w:numId w:val="9"/>
+        </w:numPr>
+      </w:pPr>
+      <w:r>
+        <w:t>Temperature</w:t>
+      </w:r>
+    </w:p>
+    <w:p>
+      <w:pPr>
+        <w:pStyle w:val="ListParagraph"/>
+        <w:numPr>
+          <w:ilvl w:val="1"/>
+          <w:numId w:val="9"/>
+        </w:numPr>
+      </w:pPr>
+      <w:r>
+        <w:t>Pressure</w:t>
+      </w:r>
+    </w:p>
+    <w:p>
+      <w:pPr>
+        <w:pStyle w:val="ListParagraph"/>
+        <w:numPr>
+          <w:ilvl w:val="1"/>
+          <w:numId w:val="9"/>
+        </w:numPr>
+      </w:pPr>
+      <w:r>
+        <w:t>Gyro</w:t>
+      </w:r>
+    </w:p>
+    <w:p>
+      <w:pPr>
+        <w:pStyle w:val="ListParagraph"/>
+        <w:numPr>
+          <w:ilvl w:val="1"/>
+          <w:numId w:val="9"/>
+        </w:numPr>
+      </w:pPr>
+      <w:r>
+        <w:t>Camera</w:t>
+      </w:r>
+    </w:p>
+    <w:p>
+      <w:pPr>
+        <w:pStyle w:val="ListParagraph"/>
+        <w:numPr>
+          <w:ilvl w:val="1"/>
+          <w:numId w:val="9"/>
+        </w:numPr>
+      </w:pPr>
+      <w:r>
+        <w:t>Gravity switches</w:t>
+      </w:r>
+    </w:p>
+    <w:p>
+      <w:pPr>
+        <w:pStyle w:val="ListParagraph"/>
+        <w:numPr>
+          <w:ilvl w:val="0"/>
+          <w:numId w:val="9"/>
+        </w:numPr>
+      </w:pPr>
+      <w:r>
+        <w:t xml:space="preserve">Radio interference, </w:t>
+      </w:r>
+      <w:proofErr w:type="spellStart"/>
+      <w:r>
+        <w:t>gps</w:t>
+      </w:r>
+      <w:proofErr w:type="spellEnd"/>
+      <w:r>
+        <w:t xml:space="preserve"> tracking interference</w:t>
+      </w:r>
+    </w:p>
+    <w:p>
+      <w:pPr>
+        <w:pStyle w:val="ListParagraph"/>
+        <w:numPr>
+          <w:ilvl w:val="0"/>
+          <w:numId w:val="9"/>
+        </w:numPr>
+      </w:pPr>
+      <w:r>
+        <w:t xml:space="preserve">Rules on radio transmission and </w:t>
+      </w:r>
+      <w:proofErr w:type="spellStart"/>
+      <w:r>
+        <w:t>gps</w:t>
+      </w:r>
+      <w:proofErr w:type="spellEnd"/>
+      <w:r>
+        <w:t xml:space="preserve"> license</w:t>
+      </w:r>
+    </w:p>
+    <w:p>
+      <w:pPr>
+        <w:pStyle w:val="ListParagraph"/>
+        <w:numPr>
+          <w:ilvl w:val="0"/>
+          <w:numId w:val="9"/>
+        </w:numPr>
+      </w:pPr>
+      <w:r>
+        <w:t xml:space="preserve">Instruments are sensitive, </w:t>
+      </w:r>
+      <w:proofErr w:type="spellStart"/>
+      <w:r>
+        <w:t>sgould</w:t>
+      </w:r>
+      <w:proofErr w:type="spellEnd"/>
+      <w:r>
+        <w:t xml:space="preserve"> be handled with care and calibrated before flight</w:t>
+      </w:r>
+    </w:p>
+    <w:p>
+      <w:pPr>
+        <w:pStyle w:val="ListParagraph"/>
+        <w:numPr>
+          <w:ilvl w:val="0"/>
+          <w:numId w:val="9"/>
+        </w:numPr>
+      </w:pPr>
+      <w:r>
+        <w:t>Should be mounted to materials that can handle many g’s of force that can be seen during flight</w:t>
+      </w:r>
+    </w:p>
+    <w:p>
+      <w:pPr>
+        <w:pStyle w:val="ListParagraph"/>
+        <w:numPr>
+          <w:ilvl w:val="1"/>
+          <w:numId w:val="9"/>
+        </w:numPr>
+      </w:pPr>
+      <w:r>
+        <w:t>Can use shocks, spring, dampers to facilitate high g’s at launch and flight</w:t>
+      </w:r>
+    </w:p>
+    <w:p>
+      <w:pPr>
+        <w:pStyle w:val="ListParagraph"/>
+        <w:numPr>
+          <w:ilvl w:val="0"/>
+          <w:numId w:val="9"/>
+        </w:numPr>
+      </w:pPr>
+      <w:r>
+        <w:t>Can have flashing lights for night launches</w:t>
+      </w:r>
+    </w:p>
+    <w:p>
+      <w:pPr>
+        <w:pStyle w:val="ListParagraph"/>
+        <w:numPr>
+          <w:ilvl w:val="0"/>
+          <w:numId w:val="9"/>
+        </w:numPr>
       </w:pPr>
       <w:bookmarkStart w:id="0" w:name="_GoBack"/>
       <w:bookmarkEnd w:id="0"/>
@@ -5042,6 +5902,92 @@
     </w:lvl>
   </w:abstractNum>
   <w:abstractNum w:abstractNumId="5" w15:restartNumberingAfterBreak="0">
+    <w:nsid w:val="49015F91"/>
+    <w:multiLevelType w:val="hybridMultilevel"/>
+    <w:tmpl w:val="193426E0"/>
+    <w:lvl w:ilvl="0" w:tplc="0409000F">
+      <w:start w:val="1"/>
+      <w:numFmt w:val="decimal"/>
+      <w:lvlText w:val="%1."/>
+      <w:lvlJc w:val="left"/>
+      <w:pPr>
+        <w:ind w:left="720" w:hanging="360"/>
+      </w:pPr>
+    </w:lvl>
+    <w:lvl w:ilvl="1" w:tplc="04090019">
+      <w:start w:val="1"/>
+      <w:numFmt w:val="lowerLetter"/>
+      <w:lvlText w:val="%2."/>
+      <w:lvlJc w:val="left"/>
+      <w:pPr>
+        <w:ind w:left="1440" w:hanging="360"/>
+      </w:pPr>
+    </w:lvl>
+    <w:lvl w:ilvl="2" w:tplc="0409001B" w:tentative="1">
+      <w:start w:val="1"/>
+      <w:numFmt w:val="lowerRoman"/>
+      <w:lvlText w:val="%3."/>
+      <w:lvlJc w:val="right"/>
+      <w:pPr>
+        <w:ind w:left="2160" w:hanging="180"/>
+      </w:pPr>
+    </w:lvl>
+    <w:lvl w:ilvl="3" w:tplc="0409000F" w:tentative="1">
+      <w:start w:val="1"/>
+      <w:numFmt w:val="decimal"/>
+      <w:lvlText w:val="%4."/>
+      <w:lvlJc w:val="left"/>
+      <w:pPr>
+        <w:ind w:left="2880" w:hanging="360"/>
+      </w:pPr>
+    </w:lvl>
+    <w:lvl w:ilvl="4" w:tplc="04090019" w:tentative="1">
+      <w:start w:val="1"/>
+      <w:numFmt w:val="lowerLetter"/>
+      <w:lvlText w:val="%5."/>
+      <w:lvlJc w:val="left"/>
+      <w:pPr>
+        <w:ind w:left="3600" w:hanging="360"/>
+      </w:pPr>
+    </w:lvl>
+    <w:lvl w:ilvl="5" w:tplc="0409001B" w:tentative="1">
+      <w:start w:val="1"/>
+      <w:numFmt w:val="lowerRoman"/>
+      <w:lvlText w:val="%6."/>
+      <w:lvlJc w:val="right"/>
+      <w:pPr>
+        <w:ind w:left="4320" w:hanging="180"/>
+      </w:pPr>
+    </w:lvl>
+    <w:lvl w:ilvl="6" w:tplc="0409000F" w:tentative="1">
+      <w:start w:val="1"/>
+      <w:numFmt w:val="decimal"/>
+      <w:lvlText w:val="%7."/>
+      <w:lvlJc w:val="left"/>
+      <w:pPr>
+        <w:ind w:left="5040" w:hanging="360"/>
+      </w:pPr>
+    </w:lvl>
+    <w:lvl w:ilvl="7" w:tplc="04090019" w:tentative="1">
+      <w:start w:val="1"/>
+      <w:numFmt w:val="lowerLetter"/>
+      <w:lvlText w:val="%8."/>
+      <w:lvlJc w:val="left"/>
+      <w:pPr>
+        <w:ind w:left="5760" w:hanging="360"/>
+      </w:pPr>
+    </w:lvl>
+    <w:lvl w:ilvl="8" w:tplc="0409001B" w:tentative="1">
+      <w:start w:val="1"/>
+      <w:numFmt w:val="lowerRoman"/>
+      <w:lvlText w:val="%9."/>
+      <w:lvlJc w:val="right"/>
+      <w:pPr>
+        <w:ind w:left="6480" w:hanging="180"/>
+      </w:pPr>
+    </w:lvl>
+  </w:abstractNum>
+  <w:abstractNum w:abstractNumId="6" w15:restartNumberingAfterBreak="0">
     <w:nsid w:val="4E931D6B"/>
     <w:multiLevelType w:val="hybridMultilevel"/>
     <w:tmpl w:val="85B6F60C"/>
@@ -5127,7 +6073,7 @@
       </w:pPr>
     </w:lvl>
   </w:abstractNum>
-  <w:abstractNum w:abstractNumId="6" w15:restartNumberingAfterBreak="0">
+  <w:abstractNum w:abstractNumId="7" w15:restartNumberingAfterBreak="0">
     <w:nsid w:val="5F063BB0"/>
     <w:multiLevelType w:val="hybridMultilevel"/>
     <w:tmpl w:val="041C085A"/>
@@ -5149,7 +6095,7 @@
         <w:ind w:left="1440" w:hanging="360"/>
       </w:pPr>
     </w:lvl>
-    <w:lvl w:ilvl="2" w:tplc="0409001B" w:tentative="1">
+    <w:lvl w:ilvl="2" w:tplc="0409001B">
       <w:start w:val="1"/>
       <w:numFmt w:val="lowerRoman"/>
       <w:lvlText w:val="%3."/>
@@ -5213,7 +6159,7 @@
       </w:pPr>
     </w:lvl>
   </w:abstractNum>
-  <w:abstractNum w:abstractNumId="7" w15:restartNumberingAfterBreak="0">
+  <w:abstractNum w:abstractNumId="8" w15:restartNumberingAfterBreak="0">
     <w:nsid w:val="62226D20"/>
     <w:multiLevelType w:val="hybridMultilevel"/>
     <w:tmpl w:val="624C69B8"/>
@@ -5315,13 +6261,16 @@
     <w:abstractNumId w:val="3"/>
   </w:num>
   <w:num w:numId="6">
-    <w:abstractNumId w:val="5"/>
+    <w:abstractNumId w:val="6"/>
   </w:num>
   <w:num w:numId="7">
+    <w:abstractNumId w:val="8"/>
+  </w:num>
+  <w:num w:numId="8">
     <w:abstractNumId w:val="7"/>
   </w:num>
-  <w:num w:numId="8">
-    <w:abstractNumId w:val="6"/>
+  <w:num w:numId="9">
+    <w:abstractNumId w:val="5"/>
   </w:num>
 </w:numbering>
 </file>

--- a/Business/Organization/Book Club/Rocket Manual for Amateurs.docx
+++ b/Business/Organization/Book Club/Rocket Manual for Amateurs.docx
@@ -5439,16 +5439,1626 @@
         <w:t>Can have flashing lights for night launches</w:t>
       </w:r>
     </w:p>
-    <w:p>
-      <w:pPr>
-        <w:pStyle w:val="ListParagraph"/>
-        <w:numPr>
-          <w:ilvl w:val="0"/>
-          <w:numId w:val="9"/>
-        </w:numPr>
-      </w:pPr>
+    <w:p/>
+    <w:p>
+      <w:pPr>
+        <w:rPr>
+          <w:b/>
+          <w:bCs/>
+        </w:rPr>
+      </w:pPr>
+      <w:r>
+        <w:br w:type="column"/>
+      </w:r>
+      <w:r>
+        <w:rPr>
+          <w:b/>
+          <w:bCs/>
+        </w:rPr>
+        <w:lastRenderedPageBreak/>
+        <w:t>Chapter 7 – Preflight Testing</w:t>
+      </w:r>
+    </w:p>
+    <w:p>
+      <w:pPr>
+        <w:pStyle w:val="ListParagraph"/>
+        <w:numPr>
+          <w:ilvl w:val="0"/>
+          <w:numId w:val="10"/>
+        </w:numPr>
+      </w:pPr>
+      <w:r>
+        <w:t>Nearly everything is tested</w:t>
+      </w:r>
+    </w:p>
+    <w:p>
+      <w:pPr>
+        <w:pStyle w:val="ListParagraph"/>
+        <w:numPr>
+          <w:ilvl w:val="0"/>
+          <w:numId w:val="10"/>
+        </w:numPr>
+      </w:pPr>
+      <w:r>
+        <w:t>Imperative to discover the flaws in a system</w:t>
+      </w:r>
+    </w:p>
+    <w:p>
+      <w:pPr>
+        <w:pStyle w:val="ListParagraph"/>
+        <w:numPr>
+          <w:ilvl w:val="0"/>
+          <w:numId w:val="10"/>
+        </w:numPr>
+      </w:pPr>
+      <w:r>
+        <w:t>Foolish to do elaborate prep and have a failure that could have easily been caught</w:t>
+      </w:r>
+    </w:p>
+    <w:p>
+      <w:pPr>
+        <w:pStyle w:val="ListParagraph"/>
+        <w:numPr>
+          <w:ilvl w:val="1"/>
+          <w:numId w:val="10"/>
+        </w:numPr>
+      </w:pPr>
+      <w:r>
+        <w:t>Rocketry mistakes usually ends with fire, so why make your part be destroyed?</w:t>
+      </w:r>
+    </w:p>
+    <w:p>
+      <w:pPr>
+        <w:pStyle w:val="ListParagraph"/>
+        <w:numPr>
+          <w:ilvl w:val="0"/>
+          <w:numId w:val="10"/>
+        </w:numPr>
+      </w:pPr>
+      <w:r>
+        <w:t xml:space="preserve">Why have a systematic testing </w:t>
+      </w:r>
+      <w:proofErr w:type="gramStart"/>
+      <w:r>
+        <w:t>process</w:t>
+      </w:r>
+      <w:proofErr w:type="gramEnd"/>
+    </w:p>
+    <w:p>
+      <w:pPr>
+        <w:pStyle w:val="ListParagraph"/>
+        <w:numPr>
+          <w:ilvl w:val="1"/>
+          <w:numId w:val="10"/>
+        </w:numPr>
+      </w:pPr>
+      <w:r>
+        <w:t>To prove or improve design</w:t>
+      </w:r>
+    </w:p>
+    <w:p>
+      <w:pPr>
+        <w:pStyle w:val="ListParagraph"/>
+        <w:numPr>
+          <w:ilvl w:val="1"/>
+          <w:numId w:val="10"/>
+        </w:numPr>
+      </w:pPr>
+      <w:r>
+        <w:t>To establish material specifications</w:t>
+      </w:r>
+    </w:p>
+    <w:p>
+      <w:pPr>
+        <w:pStyle w:val="ListParagraph"/>
+        <w:numPr>
+          <w:ilvl w:val="1"/>
+          <w:numId w:val="10"/>
+        </w:numPr>
+      </w:pPr>
+      <w:r>
+        <w:t>To ensure proper performance of mechanical devices</w:t>
+      </w:r>
+    </w:p>
+    <w:p>
+      <w:pPr>
+        <w:pStyle w:val="ListParagraph"/>
+        <w:numPr>
+          <w:ilvl w:val="1"/>
+          <w:numId w:val="10"/>
+        </w:numPr>
+      </w:pPr>
+      <w:r>
+        <w:t>To determine performance characteristics of propellants and motor designs</w:t>
+      </w:r>
+    </w:p>
+    <w:p>
+      <w:pPr>
+        <w:pStyle w:val="ListParagraph"/>
+        <w:numPr>
+          <w:ilvl w:val="1"/>
+          <w:numId w:val="10"/>
+        </w:numPr>
+      </w:pPr>
+      <w:r>
+        <w:t>To avoid costly mistakes or disasters</w:t>
+      </w:r>
+    </w:p>
+    <w:p>
+      <w:pPr>
+        <w:pStyle w:val="ListParagraph"/>
+        <w:numPr>
+          <w:ilvl w:val="0"/>
+          <w:numId w:val="10"/>
+        </w:numPr>
+      </w:pPr>
+      <w:r>
+        <w:t>Every component of the rocket can be tested</w:t>
+      </w:r>
+    </w:p>
+    <w:p>
+      <w:pPr>
+        <w:pStyle w:val="ListParagraph"/>
+        <w:numPr>
+          <w:ilvl w:val="1"/>
+          <w:numId w:val="10"/>
+        </w:numPr>
+      </w:pPr>
+      <w:r>
+        <w:t>Motor</w:t>
+      </w:r>
+    </w:p>
+    <w:p>
+      <w:pPr>
+        <w:pStyle w:val="ListParagraph"/>
+        <w:numPr>
+          <w:ilvl w:val="1"/>
+          <w:numId w:val="10"/>
+        </w:numPr>
+      </w:pPr>
+      <w:r>
+        <w:t>Fins</w:t>
+      </w:r>
+    </w:p>
+    <w:p>
+      <w:pPr>
+        <w:pStyle w:val="ListParagraph"/>
+        <w:numPr>
+          <w:ilvl w:val="1"/>
+          <w:numId w:val="10"/>
+        </w:numPr>
+      </w:pPr>
+      <w:r>
+        <w:t>Diaphragms</w:t>
+      </w:r>
+    </w:p>
+    <w:p>
+      <w:pPr>
+        <w:pStyle w:val="ListParagraph"/>
+        <w:numPr>
+          <w:ilvl w:val="1"/>
+          <w:numId w:val="10"/>
+        </w:numPr>
+      </w:pPr>
+      <w:r>
+        <w:t>Mechanisms</w:t>
+      </w:r>
+    </w:p>
+    <w:p>
+      <w:pPr>
+        <w:pStyle w:val="ListParagraph"/>
+        <w:numPr>
+          <w:ilvl w:val="1"/>
+          <w:numId w:val="10"/>
+        </w:numPr>
+      </w:pPr>
+      <w:r>
+        <w:t>Igniters</w:t>
+      </w:r>
+    </w:p>
+    <w:p>
+      <w:pPr>
+        <w:pStyle w:val="ListParagraph"/>
+        <w:numPr>
+          <w:ilvl w:val="1"/>
+          <w:numId w:val="10"/>
+        </w:numPr>
+      </w:pPr>
+      <w:r>
+        <w:t>Propellants</w:t>
+      </w:r>
+    </w:p>
+    <w:p>
+      <w:pPr>
+        <w:pStyle w:val="ListParagraph"/>
+        <w:numPr>
+          <w:ilvl w:val="1"/>
+          <w:numId w:val="10"/>
+        </w:numPr>
+      </w:pPr>
+      <w:r>
+        <w:t>Bulkheads</w:t>
+      </w:r>
+    </w:p>
+    <w:p>
+      <w:pPr>
+        <w:pStyle w:val="ListParagraph"/>
+        <w:numPr>
+          <w:ilvl w:val="1"/>
+          <w:numId w:val="10"/>
+        </w:numPr>
+      </w:pPr>
+      <w:r>
+        <w:t>Launching rack</w:t>
+      </w:r>
+    </w:p>
+    <w:p>
+      <w:pPr>
+        <w:pStyle w:val="ListParagraph"/>
+        <w:numPr>
+          <w:ilvl w:val="1"/>
+          <w:numId w:val="10"/>
+        </w:numPr>
+      </w:pPr>
+      <w:r>
+        <w:t>electrical components day of for sure!</w:t>
+      </w:r>
+    </w:p>
+    <w:p>
+      <w:pPr>
+        <w:pStyle w:val="ListParagraph"/>
+        <w:numPr>
+          <w:ilvl w:val="0"/>
+          <w:numId w:val="10"/>
+        </w:numPr>
+      </w:pPr>
+      <w:r>
+        <w:t xml:space="preserve">Testing required ingenuity, mercury astronauts all </w:t>
+      </w:r>
+      <w:proofErr w:type="gramStart"/>
+      <w:r>
+        <w:t>those testing stuff</w:t>
+      </w:r>
+      <w:proofErr w:type="gramEnd"/>
+      <w:r>
+        <w:t xml:space="preserve"> was very new and creative!</w:t>
+      </w:r>
+    </w:p>
+    <w:p>
+      <w:pPr>
+        <w:pStyle w:val="ListParagraph"/>
+        <w:numPr>
+          <w:ilvl w:val="0"/>
+          <w:numId w:val="10"/>
+        </w:numPr>
+      </w:pPr>
+      <w:r>
+        <w:t>Static hot fire is the most important</w:t>
+      </w:r>
+    </w:p>
+    <w:p>
+      <w:pPr>
+        <w:pStyle w:val="ListParagraph"/>
+        <w:numPr>
+          <w:ilvl w:val="1"/>
+          <w:numId w:val="10"/>
+        </w:numPr>
+      </w:pPr>
+      <w:r>
+        <w:t>Goes over a basic hot fire test stand</w:t>
+      </w:r>
+    </w:p>
+    <w:p>
+      <w:pPr>
+        <w:pStyle w:val="ListParagraph"/>
+        <w:numPr>
+          <w:ilvl w:val="1"/>
+          <w:numId w:val="10"/>
+        </w:numPr>
+      </w:pPr>
+      <w:r>
+        <w:t>Should be very safe to explosions, etc.</w:t>
+      </w:r>
+    </w:p>
+    <w:p>
+      <w:pPr>
+        <w:pStyle w:val="ListParagraph"/>
+        <w:numPr>
+          <w:ilvl w:val="0"/>
+          <w:numId w:val="10"/>
+        </w:numPr>
+      </w:pPr>
+      <w:r>
+        <w:t>Thrust measuring devices</w:t>
+      </w:r>
+    </w:p>
+    <w:p>
+      <w:pPr>
+        <w:pStyle w:val="ListParagraph"/>
+        <w:numPr>
+          <w:ilvl w:val="1"/>
+          <w:numId w:val="10"/>
+        </w:numPr>
+      </w:pPr>
+      <w:r>
+        <w:t>Load cells, strain gauges</w:t>
+      </w:r>
+    </w:p>
+    <w:p>
+      <w:pPr>
+        <w:pStyle w:val="ListParagraph"/>
+        <w:numPr>
+          <w:ilvl w:val="1"/>
+          <w:numId w:val="10"/>
+        </w:numPr>
+      </w:pPr>
+      <w:r>
+        <w:t xml:space="preserve">Must be restrained so it </w:t>
+      </w:r>
+      <w:proofErr w:type="gramStart"/>
+      <w:r>
+        <w:t>cant</w:t>
+      </w:r>
+      <w:proofErr w:type="gramEnd"/>
+      <w:r>
+        <w:t xml:space="preserve"> run away from the stand no matter what!</w:t>
+      </w:r>
+    </w:p>
+    <w:p>
+      <w:pPr>
+        <w:pStyle w:val="ListParagraph"/>
+        <w:numPr>
+          <w:ilvl w:val="1"/>
+          <w:numId w:val="10"/>
+        </w:numPr>
+      </w:pPr>
+      <w:r>
+        <w:t>Can push or pull on something that registers force</w:t>
+      </w:r>
+    </w:p>
+    <w:p>
+      <w:pPr>
+        <w:pStyle w:val="ListParagraph"/>
+        <w:numPr>
+          <w:ilvl w:val="0"/>
+          <w:numId w:val="10"/>
+        </w:numPr>
+      </w:pPr>
+      <w:r>
+        <w:t>A rocket centrifuge, lol</w:t>
+      </w:r>
+    </w:p>
+    <w:p>
+      <w:pPr>
+        <w:pStyle w:val="ListParagraph"/>
+        <w:numPr>
+          <w:ilvl w:val="1"/>
+          <w:numId w:val="10"/>
+        </w:numPr>
+      </w:pPr>
+      <w:r>
+        <w:t>Shows how it performs if it is accelerating</w:t>
+      </w:r>
+    </w:p>
+    <w:p>
+      <w:pPr>
+        <w:pStyle w:val="ListParagraph"/>
+        <w:numPr>
+          <w:ilvl w:val="0"/>
+          <w:numId w:val="10"/>
+        </w:numPr>
+      </w:pPr>
+      <w:r>
+        <w:t>Measuring chamber wall temp and stress</w:t>
+      </w:r>
+    </w:p>
+    <w:p>
+      <w:pPr>
+        <w:pStyle w:val="ListParagraph"/>
+        <w:numPr>
+          <w:ilvl w:val="1"/>
+          <w:numId w:val="10"/>
+        </w:numPr>
+      </w:pPr>
+      <w:r>
+        <w:t>Attaching leads to the wall for strain or temperature</w:t>
+      </w:r>
+    </w:p>
+    <w:p>
+      <w:pPr>
+        <w:pStyle w:val="ListParagraph"/>
+        <w:numPr>
+          <w:ilvl w:val="1"/>
+          <w:numId w:val="10"/>
+        </w:numPr>
+      </w:pPr>
+      <w:r>
+        <w:t>These work by measuring the produced current or voltage produced from the strain gauges or the temp wires reacting to the situation</w:t>
+      </w:r>
+    </w:p>
+    <w:p>
+      <w:pPr>
+        <w:pStyle w:val="ListParagraph"/>
+        <w:numPr>
+          <w:ilvl w:val="0"/>
+          <w:numId w:val="10"/>
+        </w:numPr>
+      </w:pPr>
+      <w:r>
+        <w:t>Test stand to determine strength of chamber, basically a hydrostat!</w:t>
+      </w:r>
+    </w:p>
+    <w:p>
+      <w:pPr>
+        <w:pStyle w:val="ListParagraph"/>
+        <w:numPr>
+          <w:ilvl w:val="0"/>
+          <w:numId w:val="10"/>
+        </w:numPr>
+      </w:pPr>
+      <w:r>
+        <w:t>Wind tunnels to determine drag and optimize shapes of airframe</w:t>
+      </w:r>
+    </w:p>
+    <w:p>
+      <w:pPr>
+        <w:pStyle w:val="ListParagraph"/>
+        <w:numPr>
+          <w:ilvl w:val="0"/>
+          <w:numId w:val="10"/>
+        </w:numPr>
+      </w:pPr>
+      <w:r>
+        <w:t>Static testing bay is basically a safe hot fire test stand</w:t>
+      </w:r>
+    </w:p>
+    <w:p>
+      <w:pPr>
+        <w:pStyle w:val="ListParagraph"/>
+        <w:numPr>
+          <w:ilvl w:val="1"/>
+          <w:numId w:val="10"/>
+        </w:numPr>
+      </w:pPr>
+      <w:r>
+        <w:t>An angled view with mirror of the test</w:t>
+      </w:r>
+    </w:p>
+    <w:p>
+      <w:pPr>
+        <w:pStyle w:val="ListParagraph"/>
+        <w:numPr>
+          <w:ilvl w:val="0"/>
+          <w:numId w:val="10"/>
+        </w:numPr>
+      </w:pPr>
+      <w:r>
+        <w:t>Tests on figuring out flight path</w:t>
+      </w:r>
+    </w:p>
+    <w:p>
+      <w:pPr>
+        <w:pStyle w:val="ListParagraph"/>
+        <w:numPr>
+          <w:ilvl w:val="1"/>
+          <w:numId w:val="10"/>
+        </w:numPr>
+      </w:pPr>
+      <w:r>
+        <w:t>MATLAB helps, and basically an iterative calculation with time increments</w:t>
+      </w:r>
+    </w:p>
+    <w:p>
+      <w:pPr>
+        <w:pStyle w:val="ListParagraph"/>
+        <w:numPr>
+          <w:ilvl w:val="0"/>
+          <w:numId w:val="10"/>
+        </w:numPr>
+      </w:pPr>
+      <w:r>
+        <w:t>Talks about some equations needed using engine characteristics to calculate height.</w:t>
+      </w:r>
+    </w:p>
+    <w:p>
+      <w:pPr>
+        <w:pStyle w:val="ListParagraph"/>
+        <w:numPr>
+          <w:ilvl w:val="1"/>
+          <w:numId w:val="10"/>
+        </w:numPr>
+      </w:pPr>
+      <w:r>
+        <w:t>Some basic kinematics</w:t>
+      </w:r>
+    </w:p>
+    <w:p>
+      <w:pPr>
+        <w:pStyle w:val="ListParagraph"/>
+        <w:numPr>
+          <w:ilvl w:val="1"/>
+          <w:numId w:val="10"/>
+        </w:numPr>
+      </w:pPr>
+      <w:r>
+        <w:t xml:space="preserve">Doesn’t include much drag even </w:t>
+      </w:r>
+      <w:proofErr w:type="spellStart"/>
+      <w:r>
+        <w:t>tho</w:t>
+      </w:r>
+      <w:proofErr w:type="spellEnd"/>
+      <w:r>
+        <w:t xml:space="preserve"> that is huge sometimes!</w:t>
+      </w:r>
+    </w:p>
+    <w:p>
+      <w:pPr>
+        <w:rPr>
+          <w:b/>
+          <w:bCs/>
+        </w:rPr>
+      </w:pPr>
+      <w:r>
+        <w:rPr>
+          <w:b/>
+          <w:bCs/>
+        </w:rPr>
+        <w:lastRenderedPageBreak/>
+        <w:t>Chapter 8 – Layout and Construction of the Launching Site</w:t>
+      </w:r>
+    </w:p>
+    <w:p>
+      <w:pPr>
+        <w:pStyle w:val="ListParagraph"/>
+        <w:numPr>
+          <w:ilvl w:val="0"/>
+          <w:numId w:val="11"/>
+        </w:numPr>
+      </w:pPr>
+      <w:r>
+        <w:t>The launch is the ultimate test of a rocket</w:t>
+      </w:r>
+    </w:p>
+    <w:p>
+      <w:pPr>
+        <w:pStyle w:val="ListParagraph"/>
+        <w:numPr>
+          <w:ilvl w:val="1"/>
+          <w:numId w:val="11"/>
+        </w:numPr>
+      </w:pPr>
+      <w:r>
+        <w:t>It shows everything together, the system test</w:t>
+      </w:r>
+    </w:p>
+    <w:p>
+      <w:pPr>
+        <w:pStyle w:val="ListParagraph"/>
+        <w:numPr>
+          <w:ilvl w:val="1"/>
+          <w:numId w:val="11"/>
+        </w:numPr>
+      </w:pPr>
+      <w:r>
+        <w:t>But not the goal, the goal is to study the path, analyze and learn to keep moving forward for a better rocket</w:t>
+      </w:r>
+    </w:p>
+    <w:p>
+      <w:pPr>
+        <w:pStyle w:val="ListParagraph"/>
+        <w:numPr>
+          <w:ilvl w:val="0"/>
+          <w:numId w:val="11"/>
+        </w:numPr>
+      </w:pPr>
+      <w:r>
+        <w:t>Thank about the dangers of launch site</w:t>
+      </w:r>
+    </w:p>
+    <w:p>
+      <w:pPr>
+        <w:pStyle w:val="ListParagraph"/>
+        <w:numPr>
+          <w:ilvl w:val="1"/>
+          <w:numId w:val="11"/>
+        </w:numPr>
+      </w:pPr>
+      <w:r>
+        <w:t xml:space="preserve">The legal implication, permissions </w:t>
+      </w:r>
+      <w:proofErr w:type="spellStart"/>
+      <w:r>
+        <w:t>etc</w:t>
+      </w:r>
+      <w:proofErr w:type="spellEnd"/>
+    </w:p>
+    <w:p>
+      <w:pPr>
+        <w:pStyle w:val="ListParagraph"/>
+        <w:numPr>
+          <w:ilvl w:val="1"/>
+          <w:numId w:val="11"/>
+        </w:numPr>
+      </w:pPr>
+      <w:r>
+        <w:t>For a static test fire, we are good for our area in Lee sand pit, just need police and fire always on board with each planned test date.</w:t>
+      </w:r>
+    </w:p>
+    <w:p>
+      <w:pPr>
+        <w:pStyle w:val="ListParagraph"/>
+        <w:numPr>
+          <w:ilvl w:val="0"/>
+          <w:numId w:val="11"/>
+        </w:numPr>
+      </w:pPr>
+      <w:r>
+        <w:t>Safety elements</w:t>
+      </w:r>
+    </w:p>
+    <w:p>
+      <w:pPr>
+        <w:pStyle w:val="ListParagraph"/>
+        <w:numPr>
+          <w:ilvl w:val="1"/>
+          <w:numId w:val="11"/>
+        </w:numPr>
+      </w:pPr>
+      <w:r>
+        <w:t>Remoteness</w:t>
+      </w:r>
+    </w:p>
+    <w:p>
+      <w:pPr>
+        <w:pStyle w:val="ListParagraph"/>
+        <w:numPr>
+          <w:ilvl w:val="1"/>
+          <w:numId w:val="11"/>
+        </w:numPr>
+      </w:pPr>
+      <w:r>
+        <w:t>Cover</w:t>
+      </w:r>
+    </w:p>
+    <w:p>
+      <w:pPr>
+        <w:pStyle w:val="ListParagraph"/>
+        <w:numPr>
+          <w:ilvl w:val="1"/>
+          <w:numId w:val="11"/>
+        </w:numPr>
+      </w:pPr>
+      <w:r>
+        <w:t>Limited observation</w:t>
+      </w:r>
+    </w:p>
+    <w:p>
+      <w:pPr>
+        <w:pStyle w:val="ListParagraph"/>
+        <w:numPr>
+          <w:ilvl w:val="1"/>
+          <w:numId w:val="11"/>
+        </w:numPr>
+      </w:pPr>
+      <w:r>
+        <w:t>Assignment of tasks</w:t>
+      </w:r>
+    </w:p>
+    <w:p>
+      <w:pPr>
+        <w:pStyle w:val="ListParagraph"/>
+        <w:numPr>
+          <w:ilvl w:val="1"/>
+          <w:numId w:val="11"/>
+        </w:numPr>
+      </w:pPr>
+      <w:r>
+        <w:t>One-man control</w:t>
+      </w:r>
+    </w:p>
+    <w:p>
+      <w:pPr>
+        <w:pStyle w:val="ListParagraph"/>
+        <w:numPr>
+          <w:ilvl w:val="1"/>
+          <w:numId w:val="11"/>
+        </w:numPr>
+      </w:pPr>
+      <w:proofErr w:type="spellStart"/>
+      <w:r>
+        <w:t>Fire fighting</w:t>
+      </w:r>
+      <w:proofErr w:type="spellEnd"/>
+      <w:r>
+        <w:t xml:space="preserve"> and first aid</w:t>
+      </w:r>
+    </w:p>
+    <w:p>
+      <w:pPr>
+        <w:pStyle w:val="ListParagraph"/>
+        <w:numPr>
+          <w:ilvl w:val="1"/>
+          <w:numId w:val="11"/>
+        </w:numPr>
+      </w:pPr>
+      <w:r>
+        <w:t>Routine</w:t>
+      </w:r>
+    </w:p>
+    <w:p>
+      <w:pPr>
+        <w:pStyle w:val="ListParagraph"/>
+        <w:numPr>
+          <w:ilvl w:val="1"/>
+          <w:numId w:val="11"/>
+        </w:numPr>
+      </w:pPr>
+      <w:r>
+        <w:t>Layout of a launching site</w:t>
+      </w:r>
+    </w:p>
+    <w:p>
+      <w:pPr>
+        <w:pStyle w:val="ListParagraph"/>
+        <w:numPr>
+          <w:ilvl w:val="0"/>
+          <w:numId w:val="11"/>
+        </w:numPr>
+      </w:pPr>
+      <w:r>
+        <w:t xml:space="preserve">If </w:t>
+      </w:r>
+      <w:proofErr w:type="gramStart"/>
+      <w:r>
+        <w:t>actually launching</w:t>
+      </w:r>
+      <w:proofErr w:type="gramEnd"/>
+      <w:r>
+        <w:t xml:space="preserve"> in air, know the trajectory and if your field is suitable, if not add weight to lower the height.</w:t>
+      </w:r>
+    </w:p>
+    <w:p>
+      <w:pPr>
+        <w:pStyle w:val="ListParagraph"/>
+        <w:numPr>
+          <w:ilvl w:val="0"/>
+          <w:numId w:val="11"/>
+        </w:numPr>
+      </w:pPr>
+      <w:r>
+        <w:t>Common position of people and places on a launch site are listed in 218</w:t>
+      </w:r>
+    </w:p>
+    <w:p>
+      <w:pPr>
+        <w:pStyle w:val="ListParagraph"/>
+        <w:numPr>
+          <w:ilvl w:val="0"/>
+          <w:numId w:val="11"/>
+        </w:numPr>
+      </w:pPr>
+      <w:r>
+        <w:t>Launching site structures and locations</w:t>
+      </w:r>
+    </w:p>
+    <w:p>
+      <w:pPr>
+        <w:pStyle w:val="ListParagraph"/>
+        <w:numPr>
+          <w:ilvl w:val="1"/>
+          <w:numId w:val="11"/>
+        </w:numPr>
+      </w:pPr>
+      <w:r>
+        <w:t>Launching put</w:t>
+      </w:r>
+    </w:p>
+    <w:p>
+      <w:pPr>
+        <w:pStyle w:val="ListParagraph"/>
+        <w:numPr>
+          <w:ilvl w:val="1"/>
+          <w:numId w:val="11"/>
+        </w:numPr>
+      </w:pPr>
+      <w:r>
+        <w:t>Firing bunker</w:t>
+      </w:r>
+    </w:p>
+    <w:p>
+      <w:pPr>
+        <w:pStyle w:val="ListParagraph"/>
+        <w:numPr>
+          <w:ilvl w:val="1"/>
+          <w:numId w:val="11"/>
+        </w:numPr>
+      </w:pPr>
+      <w:r>
+        <w:t>Fueling pit</w:t>
+      </w:r>
+    </w:p>
+    <w:p>
+      <w:pPr>
+        <w:pStyle w:val="ListParagraph"/>
+        <w:numPr>
+          <w:ilvl w:val="1"/>
+          <w:numId w:val="11"/>
+        </w:numPr>
+      </w:pPr>
+      <w:r>
+        <w:t>Observation bunkers</w:t>
+      </w:r>
+    </w:p>
+    <w:p>
+      <w:pPr>
+        <w:pStyle w:val="ListParagraph"/>
+        <w:numPr>
+          <w:ilvl w:val="1"/>
+          <w:numId w:val="11"/>
+        </w:numPr>
+      </w:pPr>
+      <w:r>
+        <w:t>Range guard shelters</w:t>
+      </w:r>
+    </w:p>
+    <w:p>
+      <w:pPr>
+        <w:pStyle w:val="ListParagraph"/>
+        <w:numPr>
+          <w:ilvl w:val="1"/>
+          <w:numId w:val="11"/>
+        </w:numPr>
+      </w:pPr>
+      <w:r>
+        <w:t>Spectator shelters</w:t>
+      </w:r>
+    </w:p>
+    <w:p>
+      <w:pPr>
+        <w:pStyle w:val="ListParagraph"/>
+        <w:numPr>
+          <w:ilvl w:val="0"/>
+          <w:numId w:val="11"/>
+        </w:numPr>
+      </w:pPr>
+      <w:r>
+        <w:t xml:space="preserve"> Should all be safe for impact</w:t>
+      </w:r>
+    </w:p>
+    <w:p>
+      <w:pPr>
+        <w:pStyle w:val="ListParagraph"/>
+        <w:numPr>
+          <w:ilvl w:val="0"/>
+          <w:numId w:val="11"/>
+        </w:numPr>
+      </w:pPr>
+      <w:r>
+        <w:t>Sandbag construction</w:t>
+      </w:r>
+    </w:p>
+    <w:p>
+      <w:pPr>
+        <w:pStyle w:val="ListParagraph"/>
+        <w:numPr>
+          <w:ilvl w:val="1"/>
+          <w:numId w:val="11"/>
+        </w:numPr>
+      </w:pPr>
+      <w:r>
+        <w:t>We need to make this shit at the field once the snow is gone and get a project lead on it to complete by late April</w:t>
+      </w:r>
+    </w:p>
+    <w:p>
+      <w:pPr>
+        <w:pStyle w:val="ListParagraph"/>
+        <w:numPr>
+          <w:ilvl w:val="0"/>
+          <w:numId w:val="11"/>
+        </w:numPr>
+      </w:pPr>
+      <w:r>
+        <w:t>Roof construction with large pieces of wood and sandbags thrown on top</w:t>
+      </w:r>
+    </w:p>
+    <w:p>
+      <w:pPr>
+        <w:pStyle w:val="ListParagraph"/>
+        <w:numPr>
+          <w:ilvl w:val="0"/>
+          <w:numId w:val="11"/>
+        </w:numPr>
+      </w:pPr>
+      <w:r>
+        <w:t>Explains the importance of overhead strength from high heights</w:t>
+      </w:r>
+    </w:p>
+    <w:p>
+      <w:pPr>
+        <w:pStyle w:val="ListParagraph"/>
+        <w:numPr>
+          <w:ilvl w:val="1"/>
+          <w:numId w:val="11"/>
+        </w:numPr>
+      </w:pPr>
+      <w:r>
+        <w:t>For us we don’t really launch heavy dangerous rocket, but just static test them, so our stuff doesn’t have be to as rigorous but still must be sturdy.</w:t>
+      </w:r>
+    </w:p>
+    <w:p>
+      <w:pPr>
+        <w:pStyle w:val="ListParagraph"/>
+        <w:numPr>
+          <w:ilvl w:val="0"/>
+          <w:numId w:val="11"/>
+        </w:numPr>
+      </w:pPr>
+      <w:r>
+        <w:t xml:space="preserve">Goes over the types of buildings and how to usually design them, </w:t>
+      </w:r>
+      <w:proofErr w:type="spellStart"/>
+      <w:r>
+        <w:t>etc</w:t>
+      </w:r>
+      <w:proofErr w:type="spellEnd"/>
+      <w:r>
+        <w:t xml:space="preserve"> on pages 228 </w:t>
+      </w:r>
+      <w:r>
+        <w:t>to 260</w:t>
+      </w:r>
+    </w:p>
+    <w:p>
+      <w:pPr>
+        <w:pStyle w:val="ListParagraph"/>
+        <w:numPr>
+          <w:ilvl w:val="0"/>
+          <w:numId w:val="11"/>
+        </w:numPr>
+      </w:pPr>
+      <w:r>
+        <w:t>Positions during a test</w:t>
+      </w:r>
+    </w:p>
+    <w:p>
+      <w:pPr>
+        <w:pStyle w:val="ListParagraph"/>
+        <w:numPr>
+          <w:ilvl w:val="1"/>
+          <w:numId w:val="11"/>
+        </w:numPr>
+      </w:pPr>
+      <w:r>
+        <w:t>For us, it’s the safety officer and the range officer. There are also leads on each of our systems, but it is very similar to what he details</w:t>
+      </w:r>
+    </w:p>
+    <w:p>
+      <w:pPr>
+        <w:pStyle w:val="ListParagraph"/>
+        <w:numPr>
+          <w:ilvl w:val="0"/>
+          <w:numId w:val="11"/>
+        </w:numPr>
+      </w:pPr>
+      <w:r>
+        <w:t>Don’t have pointless regulations, keep things to the point when on the field. Should be made culturally as when on the field, it is BUSINESS.</w:t>
+      </w:r>
+    </w:p>
+    <w:p>
+      <w:pPr>
+        <w:pStyle w:val="ListParagraph"/>
+        <w:numPr>
+          <w:ilvl w:val="0"/>
+          <w:numId w:val="11"/>
+        </w:numPr>
+      </w:pPr>
+      <w:r>
+        <w:t>Different Procedures</w:t>
+      </w:r>
+    </w:p>
+    <w:p>
+      <w:pPr>
+        <w:pStyle w:val="ListParagraph"/>
+        <w:numPr>
+          <w:ilvl w:val="1"/>
+          <w:numId w:val="11"/>
+        </w:numPr>
+      </w:pPr>
+      <w:r>
+        <w:t>Preflight</w:t>
+      </w:r>
+    </w:p>
+    <w:p>
+      <w:pPr>
+        <w:pStyle w:val="ListParagraph"/>
+        <w:numPr>
+          <w:ilvl w:val="2"/>
+          <w:numId w:val="11"/>
+        </w:numPr>
+      </w:pPr>
+      <w:r>
+        <w:lastRenderedPageBreak/>
+        <w:t>Briefing</w:t>
+      </w:r>
+    </w:p>
+    <w:p>
+      <w:pPr>
+        <w:pStyle w:val="ListParagraph"/>
+        <w:numPr>
+          <w:ilvl w:val="2"/>
+          <w:numId w:val="11"/>
+        </w:numPr>
+      </w:pPr>
+      <w:r>
+        <w:t>Firing stations – scouts out</w:t>
+      </w:r>
+    </w:p>
+    <w:p>
+      <w:pPr>
+        <w:pStyle w:val="ListParagraph"/>
+        <w:numPr>
+          <w:ilvl w:val="2"/>
+          <w:numId w:val="11"/>
+        </w:numPr>
+      </w:pPr>
+      <w:r>
+        <w:t>First reports</w:t>
+      </w:r>
+    </w:p>
+    <w:p>
+      <w:pPr>
+        <w:pStyle w:val="ListParagraph"/>
+        <w:numPr>
+          <w:ilvl w:val="2"/>
+          <w:numId w:val="11"/>
+        </w:numPr>
+      </w:pPr>
+      <w:r>
+        <w:t>All clear in the launching area</w:t>
+      </w:r>
+    </w:p>
+    <w:p>
+      <w:pPr>
+        <w:pStyle w:val="ListParagraph"/>
+        <w:numPr>
+          <w:ilvl w:val="2"/>
+          <w:numId w:val="11"/>
+        </w:numPr>
+      </w:pPr>
+      <w:r>
+        <w:t>Fueling</w:t>
+      </w:r>
+    </w:p>
+    <w:p>
+      <w:pPr>
+        <w:pStyle w:val="ListParagraph"/>
+        <w:numPr>
+          <w:ilvl w:val="2"/>
+          <w:numId w:val="11"/>
+        </w:numPr>
+      </w:pPr>
+      <w:r>
+        <w:t>Positioning</w:t>
+      </w:r>
+    </w:p>
+    <w:p>
+      <w:pPr>
+        <w:pStyle w:val="ListParagraph"/>
+        <w:numPr>
+          <w:ilvl w:val="2"/>
+          <w:numId w:val="11"/>
+        </w:numPr>
+      </w:pPr>
+      <w:r>
+        <w:t>Take cover</w:t>
+      </w:r>
+    </w:p>
+    <w:p>
+      <w:pPr>
+        <w:pStyle w:val="ListParagraph"/>
+        <w:numPr>
+          <w:ilvl w:val="1"/>
+          <w:numId w:val="11"/>
+        </w:numPr>
+      </w:pPr>
+      <w:r>
+        <w:t>Firing</w:t>
+      </w:r>
+    </w:p>
+    <w:p>
+      <w:pPr>
+        <w:pStyle w:val="ListParagraph"/>
+        <w:numPr>
+          <w:ilvl w:val="2"/>
+          <w:numId w:val="11"/>
+        </w:numPr>
+      </w:pPr>
+      <w:r>
+        <w:t>Safety check – second reports</w:t>
+      </w:r>
+    </w:p>
+    <w:p>
+      <w:pPr>
+        <w:pStyle w:val="ListParagraph"/>
+        <w:numPr>
+          <w:ilvl w:val="2"/>
+          <w:numId w:val="11"/>
+        </w:numPr>
+      </w:pPr>
+      <w:r>
+        <w:t>Ready on the right 0 ready on the left</w:t>
+      </w:r>
+    </w:p>
+    <w:p>
+      <w:pPr>
+        <w:pStyle w:val="ListParagraph"/>
+        <w:numPr>
+          <w:ilvl w:val="2"/>
+          <w:numId w:val="11"/>
+        </w:numPr>
+      </w:pPr>
+      <w:r>
+        <w:t>Prepare to fire</w:t>
+      </w:r>
+    </w:p>
+    <w:p>
+      <w:pPr>
+        <w:pStyle w:val="ListParagraph"/>
+        <w:numPr>
+          <w:ilvl w:val="2"/>
+          <w:numId w:val="11"/>
+        </w:numPr>
+      </w:pPr>
+      <w:r>
+        <w:t>Safety officer clears</w:t>
+      </w:r>
+    </w:p>
+    <w:p>
+      <w:pPr>
+        <w:pStyle w:val="ListParagraph"/>
+        <w:numPr>
+          <w:ilvl w:val="2"/>
+          <w:numId w:val="11"/>
+        </w:numPr>
+      </w:pPr>
+      <w:r>
+        <w:t>Countdow</w:t>
+      </w:r>
+      <w:r>
+        <w:t>n</w:t>
+      </w:r>
+    </w:p>
+    <w:p>
+      <w:pPr>
+        <w:pStyle w:val="ListParagraph"/>
+        <w:numPr>
+          <w:ilvl w:val="1"/>
+          <w:numId w:val="11"/>
+        </w:numPr>
+      </w:pPr>
+      <w:r>
+        <w:t>In-Flight</w:t>
+      </w:r>
+    </w:p>
+    <w:p>
+      <w:pPr>
+        <w:pStyle w:val="ListParagraph"/>
+        <w:numPr>
+          <w:ilvl w:val="2"/>
+          <w:numId w:val="11"/>
+        </w:numPr>
+      </w:pPr>
+      <w:r>
+        <w:t>Maintain cover – open firing switch</w:t>
+      </w:r>
+    </w:p>
+    <w:p>
+      <w:pPr>
+        <w:pStyle w:val="ListParagraph"/>
+        <w:numPr>
+          <w:ilvl w:val="2"/>
+          <w:numId w:val="11"/>
+        </w:numPr>
+      </w:pPr>
+      <w:r>
+        <w:t>Observation and tracking</w:t>
+      </w:r>
+    </w:p>
+    <w:p>
+      <w:pPr>
+        <w:pStyle w:val="ListParagraph"/>
+        <w:numPr>
+          <w:ilvl w:val="2"/>
+          <w:numId w:val="11"/>
+        </w:numPr>
+      </w:pPr>
+      <w:r>
+        <w:t>Impact observation</w:t>
+      </w:r>
+    </w:p>
+    <w:p>
+      <w:pPr>
+        <w:pStyle w:val="ListParagraph"/>
+        <w:numPr>
+          <w:ilvl w:val="1"/>
+          <w:numId w:val="11"/>
+        </w:numPr>
+      </w:pPr>
+      <w:r>
+        <w:t>Post firing</w:t>
+      </w:r>
+    </w:p>
+    <w:p>
+      <w:pPr>
+        <w:pStyle w:val="ListParagraph"/>
+        <w:numPr>
+          <w:ilvl w:val="2"/>
+          <w:numId w:val="11"/>
+        </w:numPr>
+      </w:pPr>
+      <w:r>
+        <w:t>Nominal test</w:t>
+      </w:r>
+    </w:p>
+    <w:p>
+      <w:pPr>
+        <w:pStyle w:val="ListParagraph"/>
+        <w:numPr>
+          <w:ilvl w:val="3"/>
+          <w:numId w:val="11"/>
+        </w:numPr>
+      </w:pPr>
+      <w:r>
+        <w:t>All clear</w:t>
+      </w:r>
+    </w:p>
+    <w:p>
+      <w:pPr>
+        <w:pStyle w:val="ListParagraph"/>
+        <w:numPr>
+          <w:ilvl w:val="3"/>
+          <w:numId w:val="11"/>
+        </w:numPr>
+      </w:pPr>
+      <w:r>
+        <w:t>Reset safety devices</w:t>
+      </w:r>
+    </w:p>
+    <w:p>
+      <w:pPr>
+        <w:pStyle w:val="ListParagraph"/>
+        <w:numPr>
+          <w:ilvl w:val="3"/>
+          <w:numId w:val="11"/>
+        </w:numPr>
+      </w:pPr>
+      <w:r>
+        <w:t>Reporting of data</w:t>
+      </w:r>
+    </w:p>
+    <w:p>
+      <w:pPr>
+        <w:pStyle w:val="ListParagraph"/>
+        <w:numPr>
+          <w:ilvl w:val="3"/>
+          <w:numId w:val="11"/>
+        </w:numPr>
+      </w:pPr>
+      <w:r>
+        <w:t>Recovery of rocket</w:t>
+      </w:r>
+    </w:p>
+    <w:p>
+      <w:pPr>
+        <w:pStyle w:val="ListParagraph"/>
+        <w:numPr>
+          <w:ilvl w:val="2"/>
+          <w:numId w:val="11"/>
+        </w:numPr>
+      </w:pPr>
+      <w:r>
+        <w:t>For unsuccessful</w:t>
+      </w:r>
+    </w:p>
+    <w:p>
+      <w:pPr>
+        <w:pStyle w:val="ListParagraph"/>
+        <w:numPr>
+          <w:ilvl w:val="3"/>
+          <w:numId w:val="11"/>
+        </w:numPr>
+      </w:pPr>
+      <w:r>
+        <w:t>Handling a misfire or dud rocket</w:t>
+      </w:r>
+    </w:p>
+    <w:p>
+      <w:pPr>
+        <w:pStyle w:val="ListParagraph"/>
+        <w:numPr>
+          <w:ilvl w:val="4"/>
+          <w:numId w:val="11"/>
+        </w:numPr>
+      </w:pPr>
+      <w:r>
+        <w:t>Steps to wait for a misfire and do not approach for like 3min</w:t>
+      </w:r>
+    </w:p>
+    <w:p>
+      <w:pPr>
+        <w:pStyle w:val="ListParagraph"/>
+        <w:numPr>
+          <w:ilvl w:val="3"/>
+          <w:numId w:val="11"/>
+        </w:numPr>
+      </w:pPr>
+      <w:r>
+        <w:t>All clear</w:t>
+      </w:r>
+    </w:p>
+    <w:p>
+      <w:pPr>
+        <w:pStyle w:val="ListParagraph"/>
+        <w:numPr>
+          <w:ilvl w:val="3"/>
+          <w:numId w:val="11"/>
+        </w:numPr>
+      </w:pPr>
+      <w:r>
+        <w:t>Reset safety devices</w:t>
+      </w:r>
+    </w:p>
+    <w:p>
+      <w:pPr>
+        <w:pStyle w:val="ListParagraph"/>
+        <w:numPr>
+          <w:ilvl w:val="3"/>
+          <w:numId w:val="11"/>
+        </w:numPr>
+      </w:pPr>
+      <w:r>
+        <w:t>Reporting of data</w:t>
+      </w:r>
+    </w:p>
+    <w:p>
+      <w:pPr>
+        <w:pStyle w:val="ListParagraph"/>
+        <w:numPr>
+          <w:ilvl w:val="3"/>
+          <w:numId w:val="11"/>
+        </w:numPr>
+      </w:pPr>
+      <w:r>
+        <w:t>Critique and evaluation</w:t>
+      </w:r>
+    </w:p>
+    <w:p>
+      <w:pPr>
+        <w:rPr>
+          <w:b/>
+          <w:bCs/>
+        </w:rPr>
+      </w:pPr>
+      <w:r>
+        <w:br w:type="column"/>
+      </w:r>
+      <w:r>
+        <w:rPr>
+          <w:b/>
+          <w:bCs/>
+        </w:rPr>
+        <w:lastRenderedPageBreak/>
+        <w:t>Chapter 10 – How to track your rocket and how to evaluate its performance</w:t>
+      </w:r>
+    </w:p>
+    <w:p>
+      <w:pPr>
+        <w:pStyle w:val="ListParagraph"/>
+        <w:numPr>
+          <w:ilvl w:val="0"/>
+          <w:numId w:val="12"/>
+        </w:numPr>
+      </w:pPr>
+      <w:r>
+        <w:t>Rockets go fast, and you can lose sight of them very easily if going higher then a few thousand feet.</w:t>
+      </w:r>
+    </w:p>
+    <w:p>
+      <w:pPr>
+        <w:pStyle w:val="ListParagraph"/>
+        <w:numPr>
+          <w:ilvl w:val="0"/>
+          <w:numId w:val="12"/>
+        </w:numPr>
+      </w:pPr>
+      <w:r>
+        <w:t>Many techniques back in the day to keep sight and determining actual height achieved without todays electronics. Still great to understand</w:t>
+      </w:r>
+    </w:p>
+    <w:p>
+      <w:pPr>
+        <w:pStyle w:val="ListParagraph"/>
+        <w:numPr>
+          <w:ilvl w:val="0"/>
+          <w:numId w:val="12"/>
+        </w:numPr>
+      </w:pPr>
+      <w:r>
+        <w:t>You can train yourself to track better, but many people don’t see enough to really gain that experience like people back then in military.</w:t>
+      </w:r>
+    </w:p>
+    <w:p>
+      <w:pPr>
+        <w:pStyle w:val="ListParagraph"/>
+        <w:numPr>
+          <w:ilvl w:val="0"/>
+          <w:numId w:val="12"/>
+        </w:numPr>
+      </w:pPr>
+      <w:r>
+        <w:t>At peak alt, measu</w:t>
+      </w:r>
       <w:bookmarkStart w:id="0" w:name="_GoBack"/>
       <w:bookmarkEnd w:id="0"/>
+      <w:r>
+        <w:t>re angle. Then with multiple observers, can use trig to identify height given the distances between the people observing</w:t>
+      </w:r>
+    </w:p>
+    <w:p>
+      <w:pPr>
+        <w:pStyle w:val="ListParagraph"/>
+        <w:numPr>
+          <w:ilvl w:val="0"/>
+          <w:numId w:val="12"/>
+        </w:numPr>
+      </w:pPr>
+      <w:r>
+        <w:t>More on old school methods to getting data on a launch</w:t>
+      </w:r>
+    </w:p>
+    <w:p>
+      <w:pPr>
+        <w:pStyle w:val="ListParagraph"/>
+        <w:numPr>
+          <w:ilvl w:val="0"/>
+          <w:numId w:val="12"/>
+        </w:numPr>
+      </w:pPr>
+      <w:r>
+        <w:t xml:space="preserve">301 is a pic of a cool tool to keep tracking the rocket and the angle It </w:t>
+      </w:r>
+      <w:proofErr w:type="gramStart"/>
+      <w:r>
+        <w:t>hits  -</w:t>
+      </w:r>
+      <w:proofErr w:type="gramEnd"/>
+      <w:r>
+        <w:t xml:space="preserve"> max angle is the max height</w:t>
+      </w:r>
+    </w:p>
+    <w:p>
+      <w:pPr>
+        <w:pStyle w:val="ListParagraph"/>
+        <w:numPr>
+          <w:ilvl w:val="0"/>
+          <w:numId w:val="12"/>
+        </w:numPr>
+      </w:pPr>
+      <w:r>
+        <w:t xml:space="preserve">Tip on how to better use your eyes to focus on </w:t>
+      </w:r>
+      <w:proofErr w:type="spellStart"/>
+      <w:proofErr w:type="gramStart"/>
+      <w:r>
+        <w:t>a</w:t>
+      </w:r>
+      <w:proofErr w:type="spellEnd"/>
+      <w:proofErr w:type="gramEnd"/>
+      <w:r>
+        <w:t xml:space="preserve"> object</w:t>
+      </w:r>
+    </w:p>
+    <w:p>
+      <w:pPr>
+        <w:pStyle w:val="ListParagraph"/>
+        <w:numPr>
+          <w:ilvl w:val="0"/>
+          <w:numId w:val="12"/>
+        </w:numPr>
+      </w:pPr>
+      <w:r>
+        <w:t xml:space="preserve">Calculate total distance rocket has fallen can be with .5gt^2 </w:t>
+      </w:r>
+    </w:p>
+    <w:p>
+      <w:pPr>
+        <w:pStyle w:val="ListParagraph"/>
+        <w:numPr>
+          <w:ilvl w:val="0"/>
+          <w:numId w:val="12"/>
+        </w:numPr>
+      </w:pPr>
+      <w:r>
+        <w:t>Use camera to get video!</w:t>
+      </w:r>
+    </w:p>
+    <w:p>
+      <w:pPr>
+        <w:pStyle w:val="ListParagraph"/>
+        <w:numPr>
+          <w:ilvl w:val="0"/>
+          <w:numId w:val="12"/>
+        </w:numPr>
+      </w:pPr>
+      <w:r>
+        <w:t>Can now track GPS</w:t>
+      </w:r>
+    </w:p>
+    <w:p>
+      <w:pPr>
+        <w:pStyle w:val="ListParagraph"/>
+        <w:numPr>
+          <w:ilvl w:val="0"/>
+          <w:numId w:val="12"/>
+        </w:numPr>
+      </w:pPr>
+      <w:r>
+        <w:t xml:space="preserve">Use of smoke or something bright that comes out during apogee, </w:t>
+      </w:r>
+      <w:proofErr w:type="spellStart"/>
+      <w:r>
+        <w:t>etc</w:t>
+      </w:r>
+      <w:proofErr w:type="spellEnd"/>
+      <w:r>
+        <w:t xml:space="preserve"> is used!</w:t>
+      </w:r>
+    </w:p>
+    <w:p>
+      <w:pPr>
+        <w:pStyle w:val="ListParagraph"/>
+        <w:numPr>
+          <w:ilvl w:val="0"/>
+          <w:numId w:val="12"/>
+        </w:numPr>
+      </w:pPr>
+      <w:r>
+        <w:t>Stripes help a lot</w:t>
+      </w:r>
+    </w:p>
+    <w:p>
+      <w:pPr>
+        <w:pStyle w:val="ListParagraph"/>
+        <w:numPr>
+          <w:ilvl w:val="0"/>
+          <w:numId w:val="12"/>
+        </w:numPr>
+      </w:pPr>
+      <w:r>
+        <w:t>Something that reflect light to make it beam, or glows in dark</w:t>
+      </w:r>
+    </w:p>
+    <w:p>
+      <w:pPr>
+        <w:pStyle w:val="ListParagraph"/>
+        <w:numPr>
+          <w:ilvl w:val="1"/>
+          <w:numId w:val="12"/>
+        </w:numPr>
+      </w:pPr>
+      <w:r>
+        <w:t>A vapor generator with a specific color</w:t>
+      </w:r>
+    </w:p>
+    <w:p>
+      <w:pPr>
+        <w:pStyle w:val="ListParagraph"/>
+        <w:numPr>
+          <w:ilvl w:val="0"/>
+          <w:numId w:val="12"/>
+        </w:numPr>
+      </w:pPr>
     </w:p>
     <w:sectPr>
       <w:pgSz w:w="12240" w:h="15840"/>
@@ -5463,6 +7073,92 @@
 <file path=word/numbering.xml><?xml version="1.0" encoding="utf-8"?>
 <w:numbering xmlns:wpc="http://schemas.microsoft.com/office/word/2010/wordprocessingCanvas" xmlns:cx="http://schemas.microsoft.com/office/drawing/2014/chartex" xmlns:cx1="http://schemas.microsoft.com/office/drawing/2015/9/8/chartex" xmlns:cx2="http://schemas.microsoft.com/office/drawing/2015/10/21/chartex" xmlns:cx3="http://schemas.microsoft.com/office/drawing/2016/5/9/chartex" xmlns:cx4="http://schemas.microsoft.com/office/drawing/2016/5/10/chartex" xmlns:cx5="http://schemas.microsoft.com/office/drawing/2016/5/11/chartex" xmlns:cx6="http://schemas.microsoft.com/office/drawing/2016/5/12/chartex" xmlns:cx7="http://schemas.microsoft.com/office/drawing/2016/5/13/chartex" xmlns:cx8="http://schemas.microsoft.com/office/drawing/2016/5/14/chartex" xmlns:mc="http://schemas.openxmlformats.org/markup-compatibility/2006" xmlns:aink="http://schemas.microsoft.com/office/drawing/2016/ink" xmlns:am3d="http://schemas.microsoft.com/office/drawing/2017/model3d" xmlns:o="urn:schemas-microsoft-com:office:office" xmlns:r="http://schemas.openxmlformats.org/officeDocument/2006/relationships" xmlns:m="http://schemas.openxmlformats.org/officeDocument/2006/math" xmlns:v="urn:schemas-microsoft-com:vml" xmlns:wp14="http://schemas.microsoft.com/office/word/2010/wordprocessingDrawing" xmlns:wp="http://schemas.openxmlformats.org/drawingml/2006/wordprocessingDrawing" xmlns:w10="urn:schemas-microsoft-com:office:word" xmlns:w="http://schemas.openxmlformats.org/wordprocessingml/2006/main" xmlns:w14="http://schemas.microsoft.com/office/word/2010/wordml" xmlns:w15="http://schemas.microsoft.com/office/word/2012/wordml" xmlns:w16cex="http://schemas.microsoft.com/office/word/2018/wordml/cex" xmlns:w16cid="http://schemas.microsoft.com/office/word/2016/wordml/cid" xmlns:w16="http://schemas.microsoft.com/office/word/2018/wordml" xmlns:w16se="http://schemas.microsoft.com/office/word/2015/wordml/symex" xmlns:wpg="http://schemas.microsoft.com/office/word/2010/wordprocessingGroup" xmlns:wpi="http://schemas.microsoft.com/office/word/2010/wordprocessingInk" xmlns:wne="http://schemas.microsoft.com/office/word/2006/wordml" xmlns:wps="http://schemas.microsoft.com/office/word/2010/wordprocessingShape" mc:Ignorable="w14 w15 w16se w16cid w16 w16cex wp14">
   <w:abstractNum w:abstractNumId="0" w15:restartNumberingAfterBreak="0">
+    <w:nsid w:val="0C09720B"/>
+    <w:multiLevelType w:val="hybridMultilevel"/>
+    <w:tmpl w:val="D38C4338"/>
+    <w:lvl w:ilvl="0" w:tplc="0409000F">
+      <w:start w:val="1"/>
+      <w:numFmt w:val="decimal"/>
+      <w:lvlText w:val="%1."/>
+      <w:lvlJc w:val="left"/>
+      <w:pPr>
+        <w:ind w:left="720" w:hanging="360"/>
+      </w:pPr>
+    </w:lvl>
+    <w:lvl w:ilvl="1" w:tplc="04090019">
+      <w:start w:val="1"/>
+      <w:numFmt w:val="lowerLetter"/>
+      <w:lvlText w:val="%2."/>
+      <w:lvlJc w:val="left"/>
+      <w:pPr>
+        <w:ind w:left="1440" w:hanging="360"/>
+      </w:pPr>
+    </w:lvl>
+    <w:lvl w:ilvl="2" w:tplc="0409001B">
+      <w:start w:val="1"/>
+      <w:numFmt w:val="lowerRoman"/>
+      <w:lvlText w:val="%3."/>
+      <w:lvlJc w:val="right"/>
+      <w:pPr>
+        <w:ind w:left="2160" w:hanging="180"/>
+      </w:pPr>
+    </w:lvl>
+    <w:lvl w:ilvl="3" w:tplc="0409000F">
+      <w:start w:val="1"/>
+      <w:numFmt w:val="decimal"/>
+      <w:lvlText w:val="%4."/>
+      <w:lvlJc w:val="left"/>
+      <w:pPr>
+        <w:ind w:left="2880" w:hanging="360"/>
+      </w:pPr>
+    </w:lvl>
+    <w:lvl w:ilvl="4" w:tplc="04090019">
+      <w:start w:val="1"/>
+      <w:numFmt w:val="lowerLetter"/>
+      <w:lvlText w:val="%5."/>
+      <w:lvlJc w:val="left"/>
+      <w:pPr>
+        <w:ind w:left="3600" w:hanging="360"/>
+      </w:pPr>
+    </w:lvl>
+    <w:lvl w:ilvl="5" w:tplc="0409001B" w:tentative="1">
+      <w:start w:val="1"/>
+      <w:numFmt w:val="lowerRoman"/>
+      <w:lvlText w:val="%6."/>
+      <w:lvlJc w:val="right"/>
+      <w:pPr>
+        <w:ind w:left="4320" w:hanging="180"/>
+      </w:pPr>
+    </w:lvl>
+    <w:lvl w:ilvl="6" w:tplc="0409000F" w:tentative="1">
+      <w:start w:val="1"/>
+      <w:numFmt w:val="decimal"/>
+      <w:lvlText w:val="%7."/>
+      <w:lvlJc w:val="left"/>
+      <w:pPr>
+        <w:ind w:left="5040" w:hanging="360"/>
+      </w:pPr>
+    </w:lvl>
+    <w:lvl w:ilvl="7" w:tplc="04090019" w:tentative="1">
+      <w:start w:val="1"/>
+      <w:numFmt w:val="lowerLetter"/>
+      <w:lvlText w:val="%8."/>
+      <w:lvlJc w:val="left"/>
+      <w:pPr>
+        <w:ind w:left="5760" w:hanging="360"/>
+      </w:pPr>
+    </w:lvl>
+    <w:lvl w:ilvl="8" w:tplc="0409001B" w:tentative="1">
+      <w:start w:val="1"/>
+      <w:numFmt w:val="lowerRoman"/>
+      <w:lvlText w:val="%9."/>
+      <w:lvlJc w:val="right"/>
+      <w:pPr>
+        <w:ind w:left="6480" w:hanging="180"/>
+      </w:pPr>
+    </w:lvl>
+  </w:abstractNum>
+  <w:abstractNum w:abstractNumId="1" w15:restartNumberingAfterBreak="0">
     <w:nsid w:val="19743A34"/>
     <w:multiLevelType w:val="hybridMultilevel"/>
     <w:tmpl w:val="1CE4AC46"/>
@@ -5548,7 +7244,93 @@
       </w:pPr>
     </w:lvl>
   </w:abstractNum>
-  <w:abstractNum w:abstractNumId="1" w15:restartNumberingAfterBreak="0">
+  <w:abstractNum w:abstractNumId="2" w15:restartNumberingAfterBreak="0">
+    <w:nsid w:val="1CF92B90"/>
+    <w:multiLevelType w:val="hybridMultilevel"/>
+    <w:tmpl w:val="D9D65E4C"/>
+    <w:lvl w:ilvl="0" w:tplc="0409000F">
+      <w:start w:val="1"/>
+      <w:numFmt w:val="decimal"/>
+      <w:lvlText w:val="%1."/>
+      <w:lvlJc w:val="left"/>
+      <w:pPr>
+        <w:ind w:left="720" w:hanging="360"/>
+      </w:pPr>
+    </w:lvl>
+    <w:lvl w:ilvl="1" w:tplc="04090019">
+      <w:start w:val="1"/>
+      <w:numFmt w:val="lowerLetter"/>
+      <w:lvlText w:val="%2."/>
+      <w:lvlJc w:val="left"/>
+      <w:pPr>
+        <w:ind w:left="1440" w:hanging="360"/>
+      </w:pPr>
+    </w:lvl>
+    <w:lvl w:ilvl="2" w:tplc="0409001B" w:tentative="1">
+      <w:start w:val="1"/>
+      <w:numFmt w:val="lowerRoman"/>
+      <w:lvlText w:val="%3."/>
+      <w:lvlJc w:val="right"/>
+      <w:pPr>
+        <w:ind w:left="2160" w:hanging="180"/>
+      </w:pPr>
+    </w:lvl>
+    <w:lvl w:ilvl="3" w:tplc="0409000F" w:tentative="1">
+      <w:start w:val="1"/>
+      <w:numFmt w:val="decimal"/>
+      <w:lvlText w:val="%4."/>
+      <w:lvlJc w:val="left"/>
+      <w:pPr>
+        <w:ind w:left="2880" w:hanging="360"/>
+      </w:pPr>
+    </w:lvl>
+    <w:lvl w:ilvl="4" w:tplc="04090019" w:tentative="1">
+      <w:start w:val="1"/>
+      <w:numFmt w:val="lowerLetter"/>
+      <w:lvlText w:val="%5."/>
+      <w:lvlJc w:val="left"/>
+      <w:pPr>
+        <w:ind w:left="3600" w:hanging="360"/>
+      </w:pPr>
+    </w:lvl>
+    <w:lvl w:ilvl="5" w:tplc="0409001B" w:tentative="1">
+      <w:start w:val="1"/>
+      <w:numFmt w:val="lowerRoman"/>
+      <w:lvlText w:val="%6."/>
+      <w:lvlJc w:val="right"/>
+      <w:pPr>
+        <w:ind w:left="4320" w:hanging="180"/>
+      </w:pPr>
+    </w:lvl>
+    <w:lvl w:ilvl="6" w:tplc="0409000F" w:tentative="1">
+      <w:start w:val="1"/>
+      <w:numFmt w:val="decimal"/>
+      <w:lvlText w:val="%7."/>
+      <w:lvlJc w:val="left"/>
+      <w:pPr>
+        <w:ind w:left="5040" w:hanging="360"/>
+      </w:pPr>
+    </w:lvl>
+    <w:lvl w:ilvl="7" w:tplc="04090019" w:tentative="1">
+      <w:start w:val="1"/>
+      <w:numFmt w:val="lowerLetter"/>
+      <w:lvlText w:val="%8."/>
+      <w:lvlJc w:val="left"/>
+      <w:pPr>
+        <w:ind w:left="5760" w:hanging="360"/>
+      </w:pPr>
+    </w:lvl>
+    <w:lvl w:ilvl="8" w:tplc="0409001B" w:tentative="1">
+      <w:start w:val="1"/>
+      <w:numFmt w:val="lowerRoman"/>
+      <w:lvlText w:val="%9."/>
+      <w:lvlJc w:val="right"/>
+      <w:pPr>
+        <w:ind w:left="6480" w:hanging="180"/>
+      </w:pPr>
+    </w:lvl>
+  </w:abstractNum>
+  <w:abstractNum w:abstractNumId="3" w15:restartNumberingAfterBreak="0">
     <w:nsid w:val="235768D1"/>
     <w:multiLevelType w:val="hybridMultilevel"/>
     <w:tmpl w:val="F4F62018"/>
@@ -5637,7 +7419,7 @@
       </w:pPr>
     </w:lvl>
   </w:abstractNum>
-  <w:abstractNum w:abstractNumId="2" w15:restartNumberingAfterBreak="0">
+  <w:abstractNum w:abstractNumId="4" w15:restartNumberingAfterBreak="0">
     <w:nsid w:val="273675E7"/>
     <w:multiLevelType w:val="hybridMultilevel"/>
     <w:tmpl w:val="E5EAF8BC"/>
@@ -5726,7 +7508,7 @@
       </w:pPr>
     </w:lvl>
   </w:abstractNum>
-  <w:abstractNum w:abstractNumId="3" w15:restartNumberingAfterBreak="0">
+  <w:abstractNum w:abstractNumId="5" w15:restartNumberingAfterBreak="0">
     <w:nsid w:val="2D177716"/>
     <w:multiLevelType w:val="hybridMultilevel"/>
     <w:tmpl w:val="ABE62EA8"/>
@@ -5812,7 +7594,7 @@
       </w:pPr>
     </w:lvl>
   </w:abstractNum>
-  <w:abstractNum w:abstractNumId="4" w15:restartNumberingAfterBreak="0">
+  <w:abstractNum w:abstractNumId="6" w15:restartNumberingAfterBreak="0">
     <w:nsid w:val="41773595"/>
     <w:multiLevelType w:val="hybridMultilevel"/>
     <w:tmpl w:val="C360E776"/>
@@ -5901,7 +7683,93 @@
       </w:pPr>
     </w:lvl>
   </w:abstractNum>
-  <w:abstractNum w:abstractNumId="5" w15:restartNumberingAfterBreak="0">
+  <w:abstractNum w:abstractNumId="7" w15:restartNumberingAfterBreak="0">
+    <w:nsid w:val="44275D59"/>
+    <w:multiLevelType w:val="hybridMultilevel"/>
+    <w:tmpl w:val="EA380DE0"/>
+    <w:lvl w:ilvl="0" w:tplc="0409000F">
+      <w:start w:val="1"/>
+      <w:numFmt w:val="decimal"/>
+      <w:lvlText w:val="%1."/>
+      <w:lvlJc w:val="left"/>
+      <w:pPr>
+        <w:ind w:left="720" w:hanging="360"/>
+      </w:pPr>
+    </w:lvl>
+    <w:lvl w:ilvl="1" w:tplc="04090019">
+      <w:start w:val="1"/>
+      <w:numFmt w:val="lowerLetter"/>
+      <w:lvlText w:val="%2."/>
+      <w:lvlJc w:val="left"/>
+      <w:pPr>
+        <w:ind w:left="1440" w:hanging="360"/>
+      </w:pPr>
+    </w:lvl>
+    <w:lvl w:ilvl="2" w:tplc="0409001B">
+      <w:start w:val="1"/>
+      <w:numFmt w:val="lowerRoman"/>
+      <w:lvlText w:val="%3."/>
+      <w:lvlJc w:val="right"/>
+      <w:pPr>
+        <w:ind w:left="2160" w:hanging="180"/>
+      </w:pPr>
+    </w:lvl>
+    <w:lvl w:ilvl="3" w:tplc="0409000F" w:tentative="1">
+      <w:start w:val="1"/>
+      <w:numFmt w:val="decimal"/>
+      <w:lvlText w:val="%4."/>
+      <w:lvlJc w:val="left"/>
+      <w:pPr>
+        <w:ind w:left="2880" w:hanging="360"/>
+      </w:pPr>
+    </w:lvl>
+    <w:lvl w:ilvl="4" w:tplc="04090019" w:tentative="1">
+      <w:start w:val="1"/>
+      <w:numFmt w:val="lowerLetter"/>
+      <w:lvlText w:val="%5."/>
+      <w:lvlJc w:val="left"/>
+      <w:pPr>
+        <w:ind w:left="3600" w:hanging="360"/>
+      </w:pPr>
+    </w:lvl>
+    <w:lvl w:ilvl="5" w:tplc="0409001B" w:tentative="1">
+      <w:start w:val="1"/>
+      <w:numFmt w:val="lowerRoman"/>
+      <w:lvlText w:val="%6."/>
+      <w:lvlJc w:val="right"/>
+      <w:pPr>
+        <w:ind w:left="4320" w:hanging="180"/>
+      </w:pPr>
+    </w:lvl>
+    <w:lvl w:ilvl="6" w:tplc="0409000F" w:tentative="1">
+      <w:start w:val="1"/>
+      <w:numFmt w:val="decimal"/>
+      <w:lvlText w:val="%7."/>
+      <w:lvlJc w:val="left"/>
+      <w:pPr>
+        <w:ind w:left="5040" w:hanging="360"/>
+      </w:pPr>
+    </w:lvl>
+    <w:lvl w:ilvl="7" w:tplc="04090019" w:tentative="1">
+      <w:start w:val="1"/>
+      <w:numFmt w:val="lowerLetter"/>
+      <w:lvlText w:val="%8."/>
+      <w:lvlJc w:val="left"/>
+      <w:pPr>
+        <w:ind w:left="5760" w:hanging="360"/>
+      </w:pPr>
+    </w:lvl>
+    <w:lvl w:ilvl="8" w:tplc="0409001B" w:tentative="1">
+      <w:start w:val="1"/>
+      <w:numFmt w:val="lowerRoman"/>
+      <w:lvlText w:val="%9."/>
+      <w:lvlJc w:val="right"/>
+      <w:pPr>
+        <w:ind w:left="6480" w:hanging="180"/>
+      </w:pPr>
+    </w:lvl>
+  </w:abstractNum>
+  <w:abstractNum w:abstractNumId="8" w15:restartNumberingAfterBreak="0">
     <w:nsid w:val="49015F91"/>
     <w:multiLevelType w:val="hybridMultilevel"/>
     <w:tmpl w:val="193426E0"/>
@@ -5987,7 +7855,7 @@
       </w:pPr>
     </w:lvl>
   </w:abstractNum>
-  <w:abstractNum w:abstractNumId="6" w15:restartNumberingAfterBreak="0">
+  <w:abstractNum w:abstractNumId="9" w15:restartNumberingAfterBreak="0">
     <w:nsid w:val="4E931D6B"/>
     <w:multiLevelType w:val="hybridMultilevel"/>
     <w:tmpl w:val="85B6F60C"/>
@@ -6073,7 +7941,7 @@
       </w:pPr>
     </w:lvl>
   </w:abstractNum>
-  <w:abstractNum w:abstractNumId="7" w15:restartNumberingAfterBreak="0">
+  <w:abstractNum w:abstractNumId="10" w15:restartNumberingAfterBreak="0">
     <w:nsid w:val="5F063BB0"/>
     <w:multiLevelType w:val="hybridMultilevel"/>
     <w:tmpl w:val="041C085A"/>
@@ -6159,7 +8027,7 @@
       </w:pPr>
     </w:lvl>
   </w:abstractNum>
-  <w:abstractNum w:abstractNumId="8" w15:restartNumberingAfterBreak="0">
+  <w:abstractNum w:abstractNumId="11" w15:restartNumberingAfterBreak="0">
     <w:nsid w:val="62226D20"/>
     <w:multiLevelType w:val="hybridMultilevel"/>
     <w:tmpl w:val="624C69B8"/>
@@ -6246,31 +8114,40 @@
     </w:lvl>
   </w:abstractNum>
   <w:num w:numId="1">
-    <w:abstractNumId w:val="2"/>
+    <w:abstractNumId w:val="4"/>
   </w:num>
   <w:num w:numId="2">
+    <w:abstractNumId w:val="3"/>
+  </w:num>
+  <w:num w:numId="3">
+    <w:abstractNumId w:val="6"/>
+  </w:num>
+  <w:num w:numId="4">
     <w:abstractNumId w:val="1"/>
   </w:num>
-  <w:num w:numId="3">
-    <w:abstractNumId w:val="4"/>
+  <w:num w:numId="5">
+    <w:abstractNumId w:val="5"/>
   </w:num>
-  <w:num w:numId="4">
+  <w:num w:numId="6">
+    <w:abstractNumId w:val="9"/>
+  </w:num>
+  <w:num w:numId="7">
+    <w:abstractNumId w:val="11"/>
+  </w:num>
+  <w:num w:numId="8">
+    <w:abstractNumId w:val="10"/>
+  </w:num>
+  <w:num w:numId="9">
+    <w:abstractNumId w:val="8"/>
+  </w:num>
+  <w:num w:numId="10">
+    <w:abstractNumId w:val="7"/>
+  </w:num>
+  <w:num w:numId="11">
     <w:abstractNumId w:val="0"/>
   </w:num>
-  <w:num w:numId="5">
-    <w:abstractNumId w:val="3"/>
-  </w:num>
-  <w:num w:numId="6">
-    <w:abstractNumId w:val="6"/>
-  </w:num>
-  <w:num w:numId="7">
-    <w:abstractNumId w:val="8"/>
-  </w:num>
-  <w:num w:numId="8">
-    <w:abstractNumId w:val="7"/>
-  </w:num>
-  <w:num w:numId="9">
-    <w:abstractNumId w:val="5"/>
+  <w:num w:numId="12">
+    <w:abstractNumId w:val="2"/>
   </w:num>
 </w:numbering>
 </file>
@@ -6974,4 +8851,16 @@
     </a:ext>
   </a:extLst>
 </a:theme>
+</file>
+
+<file path=customXml/item1.xml><?xml version="1.0" encoding="utf-8"?>
+<b:Sources xmlns:b="http://schemas.openxmlformats.org/officeDocument/2006/bibliography" xmlns="http://schemas.openxmlformats.org/officeDocument/2006/bibliography" SelectedStyle="\APASixthEditionOfficeOnline.xsl" StyleName="APA" Version="6"/>
+</file>
+
+<file path=customXml/itemProps1.xml><?xml version="1.0" encoding="utf-8"?>
+<ds:datastoreItem xmlns:ds="http://schemas.openxmlformats.org/officeDocument/2006/customXml" ds:itemID="{A428AEBA-859C-4585-958B-908AD724C386}">
+  <ds:schemaRefs>
+    <ds:schemaRef ds:uri="http://schemas.openxmlformats.org/officeDocument/2006/bibliography"/>
+  </ds:schemaRefs>
+</ds:datastoreItem>
 </file>